--- a/FD01-EPIS-Informe de Factibilidad.docx
+++ b/FD01-EPIS-Informe de Factibilidad.docx
@@ -1,6 +1,6 @@
 
 <file path=word/document.xml><?xml version="1.0" encoding="utf-8"?>
-<w:document xmlns:wpc="http://schemas.microsoft.com/office/word/2010/wordprocessingCanvas" xmlns:mc="http://schemas.openxmlformats.org/markup-compatibility/2006" xmlns:o="urn:schemas-microsoft-com:office:office" xmlns:r="http://schemas.openxmlformats.org/officeDocument/2006/relationships" xmlns:m="http://schemas.openxmlformats.org/officeDocument/2006/math" xmlns:v="urn:schemas-microsoft-com:vml" xmlns:wp14="http://schemas.microsoft.com/office/word/2010/wordprocessingDrawing" xmlns:wp="http://schemas.openxmlformats.org/drawingml/2006/wordprocessingDrawing" xmlns:w10="urn:schemas-microsoft-com:office:word" xmlns:w="http://schemas.openxmlformats.org/wordprocessingml/2006/main" xmlns:w14="http://schemas.microsoft.com/office/word/2010/wordml" xmlns:w15="http://schemas.microsoft.com/office/word/2012/wordml" xmlns:wpg="http://schemas.microsoft.com/office/word/2010/wordprocessingGroup" xmlns:wpi="http://schemas.microsoft.com/office/word/2010/wordprocessingInk" xmlns:wne="http://schemas.microsoft.com/office/word/2006/wordml" xmlns:wps="http://schemas.microsoft.com/office/word/2010/wordprocessingShape" mc:Ignorable="w14 w15 wp14">
+<w:document xmlns:wpc="http://schemas.microsoft.com/office/word/2010/wordprocessingCanvas" xmlns:cx="http://schemas.microsoft.com/office/drawing/2014/chartex" xmlns:cx1="http://schemas.microsoft.com/office/drawing/2015/9/8/chartex" xmlns:cx2="http://schemas.microsoft.com/office/drawing/2015/10/21/chartex" xmlns:cx3="http://schemas.microsoft.com/office/drawing/2016/5/9/chartex" xmlns:cx4="http://schemas.microsoft.com/office/drawing/2016/5/10/chartex" xmlns:cx5="http://schemas.microsoft.com/office/drawing/2016/5/11/chartex" xmlns:cx6="http://schemas.microsoft.com/office/drawing/2016/5/12/chartex" xmlns:cx7="http://schemas.microsoft.com/office/drawing/2016/5/13/chartex" xmlns:cx8="http://schemas.microsoft.com/office/drawing/2016/5/14/chartex" xmlns:mc="http://schemas.openxmlformats.org/markup-compatibility/2006" xmlns:aink="http://schemas.microsoft.com/office/drawing/2016/ink" xmlns:am3d="http://schemas.microsoft.com/office/drawing/2017/model3d" xmlns:o="urn:schemas-microsoft-com:office:office" xmlns:oel="http://schemas.microsoft.com/office/2019/extlst" xmlns:r="http://schemas.openxmlformats.org/officeDocument/2006/relationships" xmlns:m="http://schemas.openxmlformats.org/officeDocument/2006/math" xmlns:v="urn:schemas-microsoft-com:vml" xmlns:wp14="http://schemas.microsoft.com/office/word/2010/wordprocessingDrawing" xmlns:wp="http://schemas.openxmlformats.org/drawingml/2006/wordprocessingDrawing" xmlns:w10="urn:schemas-microsoft-com:office:word" xmlns:w="http://schemas.openxmlformats.org/wordprocessingml/2006/main" xmlns:w14="http://schemas.microsoft.com/office/word/2010/wordml" xmlns:w15="http://schemas.microsoft.com/office/word/2012/wordml" xmlns:w16cex="http://schemas.microsoft.com/office/word/2018/wordml/cex" xmlns:w16cid="http://schemas.microsoft.com/office/word/2016/wordml/cid" xmlns:w16="http://schemas.microsoft.com/office/word/2018/wordml" xmlns:w16du="http://schemas.microsoft.com/office/word/2023/wordml/word16du" xmlns:w16sdtdh="http://schemas.microsoft.com/office/word/2020/wordml/sdtdatahash" xmlns:w16sdtfl="http://schemas.microsoft.com/office/word/2024/wordml/sdtformatlock" xmlns:w16se="http://schemas.microsoft.com/office/word/2015/wordml/symex" xmlns:wpg="http://schemas.microsoft.com/office/word/2010/wordprocessingGroup" xmlns:wpi="http://schemas.microsoft.com/office/word/2010/wordprocessingInk" xmlns:wne="http://schemas.microsoft.com/office/word/2006/wordml" xmlns:wps="http://schemas.microsoft.com/office/word/2010/wordprocessingShape" mc:Ignorable="w14 w15 w16se w16cid w16 w16cex w16sdtdh w16sdtfl w16du wp14">
   <w:body>
     <w:p>
       <w:pPr>
@@ -255,8 +255,24 @@
           <w:sz w:val="36"/>
           <w:szCs w:val="36"/>
         </w:rPr>
-        <w:t xml:space="preserve">Proyecto </w:t>
-      </w:r>
+        <w:t>Proyecto</w:t>
+      </w:r>
+    </w:p>
+    <w:p>
+      <w:pPr>
+        <w:autoSpaceDE w:val="0"/>
+        <w:autoSpaceDN w:val="0"/>
+        <w:adjustRightInd w:val="0"/>
+        <w:spacing w:after="0"/>
+        <w:jc w:val="center"/>
+        <w:rPr>
+          <w:rFonts w:ascii="Arial" w:hAnsi="Arial" w:cs="Arial"/>
+          <w:b/>
+          <w:color w:val="000000"/>
+          <w:sz w:val="36"/>
+          <w:szCs w:val="36"/>
+        </w:rPr>
+      </w:pPr>
       <w:r>
         <w:rPr>
           <w:rFonts w:ascii="Arial" w:hAnsi="Arial" w:cs="Arial"/>
@@ -266,7 +282,7 @@
           <w:sz w:val="36"/>
           <w:szCs w:val="36"/>
         </w:rPr>
-        <w:t>{Nombre de Proyecto}</w:t>
+        <w:t>Sistema de Gestión de Requerimientos y Documentación UML</w:t>
       </w:r>
     </w:p>
     <w:p>
@@ -322,7 +338,7 @@
           <w:szCs w:val="32"/>
           <w:lang w:eastAsia="es-PE"/>
         </w:rPr>
-        <w:t>{Nombre de Asignatura}</w:t>
+        <w:t>Calidad y Prueba de Software</w:t>
       </w:r>
     </w:p>
     <w:p>
@@ -404,7 +420,7 @@
           <w:szCs w:val="32"/>
           <w:lang w:eastAsia="es-PE"/>
         </w:rPr>
-        <w:t>{Nombre de Docente}</w:t>
+        <w:t>Mag. Patrick Cuadros Quiroga</w:t>
       </w:r>
     </w:p>
     <w:p>
@@ -474,7 +490,8 @@
     </w:p>
     <w:p>
       <w:pPr>
-        <w:spacing w:after="0"/>
+        <w:spacing w:after="0" w:line="480" w:lineRule="auto"/>
+        <w:jc w:val="center"/>
         <w:rPr>
           <w:rFonts w:ascii="Arial" w:eastAsia="Times New Roman" w:hAnsi="Arial" w:cs="Arial"/>
           <w:b/>
@@ -493,9 +510,13 @@
           <w:szCs w:val="28"/>
           <w:lang w:eastAsia="es-PE"/>
         </w:rPr>
-        <w:t>{</w:t>
-      </w:r>
-      <w:r>
+        <w:t>Ancco Suaña, Bruno Enrique (2023077472)</w:t>
+      </w:r>
+    </w:p>
+    <w:p>
+      <w:pPr>
+        <w:spacing w:after="0" w:line="480" w:lineRule="auto"/>
+        <w:jc w:val="center"/>
         <w:rPr>
           <w:rFonts w:ascii="Arial" w:eastAsia="Times New Roman" w:hAnsi="Arial" w:cs="Arial"/>
           <w:b/>
@@ -504,8 +525,8 @@
           <w:szCs w:val="28"/>
           <w:lang w:eastAsia="es-PE"/>
         </w:rPr>
-        <w:t>Apellidos y nombres del e</w:t>
-      </w:r>
+      </w:pPr>
+      <w:proofErr w:type="spellStart"/>
       <w:r>
         <w:rPr>
           <w:rFonts w:ascii="Arial" w:eastAsia="Times New Roman" w:hAnsi="Arial" w:cs="Arial"/>
@@ -515,8 +536,9 @@
           <w:szCs w:val="28"/>
           <w:lang w:eastAsia="es-PE"/>
         </w:rPr>
-        <w:t>studiante</w:t>
-      </w:r>
+        <w:t>Antayhua</w:t>
+      </w:r>
+      <w:proofErr w:type="spellEnd"/>
       <w:r>
         <w:rPr>
           <w:rFonts w:ascii="Arial" w:eastAsia="Times New Roman" w:hAnsi="Arial" w:cs="Arial"/>
@@ -526,50 +548,37 @@
           <w:szCs w:val="28"/>
           <w:lang w:eastAsia="es-PE"/>
         </w:rPr>
-        <w:tab/>
-        <w:t>(código universitario)}</w:t>
+        <w:t xml:space="preserve"> Mamani, Renzo Antonio (2022073504)</w:t>
+      </w:r>
+    </w:p>
+    <w:p>
+      <w:pPr>
+        <w:spacing w:after="0" w:line="480" w:lineRule="auto"/>
+        <w:jc w:val="center"/>
+        <w:rPr>
+          <w:rFonts w:ascii="Arial" w:eastAsia="Times New Roman" w:hAnsi="Arial" w:cs="Arial"/>
+          <w:b/>
+          <w:i/>
+          <w:sz w:val="28"/>
+          <w:szCs w:val="28"/>
+          <w:lang w:eastAsia="es-PE"/>
+        </w:rPr>
+      </w:pPr>
+      <w:r>
+        <w:rPr>
+          <w:rFonts w:ascii="Arial" w:eastAsia="Times New Roman" w:hAnsi="Arial" w:cs="Arial"/>
+          <w:b/>
+          <w:i/>
+          <w:sz w:val="28"/>
+          <w:szCs w:val="28"/>
+          <w:lang w:eastAsia="es-PE"/>
+        </w:rPr>
+        <w:t>Colque Ponce, Sergio Alberto (2022073503)</w:t>
       </w:r>
     </w:p>
     <w:p>
       <w:pPr>
         <w:spacing w:after="0"/>
-        <w:jc w:val="center"/>
-        <w:rPr>
-          <w:rFonts w:ascii="Arial" w:eastAsia="Times New Roman" w:hAnsi="Arial" w:cs="Arial"/>
-          <w:sz w:val="32"/>
-          <w:szCs w:val="32"/>
-          <w:lang w:eastAsia="es-PE"/>
-        </w:rPr>
-      </w:pPr>
-    </w:p>
-    <w:p>
-      <w:pPr>
-        <w:spacing w:after="0"/>
-        <w:jc w:val="center"/>
-        <w:rPr>
-          <w:rFonts w:ascii="Arial" w:eastAsia="Times New Roman" w:hAnsi="Arial" w:cs="Arial"/>
-          <w:sz w:val="32"/>
-          <w:szCs w:val="32"/>
-          <w:lang w:eastAsia="es-PE"/>
-        </w:rPr>
-      </w:pPr>
-    </w:p>
-    <w:p>
-      <w:pPr>
-        <w:spacing w:after="0"/>
-        <w:jc w:val="center"/>
-        <w:rPr>
-          <w:rFonts w:ascii="Arial" w:eastAsia="Times New Roman" w:hAnsi="Arial" w:cs="Arial"/>
-          <w:sz w:val="32"/>
-          <w:szCs w:val="32"/>
-          <w:lang w:eastAsia="es-PE"/>
-        </w:rPr>
-      </w:pPr>
-    </w:p>
-    <w:p>
-      <w:pPr>
-        <w:spacing w:after="0"/>
-        <w:jc w:val="center"/>
         <w:rPr>
           <w:rFonts w:ascii="Arial" w:eastAsia="Times New Roman" w:hAnsi="Arial" w:cs="Arial"/>
           <w:sz w:val="32"/>
@@ -665,29 +674,7 @@
           <w:szCs w:val="32"/>
           <w:lang w:eastAsia="es-PE"/>
         </w:rPr>
-        <w:t>{</w:t>
-      </w:r>
-      <w:r>
-        <w:rPr>
-          <w:rFonts w:ascii="Arial" w:eastAsia="Times New Roman" w:hAnsi="Arial" w:cs="Arial"/>
-          <w:b/>
-          <w:i/>
-          <w:sz w:val="32"/>
-          <w:szCs w:val="32"/>
-          <w:lang w:eastAsia="es-PE"/>
-        </w:rPr>
-        <w:t>Añ</w:t>
-      </w:r>
-      <w:r>
-        <w:rPr>
-          <w:rFonts w:ascii="Arial" w:eastAsia="Times New Roman" w:hAnsi="Arial" w:cs="Arial"/>
-          <w:b/>
-          <w:i/>
-          <w:sz w:val="32"/>
-          <w:szCs w:val="32"/>
-          <w:lang w:eastAsia="es-PE"/>
-        </w:rPr>
-        <w:t>o}</w:t>
+        <w:t>2025</w:t>
       </w:r>
     </w:p>
     <w:p>
@@ -703,23 +690,25 @@
     </w:p>
     <w:p>
       <w:pPr>
-        <w:spacing w:after="200" w:line="276" w:lineRule="auto"/>
-        <w:rPr>
-          <w:rFonts w:ascii="Arial" w:hAnsi="Arial" w:cs="Arial"/>
+        <w:jc w:val="center"/>
+        <w:rPr>
           <w:b/>
-          <w:color w:val="000000"/>
-          <w:sz w:val="24"/>
-        </w:rPr>
-      </w:pPr>
-      <w:r>
-        <w:rPr>
-          <w:rFonts w:ascii="Arial" w:hAnsi="Arial" w:cs="Arial"/>
+          <w:sz w:val="24"/>
+          <w:szCs w:val="24"/>
+          <w:u w:val="single"/>
+        </w:rPr>
+      </w:pPr>
+    </w:p>
+    <w:p>
+      <w:pPr>
+        <w:jc w:val="center"/>
+        <w:rPr>
           <w:b/>
-          <w:color w:val="000000"/>
-          <w:sz w:val="24"/>
-        </w:rPr>
-        <w:br w:type="page"/>
-      </w:r>
+          <w:sz w:val="24"/>
+          <w:szCs w:val="24"/>
+          <w:u w:val="single"/>
+        </w:rPr>
+      </w:pPr>
     </w:p>
     <w:p>
       <w:pPr>
@@ -822,29 +811,7 @@
     </w:p>
     <w:p>
       <w:pPr>
-        <w:jc w:val="center"/>
-        <w:rPr>
-          <w:b/>
-          <w:sz w:val="24"/>
-          <w:szCs w:val="24"/>
-          <w:u w:val="single"/>
-        </w:rPr>
-      </w:pPr>
-    </w:p>
-    <w:p>
-      <w:pPr>
-        <w:jc w:val="center"/>
-        <w:rPr>
-          <w:b/>
-          <w:sz w:val="24"/>
-          <w:szCs w:val="24"/>
-          <w:u w:val="single"/>
-        </w:rPr>
-      </w:pPr>
-    </w:p>
-    <w:p>
-      <w:pPr>
-        <w:pStyle w:val="Puesto"/>
+        <w:pStyle w:val="Ttulo"/>
         <w:jc w:val="right"/>
         <w:rPr>
           <w:rFonts w:ascii="Times New Roman" w:hAnsi="Times New Roman"/>
@@ -852,14 +819,6 @@
           <w:lang w:val="es-PE"/>
         </w:rPr>
       </w:pPr>
-      <w:r>
-        <w:rPr>
-          <w:rFonts w:ascii="Times New Roman" w:hAnsi="Times New Roman"/>
-          <w:color w:val="000000" w:themeColor="text1"/>
-          <w:lang w:val="es-PE"/>
-        </w:rPr>
-        <w:t xml:space="preserve">Sistema </w:t>
-      </w:r>
       <w:r>
         <w:rPr>
           <w:rFonts w:ascii="Times New Roman" w:hAnsi="Times New Roman"/>
@@ -867,7 +826,7 @@
           <w:color w:val="000000" w:themeColor="text1"/>
           <w:lang w:val="es-PE"/>
         </w:rPr>
-        <w:t>{</w:t>
+        <w:t>S</w:t>
       </w:r>
       <w:r>
         <w:rPr>
@@ -876,48 +835,12 @@
           <w:color w:val="000000" w:themeColor="text1"/>
           <w:lang w:val="es-PE"/>
         </w:rPr>
-        <w:t>Nombre del Sistema</w:t>
-      </w:r>
-      <w:r>
-        <w:rPr>
-          <w:rFonts w:ascii="Times New Roman" w:hAnsi="Times New Roman"/>
-          <w:i/>
-          <w:color w:val="000000" w:themeColor="text1"/>
-          <w:lang w:val="es-PE"/>
-        </w:rPr>
-        <w:fldChar w:fldCharType="begin"/>
-      </w:r>
-      <w:r>
-        <w:rPr>
-          <w:rFonts w:ascii="Times New Roman" w:hAnsi="Times New Roman"/>
-          <w:i/>
-          <w:color w:val="000000" w:themeColor="text1"/>
-          <w:lang w:val="es-PE"/>
-        </w:rPr>
-        <w:instrText xml:space="preserve"> SUBJECT  \* MERGEFORMAT </w:instrText>
-      </w:r>
-      <w:r>
-        <w:rPr>
-          <w:rFonts w:ascii="Times New Roman" w:hAnsi="Times New Roman"/>
-          <w:i/>
-          <w:color w:val="000000" w:themeColor="text1"/>
-          <w:lang w:val="es-PE"/>
-        </w:rPr>
-        <w:fldChar w:fldCharType="end"/>
-      </w:r>
-      <w:r>
-        <w:rPr>
-          <w:rFonts w:ascii="Times New Roman" w:hAnsi="Times New Roman"/>
-          <w:i/>
-          <w:color w:val="000000" w:themeColor="text1"/>
-          <w:lang w:val="es-PE"/>
-        </w:rPr>
-        <w:t>}</w:t>
-      </w:r>
-    </w:p>
-    <w:p>
-      <w:pPr>
-        <w:pStyle w:val="Puesto"/>
+        <w:t>istema de Gestión de Requerimientos y Documentación UML</w:t>
+      </w:r>
+    </w:p>
+    <w:p>
+      <w:pPr>
+        <w:pStyle w:val="Ttulo"/>
         <w:jc w:val="right"/>
         <w:rPr>
           <w:rFonts w:ascii="Times New Roman" w:hAnsi="Times New Roman"/>
@@ -925,8 +848,6 @@
           <w:lang w:val="es-PE"/>
         </w:rPr>
       </w:pPr>
-      <w:bookmarkStart w:id="0" w:name="_GoBack"/>
-      <w:bookmarkEnd w:id="0"/>
       <w:r>
         <w:rPr>
           <w:rFonts w:ascii="Times New Roman" w:hAnsi="Times New Roman"/>
@@ -938,7 +859,7 @@
     </w:p>
     <w:p>
       <w:pPr>
-        <w:pStyle w:val="Puesto"/>
+        <w:pStyle w:val="Ttulo"/>
         <w:jc w:val="right"/>
         <w:rPr>
           <w:rFonts w:ascii="Times New Roman" w:hAnsi="Times New Roman"/>
@@ -949,7 +870,7 @@
     </w:p>
     <w:p>
       <w:pPr>
-        <w:pStyle w:val="Puesto"/>
+        <w:pStyle w:val="Ttulo"/>
         <w:jc w:val="right"/>
         <w:rPr>
           <w:rFonts w:ascii="Times New Roman" w:hAnsi="Times New Roman"/>
@@ -975,7 +896,7 @@
           <w:sz w:val="28"/>
           <w:lang w:val="es-PE"/>
         </w:rPr>
-        <w:t>{1.0}</w:t>
+        <w:t>1.0</w:t>
       </w:r>
     </w:p>
     <w:p>
@@ -1409,15 +1330,7 @@
                 <w:sz w:val="14"/>
                 <w:szCs w:val="24"/>
               </w:rPr>
-              <w:t>MP</w:t>
-            </w:r>
-            <w:r>
-              <w:rPr>
-                <w:rFonts w:cs="Times-Roman"/>
-                <w:sz w:val="14"/>
-                <w:szCs w:val="24"/>
-              </w:rPr>
-              <w:t>V</w:t>
+              <w:t>BRS</w:t>
             </w:r>
           </w:p>
         </w:tc>
@@ -1440,7 +1353,7 @@
                 <w:sz w:val="14"/>
                 <w:szCs w:val="24"/>
               </w:rPr>
-              <w:t>ELV</w:t>
+              <w:t>PCQ</w:t>
             </w:r>
           </w:p>
         </w:tc>
@@ -1463,7 +1376,7 @@
                 <w:sz w:val="14"/>
                 <w:szCs w:val="24"/>
               </w:rPr>
-              <w:t>ARV</w:t>
+              <w:t>PCQ</w:t>
             </w:r>
           </w:p>
         </w:tc>
@@ -1487,7 +1400,7 @@
                 <w:sz w:val="14"/>
                 <w:szCs w:val="24"/>
               </w:rPr>
-              <w:t>10/10/2020</w:t>
+              <w:t>20/04/2025</w:t>
             </w:r>
           </w:p>
         </w:tc>
@@ -1541,13 +1454,12 @@
     </w:p>
     <w:p>
       <w:pPr>
-        <w:pStyle w:val="TtulodeTDC"/>
+        <w:pStyle w:val="TtuloTDC"/>
         <w:jc w:val="center"/>
         <w:rPr>
           <w:rFonts w:ascii="Arial" w:eastAsiaTheme="minorHAnsi" w:hAnsi="Arial" w:cs="Arial"/>
-          <w:b/>
+          <w:b w:val="0"/>
           <w:color w:val="000000"/>
-          <w:sz w:val="24"/>
           <w:szCs w:val="22"/>
           <w:lang w:val="es-PE" w:eastAsia="en-US"/>
         </w:rPr>
@@ -1555,9 +1467,7 @@
       <w:r>
         <w:rPr>
           <w:rFonts w:ascii="Arial" w:eastAsiaTheme="minorHAnsi" w:hAnsi="Arial" w:cs="Arial"/>
-          <w:b/>
           <w:color w:val="000000"/>
-          <w:sz w:val="24"/>
           <w:szCs w:val="22"/>
           <w:lang w:val="es-PE" w:eastAsia="en-US"/>
         </w:rPr>
@@ -2812,461 +2722,441 @@
     </w:p>
     <w:p>
       <w:pPr>
+        <w:spacing w:line="360" w:lineRule="auto"/>
         <w:jc w:val="center"/>
         <w:rPr>
+          <w:rFonts w:ascii="Times New Roman" w:hAnsi="Times New Roman" w:cs="Times New Roman"/>
           <w:b/>
-          <w:sz w:val="24"/>
-          <w:szCs w:val="24"/>
+          <w:sz w:val="32"/>
+          <w:szCs w:val="32"/>
           <w:u w:val="single"/>
         </w:rPr>
       </w:pPr>
-    </w:p>
-    <w:p>
-      <w:pPr>
+      <w:r>
+        <w:rPr>
+          <w:rFonts w:ascii="Times New Roman" w:hAnsi="Times New Roman" w:cs="Times New Roman"/>
+          <w:b/>
+          <w:sz w:val="32"/>
+          <w:szCs w:val="32"/>
+          <w:u w:val="single"/>
+        </w:rPr>
+        <w:lastRenderedPageBreak/>
+        <w:t>Informe de Factibilidad</w:t>
+      </w:r>
+    </w:p>
+    <w:p>
+      <w:pPr>
+        <w:spacing w:line="360" w:lineRule="auto"/>
         <w:jc w:val="center"/>
         <w:rPr>
+          <w:rFonts w:ascii="Times New Roman" w:hAnsi="Times New Roman" w:cs="Times New Roman"/>
           <w:b/>
-          <w:sz w:val="24"/>
-          <w:szCs w:val="24"/>
+          <w:sz w:val="32"/>
+          <w:szCs w:val="32"/>
           <w:u w:val="single"/>
         </w:rPr>
       </w:pPr>
       <w:r>
         <w:rPr>
+          <w:rFonts w:ascii="Times New Roman" w:hAnsi="Times New Roman" w:cs="Times New Roman"/>
           <w:b/>
-          <w:sz w:val="24"/>
-          <w:szCs w:val="24"/>
-          <w:u w:val="single"/>
-        </w:rPr>
-        <w:t>Informe de Factibilidad</w:t>
-      </w:r>
-    </w:p>
-    <w:p>
-      <w:pPr>
-        <w:autoSpaceDE w:val="0"/>
-        <w:autoSpaceDN w:val="0"/>
-        <w:adjustRightInd w:val="0"/>
-        <w:spacing w:after="0" w:line="240" w:lineRule="auto"/>
+          <w:bCs/>
+          <w:sz w:val="32"/>
+          <w:szCs w:val="32"/>
+        </w:rPr>
+        <w:t>Sistema de gestión de requerimientos y documentación UML</w:t>
+      </w:r>
+    </w:p>
+    <w:p>
+      <w:pPr>
+        <w:pStyle w:val="Ttulo1"/>
+        <w:spacing w:line="360" w:lineRule="auto"/>
         <w:jc w:val="both"/>
         <w:rPr>
-          <w:sz w:val="24"/>
-          <w:szCs w:val="24"/>
-          <w:u w:val="single"/>
-        </w:rPr>
-      </w:pPr>
+          <w:lang w:val="es-MX"/>
+        </w:rPr>
+      </w:pPr>
+      <w:bookmarkStart w:id="0" w:name="_Toc52661346"/>
+      <w:r>
+        <w:rPr>
+          <w:lang w:val="es-MX"/>
+        </w:rPr>
+        <w:t xml:space="preserve">1. </w:t>
+      </w:r>
+      <w:r>
+        <w:rPr>
+          <w:lang w:val="es-MX"/>
+        </w:rPr>
+        <w:t>Descripción del Proyecto</w:t>
+      </w:r>
+      <w:bookmarkEnd w:id="0"/>
+    </w:p>
+    <w:p>
+      <w:pPr>
+        <w:pStyle w:val="Ttulo2"/>
+        <w:spacing w:line="360" w:lineRule="auto"/>
+        <w:ind w:left="708"/>
+        <w:jc w:val="both"/>
+        <w:rPr>
+          <w:lang w:val="es-MX"/>
+        </w:rPr>
+      </w:pPr>
+      <w:r>
+        <w:rPr>
+          <w:lang w:val="es-MX"/>
+        </w:rPr>
+        <w:t xml:space="preserve">1.1 </w:t>
+      </w:r>
+      <w:r>
+        <w:rPr>
+          <w:lang w:val="es-MX"/>
+        </w:rPr>
+        <w:t>Nombre del proyecto</w:t>
+      </w:r>
     </w:p>
     <w:p>
       <w:pPr>
         <w:pStyle w:val="Prrafodelista"/>
         <w:numPr>
           <w:ilvl w:val="0"/>
-          <w:numId w:val="1"/>
+          <w:numId w:val="3"/>
         </w:numPr>
         <w:spacing w:before="120" w:after="0" w:line="360" w:lineRule="auto"/>
+        <w:ind w:left="2136"/>
         <w:jc w:val="both"/>
-        <w:outlineLvl w:val="0"/>
-        <w:rPr>
-          <w:rFonts w:cs="Arial"/>
+        <w:rPr>
+          <w:rFonts w:ascii="Times New Roman" w:hAnsi="Times New Roman" w:cs="Times New Roman"/>
           <w:sz w:val="24"/>
           <w:szCs w:val="24"/>
           <w:lang w:val="es-MX"/>
         </w:rPr>
       </w:pPr>
-      <w:bookmarkStart w:id="1" w:name="_Toc52661346"/>
-      <w:r>
-        <w:rPr>
-          <w:rFonts w:cs="Arial"/>
+      <w:r>
+        <w:rPr>
+          <w:rFonts w:ascii="Times New Roman" w:hAnsi="Times New Roman" w:cs="Times New Roman"/>
           <w:sz w:val="24"/>
           <w:szCs w:val="24"/>
           <w:lang w:val="es-MX"/>
         </w:rPr>
-        <w:t>Descripción del Proyecto</w:t>
-      </w:r>
-      <w:bookmarkEnd w:id="1"/>
+        <w:t>Sistema de Gestión de Requerimientos y Documentación UML</w:t>
+      </w:r>
     </w:p>
     <w:p>
       <w:pPr>
         <w:pStyle w:val="Prrafodelista"/>
-        <w:numPr>
-          <w:ilvl w:val="1"/>
-          <w:numId w:val="1"/>
-        </w:numPr>
         <w:spacing w:before="120" w:after="0" w:line="360" w:lineRule="auto"/>
-        <w:ind w:hanging="76"/>
+        <w:ind w:left="2136"/>
         <w:jc w:val="both"/>
         <w:rPr>
-          <w:rFonts w:cs="Arial"/>
+          <w:rFonts w:ascii="Times New Roman" w:hAnsi="Times New Roman" w:cs="Times New Roman"/>
           <w:sz w:val="24"/>
           <w:szCs w:val="24"/>
           <w:lang w:val="es-MX"/>
         </w:rPr>
       </w:pPr>
-      <w:r>
-        <w:rPr>
-          <w:rFonts w:cs="Arial"/>
-          <w:sz w:val="24"/>
-          <w:szCs w:val="24"/>
+    </w:p>
+    <w:p>
+      <w:pPr>
+        <w:pStyle w:val="Ttulo2"/>
+        <w:spacing w:line="360" w:lineRule="auto"/>
+        <w:ind w:left="708"/>
+        <w:jc w:val="both"/>
+        <w:rPr>
           <w:lang w:val="es-MX"/>
         </w:rPr>
-        <w:t>Nombre del proyecto</w:t>
-      </w:r>
-    </w:p>
-    <w:p>
-      <w:pPr>
-        <w:pStyle w:val="Prrafodelista"/>
-        <w:numPr>
-          <w:ilvl w:val="1"/>
-          <w:numId w:val="1"/>
-        </w:numPr>
-        <w:spacing w:before="120" w:after="0" w:line="360" w:lineRule="auto"/>
-        <w:ind w:hanging="76"/>
-        <w:jc w:val="both"/>
-        <w:rPr>
-          <w:rFonts w:cs="Arial"/>
-          <w:sz w:val="24"/>
-          <w:szCs w:val="24"/>
+      </w:pPr>
+      <w:r>
+        <w:rPr>
           <w:lang w:val="es-MX"/>
         </w:rPr>
-      </w:pPr>
-      <w:r>
-        <w:rPr>
-          <w:rFonts w:cs="Arial"/>
-          <w:sz w:val="24"/>
-          <w:szCs w:val="24"/>
+        <w:t xml:space="preserve">1.2 </w:t>
+      </w:r>
+      <w:r>
+        <w:rPr>
           <w:lang w:val="es-MX"/>
         </w:rPr>
         <w:t>Duración del proyecto</w:t>
       </w:r>
-    </w:p>
-    <w:p>
-      <w:pPr>
-        <w:pStyle w:val="Prrafodelista"/>
-        <w:numPr>
-          <w:ilvl w:val="1"/>
-          <w:numId w:val="1"/>
-        </w:numPr>
-        <w:spacing w:before="120" w:after="0" w:line="360" w:lineRule="auto"/>
-        <w:ind w:hanging="76"/>
-        <w:jc w:val="both"/>
-        <w:rPr>
-          <w:rFonts w:cs="Arial"/>
-          <w:sz w:val="24"/>
-          <w:szCs w:val="24"/>
-          <w:lang w:val="es-MX"/>
-        </w:rPr>
-      </w:pPr>
-      <w:r>
-        <w:rPr>
-          <w:rFonts w:cs="Arial"/>
-          <w:sz w:val="24"/>
-          <w:szCs w:val="24"/>
-          <w:lang w:val="es-MX"/>
-        </w:rPr>
-        <w:t>Descripción</w:t>
-      </w:r>
-      <w:r>
-        <w:rPr>
-          <w:rFonts w:cs="Arial"/>
-          <w:sz w:val="24"/>
-          <w:szCs w:val="24"/>
-          <w:lang w:val="es-MX"/>
-        </w:rPr>
-        <w:t xml:space="preserve"> </w:t>
-      </w:r>
-    </w:p>
-    <w:p>
-      <w:pPr>
-        <w:spacing w:before="120" w:after="0" w:line="360" w:lineRule="auto"/>
-        <w:ind w:left="360" w:hanging="76"/>
-        <w:jc w:val="both"/>
-        <w:rPr>
-          <w:rFonts w:cs="Arial"/>
-          <w:i/>
-          <w:iCs/>
-          <w:color w:val="70AD47" w:themeColor="accent6"/>
-          <w:sz w:val="24"/>
-          <w:szCs w:val="24"/>
-          <w:lang w:val="es-MX"/>
-        </w:rPr>
-      </w:pPr>
-      <w:r>
-        <w:rPr>
-          <w:rFonts w:cs="Arial"/>
-          <w:i/>
-          <w:iCs/>
-          <w:sz w:val="24"/>
-          <w:szCs w:val="24"/>
-          <w:lang w:val="es-MX"/>
-        </w:rPr>
-        <w:t>{</w:t>
-      </w:r>
-      <w:r>
-        <w:rPr>
-          <w:rFonts w:cs="Arial"/>
-          <w:i/>
-          <w:iCs/>
-          <w:sz w:val="24"/>
-          <w:szCs w:val="24"/>
-          <w:lang w:val="es-MX"/>
-        </w:rPr>
-        <w:t>E</w:t>
-      </w:r>
-      <w:r>
-        <w:rPr>
-          <w:rFonts w:cs="Arial"/>
-          <w:i/>
-          <w:iCs/>
-          <w:sz w:val="24"/>
-          <w:szCs w:val="24"/>
-          <w:lang w:val="es-MX"/>
-        </w:rPr>
-        <w:t>n que consiste el proyecto/importancia del mismo</w:t>
-      </w:r>
-      <w:r>
-        <w:rPr>
-          <w:rFonts w:cs="Arial"/>
-          <w:i/>
-          <w:iCs/>
-          <w:sz w:val="24"/>
-          <w:szCs w:val="24"/>
-          <w:lang w:val="es-MX"/>
-        </w:rPr>
-        <w:t>, contexto en que se va desenvolver</w:t>
-      </w:r>
-      <w:r>
-        <w:rPr>
-          <w:rFonts w:cs="Arial"/>
-          <w:i/>
-          <w:iCs/>
-          <w:sz w:val="24"/>
-          <w:szCs w:val="24"/>
-          <w:lang w:val="es-MX"/>
-        </w:rPr>
-        <w:t>}</w:t>
-      </w:r>
-    </w:p>
-    <w:p>
-      <w:pPr>
-        <w:spacing w:before="120" w:after="0" w:line="360" w:lineRule="auto"/>
-        <w:ind w:left="360" w:hanging="76"/>
-        <w:jc w:val="both"/>
-        <w:rPr>
-          <w:rFonts w:cs="Arial"/>
-          <w:sz w:val="24"/>
-          <w:szCs w:val="24"/>
-          <w:lang w:val="es-MX"/>
-        </w:rPr>
-      </w:pPr>
-      <w:r>
-        <w:rPr>
-          <w:rFonts w:cs="Arial"/>
-          <w:sz w:val="24"/>
-          <w:szCs w:val="24"/>
-          <w:lang w:val="es-MX"/>
-        </w:rPr>
-        <w:t>1.4 Objetivos</w:t>
-      </w:r>
-    </w:p>
-    <w:p>
-      <w:pPr>
-        <w:spacing w:before="120" w:after="0" w:line="360" w:lineRule="auto"/>
-        <w:ind w:left="360" w:hanging="76"/>
-        <w:jc w:val="both"/>
-        <w:rPr>
-          <w:rFonts w:cs="Arial"/>
-          <w:sz w:val="24"/>
-          <w:szCs w:val="24"/>
-          <w:lang w:val="es-MX"/>
-        </w:rPr>
-      </w:pPr>
-      <w:r>
-        <w:rPr>
-          <w:rFonts w:cs="Arial"/>
-          <w:sz w:val="24"/>
-          <w:szCs w:val="24"/>
-          <w:lang w:val="es-MX"/>
-        </w:rPr>
-        <w:t xml:space="preserve">       1.4.1 Objetivo general</w:t>
-      </w:r>
-    </w:p>
-    <w:p>
-      <w:pPr>
-        <w:spacing w:before="120" w:after="0" w:line="360" w:lineRule="auto"/>
-        <w:ind w:left="360" w:hanging="76"/>
-        <w:jc w:val="both"/>
-        <w:rPr>
-          <w:rFonts w:cs="Arial"/>
-          <w:sz w:val="24"/>
-          <w:szCs w:val="24"/>
-          <w:lang w:val="es-MX"/>
-        </w:rPr>
-      </w:pPr>
-      <w:r>
-        <w:rPr>
-          <w:rFonts w:cs="Arial"/>
-          <w:sz w:val="24"/>
-          <w:szCs w:val="24"/>
-          <w:lang w:val="es-MX"/>
-        </w:rPr>
-        <w:t xml:space="preserve">        1.4.2 Objetivos Específicos</w:t>
-      </w:r>
-    </w:p>
-    <w:p>
-      <w:pPr>
-        <w:spacing w:after="0" w:line="240" w:lineRule="auto"/>
-        <w:ind w:left="358"/>
-        <w:jc w:val="both"/>
-        <w:rPr>
-          <w:rFonts w:cs="Arial"/>
-          <w:i/>
-          <w:iCs/>
-          <w:color w:val="70AD47" w:themeColor="accent6"/>
-          <w:sz w:val="24"/>
-          <w:szCs w:val="24"/>
-          <w:lang w:val="es-MX"/>
-        </w:rPr>
-      </w:pPr>
-      <w:r>
-        <w:rPr>
-          <w:rFonts w:cs="Arial"/>
-          <w:i/>
-          <w:iCs/>
-          <w:sz w:val="24"/>
-          <w:szCs w:val="24"/>
-          <w:lang w:val="es-MX"/>
-        </w:rPr>
-        <w:t xml:space="preserve">  </w:t>
-      </w:r>
-      <w:r>
-        <w:rPr>
-          <w:rFonts w:cs="Arial"/>
-          <w:i/>
-          <w:iCs/>
-          <w:sz w:val="24"/>
-          <w:szCs w:val="24"/>
-          <w:lang w:val="es-MX"/>
-        </w:rPr>
-        <w:tab/>
-      </w:r>
-      <w:r>
-        <w:rPr>
-          <w:rFonts w:cs="Arial"/>
-          <w:i/>
-          <w:iCs/>
-          <w:sz w:val="24"/>
-          <w:szCs w:val="24"/>
-          <w:lang w:val="es-MX"/>
-        </w:rPr>
-        <w:t xml:space="preserve"> </w:t>
-      </w:r>
-      <w:r>
-        <w:rPr>
-          <w:rFonts w:cs="Arial"/>
-          <w:i/>
-          <w:iCs/>
-          <w:sz w:val="24"/>
-          <w:szCs w:val="24"/>
-          <w:lang w:val="es-MX"/>
-        </w:rPr>
-        <w:t xml:space="preserve">{Para cada objetivo específico se indicara que se va a </w:t>
-      </w:r>
-      <w:r>
-        <w:rPr>
-          <w:rFonts w:cs="Arial"/>
-          <w:i/>
-          <w:iCs/>
-          <w:sz w:val="24"/>
-          <w:szCs w:val="24"/>
-          <w:lang w:val="es-MX"/>
-        </w:rPr>
-        <w:t>lograr}</w:t>
-      </w:r>
-    </w:p>
-    <w:p>
-      <w:pPr>
-        <w:spacing w:after="0" w:line="240" w:lineRule="auto"/>
-        <w:ind w:left="358" w:hanging="74"/>
-        <w:jc w:val="both"/>
-        <w:rPr>
-          <w:rFonts w:cs="Arial"/>
-          <w:i/>
-          <w:color w:val="70AD47" w:themeColor="accent6"/>
-          <w:sz w:val="24"/>
-          <w:szCs w:val="24"/>
-          <w:lang w:val="es-MX"/>
-        </w:rPr>
-      </w:pPr>
     </w:p>
     <w:p>
       <w:pPr>
         <w:pStyle w:val="Prrafodelista"/>
         <w:numPr>
           <w:ilvl w:val="0"/>
-          <w:numId w:val="1"/>
+          <w:numId w:val="3"/>
         </w:numPr>
         <w:spacing w:before="120" w:after="0" w:line="360" w:lineRule="auto"/>
+        <w:ind w:left="2136"/>
         <w:jc w:val="both"/>
-        <w:outlineLvl w:val="0"/>
-        <w:rPr>
-          <w:rFonts w:cs="Arial"/>
+        <w:rPr>
+          <w:rFonts w:ascii="Times New Roman" w:hAnsi="Times New Roman" w:cs="Times New Roman"/>
           <w:sz w:val="24"/>
           <w:szCs w:val="24"/>
           <w:lang w:val="es-MX"/>
         </w:rPr>
       </w:pPr>
-      <w:bookmarkStart w:id="2" w:name="_Toc52661347"/>
-      <w:r>
-        <w:rPr>
-          <w:rFonts w:cs="Arial"/>
+      <w:r>
+        <w:rPr>
+          <w:rFonts w:ascii="Times New Roman" w:hAnsi="Times New Roman" w:cs="Times New Roman"/>
+          <w:sz w:val="24"/>
+          <w:szCs w:val="24"/>
+        </w:rPr>
+        <w:t>4 meses</w:t>
+      </w:r>
+    </w:p>
+    <w:p>
+      <w:pPr>
+        <w:pStyle w:val="Prrafodelista"/>
+        <w:spacing w:before="120" w:after="0" w:line="360" w:lineRule="auto"/>
+        <w:ind w:left="2136"/>
+        <w:jc w:val="both"/>
+        <w:rPr>
+          <w:rFonts w:ascii="Times New Roman" w:hAnsi="Times New Roman" w:cs="Times New Roman"/>
           <w:sz w:val="24"/>
           <w:szCs w:val="24"/>
           <w:lang w:val="es-MX"/>
         </w:rPr>
-        <w:t>Riesgos</w:t>
-      </w:r>
-      <w:bookmarkEnd w:id="2"/>
-    </w:p>
-    <w:p>
-      <w:pPr>
-        <w:spacing w:before="120" w:after="120" w:line="360" w:lineRule="auto"/>
+      </w:pPr>
+    </w:p>
+    <w:p>
+      <w:pPr>
+        <w:pStyle w:val="Ttulo2"/>
+        <w:spacing w:line="360" w:lineRule="auto"/>
+        <w:ind w:left="708"/>
         <w:jc w:val="both"/>
         <w:rPr>
-          <w:rFonts w:cs="Calibri"/>
-          <w:i/>
-          <w:color w:val="000000"/>
-          <w:sz w:val="24"/>
-          <w:szCs w:val="24"/>
-        </w:rPr>
-      </w:pPr>
-      <w:r>
-        <w:rPr>
-          <w:rFonts w:cs="Calibri"/>
-          <w:i/>
-          <w:color w:val="000000"/>
-          <w:sz w:val="24"/>
-          <w:szCs w:val="24"/>
-        </w:rPr>
-        <w:t>{</w:t>
-      </w:r>
-      <w:r>
-        <w:rPr>
-          <w:rFonts w:cs="Calibri"/>
-          <w:i/>
-          <w:color w:val="000000"/>
-          <w:sz w:val="24"/>
-          <w:szCs w:val="24"/>
-        </w:rPr>
-        <w:t>Señale los riesgos que pudieran afectar el éxito del proyecto.</w:t>
-      </w:r>
-      <w:r>
-        <w:rPr>
-          <w:rFonts w:cs="Calibri"/>
-          <w:i/>
-          <w:color w:val="000000"/>
-          <w:sz w:val="24"/>
-          <w:szCs w:val="24"/>
-        </w:rPr>
-        <w:t>}</w:t>
+          <w:lang w:val="es-MX"/>
+        </w:rPr>
+      </w:pPr>
+      <w:r>
+        <w:rPr>
+          <w:lang w:val="es-MX"/>
+        </w:rPr>
+        <w:t xml:space="preserve">1.3 </w:t>
+      </w:r>
+      <w:r>
+        <w:rPr>
+          <w:lang w:val="es-MX"/>
+        </w:rPr>
+        <w:t>Descripción</w:t>
+      </w:r>
+      <w:r>
+        <w:rPr>
+          <w:lang w:val="es-MX"/>
+        </w:rPr>
+        <w:t xml:space="preserve"> </w:t>
+      </w:r>
+    </w:p>
+    <w:p>
+      <w:pPr>
+        <w:spacing w:before="120" w:after="0" w:line="360" w:lineRule="auto"/>
+        <w:ind w:left="1416" w:firstLine="708"/>
+        <w:jc w:val="both"/>
+        <w:rPr>
+          <w:rFonts w:ascii="Times New Roman" w:hAnsi="Times New Roman" w:cs="Times New Roman"/>
+          <w:sz w:val="24"/>
+          <w:szCs w:val="24"/>
+        </w:rPr>
+      </w:pPr>
+      <w:r>
+        <w:rPr>
+          <w:rFonts w:ascii="Times New Roman" w:hAnsi="Times New Roman" w:cs="Times New Roman"/>
+          <w:sz w:val="24"/>
+          <w:szCs w:val="24"/>
+        </w:rPr>
+        <w:t>El proyecto consiste en el desarrollo de una aplicación web destinada a gestionar los requerimientos de software, asociarlos con su respectiva documentación UML</w:t>
+      </w:r>
+      <w:r>
+        <w:rPr>
+          <w:rFonts w:ascii="Times New Roman" w:hAnsi="Times New Roman" w:cs="Times New Roman"/>
+          <w:sz w:val="24"/>
+          <w:szCs w:val="24"/>
+        </w:rPr>
+        <w:t xml:space="preserve"> </w:t>
+      </w:r>
+      <w:r>
+        <w:rPr>
+          <w:rFonts w:ascii="Times New Roman" w:hAnsi="Times New Roman" w:cs="Times New Roman"/>
+          <w:sz w:val="24"/>
+          <w:szCs w:val="24"/>
+        </w:rPr>
+        <w:t>(Lenguaje Unificado de Modelado) y permitir un control eficiente del ciclo de vida del desarrollo. Es crucial para mejorar la trazabilidad, control de cambios y gestión colaborativa en equipos de desarrollo de software.</w:t>
+      </w:r>
+      <w:r>
+        <w:rPr>
+          <w:rFonts w:ascii="Times New Roman" w:hAnsi="Times New Roman" w:cs="Times New Roman"/>
+          <w:sz w:val="24"/>
+          <w:szCs w:val="24"/>
+        </w:rPr>
+        <w:t xml:space="preserve"> M</w:t>
+      </w:r>
+      <w:r>
+        <w:rPr>
+          <w:rFonts w:ascii="Times New Roman" w:hAnsi="Times New Roman" w:cs="Times New Roman"/>
+          <w:sz w:val="24"/>
+          <w:szCs w:val="24"/>
+        </w:rPr>
+        <w:t>ejorando la calidad del análisis y diseño de software.</w:t>
+      </w:r>
+    </w:p>
+    <w:p>
+      <w:pPr>
+        <w:spacing w:before="120" w:after="0" w:line="360" w:lineRule="auto"/>
+        <w:ind w:left="1416" w:firstLine="708"/>
+        <w:jc w:val="both"/>
+        <w:rPr>
+          <w:rFonts w:ascii="Times New Roman" w:hAnsi="Times New Roman" w:cs="Times New Roman"/>
+          <w:sz w:val="24"/>
+          <w:szCs w:val="24"/>
+        </w:rPr>
+      </w:pPr>
+      <w:r>
+        <w:rPr>
+          <w:rFonts w:ascii="Times New Roman" w:hAnsi="Times New Roman" w:cs="Times New Roman"/>
+          <w:sz w:val="24"/>
+          <w:szCs w:val="24"/>
+        </w:rPr>
+        <w:t>Se desarrollará en un entorno de programación moderno con herramientas de colaboración y versionado. El sistema estará disponible en la nube y permitirá acceso remoto a los usuarios autorizados.</w:t>
+      </w:r>
+    </w:p>
+    <w:p>
+      <w:pPr>
+        <w:spacing w:before="120" w:after="0" w:line="360" w:lineRule="auto"/>
+        <w:jc w:val="both"/>
+        <w:rPr>
+          <w:rFonts w:ascii="Times New Roman" w:hAnsi="Times New Roman" w:cs="Times New Roman"/>
+          <w:sz w:val="24"/>
+          <w:szCs w:val="24"/>
+        </w:rPr>
+      </w:pPr>
+    </w:p>
+    <w:p>
+      <w:pPr>
+        <w:pStyle w:val="Ttulo2"/>
+        <w:spacing w:line="360" w:lineRule="auto"/>
+        <w:ind w:left="708"/>
+        <w:jc w:val="both"/>
+        <w:rPr>
+          <w:lang w:val="es-MX"/>
+        </w:rPr>
+      </w:pPr>
+      <w:r>
+        <w:rPr>
+          <w:lang w:val="es-MX"/>
+        </w:rPr>
+        <w:t xml:space="preserve">1.4 </w:t>
+      </w:r>
+      <w:r>
+        <w:rPr>
+          <w:lang w:val="es-MX"/>
+        </w:rPr>
+        <w:t>Objetivos</w:t>
+      </w:r>
+    </w:p>
+    <w:p>
+      <w:pPr>
+        <w:spacing w:before="120" w:after="0" w:line="360" w:lineRule="auto"/>
+        <w:ind w:left="1068" w:hanging="76"/>
+        <w:jc w:val="both"/>
+        <w:rPr>
+          <w:rFonts w:ascii="Times New Roman" w:hAnsi="Times New Roman" w:cs="Times New Roman"/>
+          <w:sz w:val="24"/>
+          <w:szCs w:val="24"/>
+          <w:lang w:val="es-MX"/>
+        </w:rPr>
+      </w:pPr>
+      <w:r>
+        <w:rPr>
+          <w:rFonts w:ascii="Times New Roman" w:hAnsi="Times New Roman" w:cs="Times New Roman"/>
+          <w:sz w:val="24"/>
+          <w:szCs w:val="24"/>
+          <w:lang w:val="es-MX"/>
+        </w:rPr>
+        <w:t xml:space="preserve">       1.4.1 Objetivo general</w:t>
+      </w:r>
+    </w:p>
+    <w:p>
+      <w:pPr>
+        <w:spacing w:before="120" w:after="0" w:line="360" w:lineRule="auto"/>
+        <w:ind w:left="2124" w:firstLine="708"/>
+        <w:jc w:val="both"/>
+        <w:rPr>
+          <w:rFonts w:ascii="Times New Roman" w:hAnsi="Times New Roman" w:cs="Times New Roman"/>
+          <w:sz w:val="24"/>
+          <w:szCs w:val="24"/>
+          <w:lang w:val="es-MX"/>
+        </w:rPr>
+      </w:pPr>
+      <w:r>
+        <w:rPr>
+          <w:rFonts w:ascii="Times New Roman" w:hAnsi="Times New Roman" w:cs="Times New Roman"/>
+          <w:sz w:val="24"/>
+          <w:szCs w:val="24"/>
+          <w:lang w:val="es-MX"/>
+        </w:rPr>
+        <w:t>Diseñar e implementar un sistema que permita gestionar de manera eficiente los requerimientos de software y su documentación UML, facilitando la colaboración y trazabilidad.</w:t>
+      </w:r>
+    </w:p>
+    <w:p>
+      <w:pPr>
+        <w:spacing w:before="120" w:after="0" w:line="360" w:lineRule="auto"/>
+        <w:ind w:left="2124" w:firstLine="708"/>
+        <w:jc w:val="both"/>
+        <w:rPr>
+          <w:rFonts w:ascii="Times New Roman" w:hAnsi="Times New Roman" w:cs="Times New Roman"/>
+          <w:sz w:val="24"/>
+          <w:szCs w:val="24"/>
+          <w:lang w:val="es-MX"/>
+        </w:rPr>
+      </w:pPr>
+    </w:p>
+    <w:p>
+      <w:pPr>
+        <w:spacing w:before="120" w:after="0" w:line="360" w:lineRule="auto"/>
+        <w:ind w:left="2124" w:firstLine="708"/>
+        <w:jc w:val="both"/>
+        <w:rPr>
+          <w:rFonts w:ascii="Times New Roman" w:hAnsi="Times New Roman" w:cs="Times New Roman"/>
+          <w:sz w:val="24"/>
+          <w:szCs w:val="24"/>
+          <w:lang w:val="es-MX"/>
+        </w:rPr>
+      </w:pPr>
+    </w:p>
+    <w:p>
+      <w:pPr>
+        <w:spacing w:before="120" w:after="0" w:line="360" w:lineRule="auto"/>
+        <w:ind w:left="2124" w:firstLine="708"/>
+        <w:jc w:val="both"/>
+        <w:rPr>
+          <w:rFonts w:ascii="Times New Roman" w:hAnsi="Times New Roman" w:cs="Times New Roman"/>
+          <w:sz w:val="24"/>
+          <w:szCs w:val="24"/>
+          <w:lang w:val="es-MX"/>
+        </w:rPr>
+      </w:pPr>
+    </w:p>
+    <w:p>
+      <w:pPr>
+        <w:spacing w:before="120" w:after="0" w:line="360" w:lineRule="auto"/>
+        <w:ind w:left="1068" w:hanging="76"/>
+        <w:jc w:val="both"/>
+        <w:rPr>
+          <w:rFonts w:ascii="Times New Roman" w:hAnsi="Times New Roman" w:cs="Times New Roman"/>
+          <w:sz w:val="24"/>
+          <w:szCs w:val="24"/>
+          <w:lang w:val="es-MX"/>
+        </w:rPr>
+      </w:pPr>
+      <w:r>
+        <w:rPr>
+          <w:rFonts w:ascii="Times New Roman" w:hAnsi="Times New Roman" w:cs="Times New Roman"/>
+          <w:sz w:val="24"/>
+          <w:szCs w:val="24"/>
+          <w:lang w:val="es-MX"/>
+        </w:rPr>
+        <w:lastRenderedPageBreak/>
+        <w:t xml:space="preserve">        1.4.2 Objetivos Específicos</w:t>
       </w:r>
     </w:p>
     <w:p>
@@ -3274,2823 +3164,2571 @@
         <w:pStyle w:val="Prrafodelista"/>
         <w:numPr>
           <w:ilvl w:val="0"/>
-          <w:numId w:val="1"/>
+          <w:numId w:val="3"/>
         </w:numPr>
-        <w:spacing w:before="120" w:after="0" w:line="360" w:lineRule="auto"/>
+        <w:spacing w:after="0" w:line="360" w:lineRule="auto"/>
+        <w:ind w:left="2136"/>
         <w:jc w:val="both"/>
-        <w:outlineLvl w:val="0"/>
-        <w:rPr>
-          <w:rFonts w:cs="Arial"/>
+        <w:rPr>
+          <w:rFonts w:ascii="Times New Roman" w:hAnsi="Times New Roman" w:cs="Times New Roman"/>
           <w:sz w:val="24"/>
           <w:szCs w:val="24"/>
           <w:lang w:val="es-MX"/>
         </w:rPr>
       </w:pPr>
-      <w:bookmarkStart w:id="3" w:name="_Toc52661348"/>
-      <w:r>
-        <w:rPr>
-          <w:rFonts w:cs="Arial"/>
+      <w:r>
+        <w:rPr>
+          <w:rFonts w:ascii="Times New Roman" w:hAnsi="Times New Roman" w:cs="Times New Roman"/>
           <w:sz w:val="24"/>
           <w:szCs w:val="24"/>
           <w:lang w:val="es-MX"/>
         </w:rPr>
-        <w:t>Análisis</w:t>
-      </w:r>
-      <w:r>
-        <w:rPr>
-          <w:rFonts w:cs="Arial"/>
-          <w:sz w:val="24"/>
-          <w:szCs w:val="24"/>
-          <w:lang w:val="es-MX"/>
-        </w:rPr>
-        <w:t xml:space="preserve"> de la </w:t>
-      </w:r>
-      <w:r>
-        <w:rPr>
-          <w:rFonts w:cs="Arial"/>
-          <w:sz w:val="24"/>
-          <w:szCs w:val="24"/>
-          <w:lang w:val="es-MX"/>
-        </w:rPr>
-        <w:t>Situación</w:t>
-      </w:r>
-      <w:r>
-        <w:rPr>
-          <w:rFonts w:cs="Arial"/>
-          <w:sz w:val="24"/>
-          <w:szCs w:val="24"/>
-          <w:lang w:val="es-MX"/>
-        </w:rPr>
-        <w:t xml:space="preserve"> actual</w:t>
-      </w:r>
-      <w:bookmarkEnd w:id="3"/>
-    </w:p>
-    <w:p>
-      <w:pPr>
-        <w:pStyle w:val="Prrafodelista"/>
-        <w:numPr>
-          <w:ilvl w:val="1"/>
-          <w:numId w:val="1"/>
-        </w:numPr>
-        <w:spacing w:before="120" w:after="0" w:line="360" w:lineRule="auto"/>
-        <w:ind w:left="709"/>
-        <w:jc w:val="both"/>
-        <w:rPr>
-          <w:rFonts w:cs="Arial"/>
-          <w:sz w:val="24"/>
-          <w:szCs w:val="24"/>
-          <w:lang w:val="es-MX"/>
-        </w:rPr>
-      </w:pPr>
-      <w:r>
-        <w:rPr>
-          <w:rFonts w:cs="Arial"/>
-          <w:sz w:val="24"/>
-          <w:szCs w:val="24"/>
-          <w:lang w:val="es-MX"/>
-        </w:rPr>
-        <w:t>Planteamiento del problema</w:t>
-      </w:r>
-    </w:p>
-    <w:p>
-      <w:pPr>
-        <w:pStyle w:val="Prrafodelista"/>
-        <w:spacing w:before="120" w:after="0" w:line="360" w:lineRule="auto"/>
-        <w:ind w:left="709"/>
-        <w:jc w:val="both"/>
-        <w:rPr>
-          <w:rFonts w:cs="Arial"/>
-          <w:i/>
-          <w:sz w:val="24"/>
-          <w:szCs w:val="24"/>
-          <w:lang w:val="es-MX"/>
-        </w:rPr>
-      </w:pPr>
-      <w:r>
-        <w:rPr>
-          <w:rFonts w:cs="Arial"/>
-          <w:i/>
-          <w:sz w:val="24"/>
-          <w:szCs w:val="24"/>
-          <w:lang w:val="es-MX"/>
-        </w:rPr>
-        <w:t>{</w:t>
-      </w:r>
-      <w:r>
-        <w:rPr>
-          <w:rFonts w:cs="Arial"/>
-          <w:i/>
-          <w:sz w:val="24"/>
-          <w:szCs w:val="24"/>
-          <w:lang w:val="es-MX"/>
-        </w:rPr>
-        <w:t xml:space="preserve">Describa antecedentes y situación actual, explicando la problemática y/o necesidad que será resuelta con </w:t>
-      </w:r>
-      <w:r>
-        <w:rPr>
-          <w:rFonts w:cs="Arial"/>
-          <w:i/>
-          <w:sz w:val="24"/>
-          <w:szCs w:val="24"/>
-          <w:lang w:val="es-MX"/>
-        </w:rPr>
-        <w:t>el proyecto propuesto.</w:t>
-      </w:r>
-      <w:r>
-        <w:rPr>
-          <w:rFonts w:cs="Arial"/>
-          <w:i/>
-          <w:sz w:val="24"/>
-          <w:szCs w:val="24"/>
-          <w:lang w:val="es-MX"/>
-        </w:rPr>
-        <w:t>}</w:t>
-      </w:r>
-    </w:p>
-    <w:p>
-      <w:pPr>
-        <w:pStyle w:val="Prrafodelista"/>
-        <w:numPr>
-          <w:ilvl w:val="1"/>
-          <w:numId w:val="1"/>
-        </w:numPr>
-        <w:spacing w:before="120" w:after="0" w:line="360" w:lineRule="auto"/>
-        <w:ind w:left="709"/>
-        <w:jc w:val="both"/>
-        <w:rPr>
-          <w:rFonts w:cs="Arial"/>
-          <w:sz w:val="24"/>
-          <w:szCs w:val="24"/>
-          <w:lang w:val="es-MX"/>
-        </w:rPr>
-      </w:pPr>
-      <w:r>
-        <w:rPr>
-          <w:rFonts w:cs="Arial"/>
-          <w:sz w:val="24"/>
-          <w:szCs w:val="24"/>
-          <w:lang w:val="es-MX"/>
-        </w:rPr>
-        <w:t>Consideraciones de hardware y software</w:t>
-      </w:r>
-    </w:p>
-    <w:p>
-      <w:pPr>
-        <w:ind w:left="708"/>
-        <w:jc w:val="both"/>
-        <w:rPr>
-          <w:i/>
-          <w:sz w:val="24"/>
-          <w:szCs w:val="24"/>
-          <w:lang w:val="es-MX"/>
-        </w:rPr>
-      </w:pPr>
-      <w:r>
-        <w:rPr>
-          <w:i/>
-          <w:sz w:val="24"/>
-          <w:szCs w:val="24"/>
-          <w:lang w:val="es-MX"/>
-        </w:rPr>
-        <w:t>{</w:t>
-      </w:r>
-      <w:r>
-        <w:rPr>
-          <w:i/>
-          <w:sz w:val="24"/>
-          <w:szCs w:val="24"/>
-          <w:lang w:val="es-MX"/>
-        </w:rPr>
-        <w:t>Hardware y software posibles para la implementación</w:t>
-      </w:r>
-      <w:r>
-        <w:rPr>
-          <w:i/>
-          <w:sz w:val="24"/>
-          <w:szCs w:val="24"/>
-          <w:lang w:val="es-MX"/>
-        </w:rPr>
-        <w:t>, se analizara lo que existe y es alcanzable, se evaluara que tecnología se puede utilizar en el proyecto</w:t>
-      </w:r>
-      <w:r>
-        <w:rPr>
-          <w:i/>
-          <w:sz w:val="24"/>
-          <w:szCs w:val="24"/>
-          <w:lang w:val="es-MX"/>
-        </w:rPr>
-        <w:t>.</w:t>
-      </w:r>
-      <w:r>
-        <w:rPr>
-          <w:i/>
-          <w:sz w:val="24"/>
-          <w:szCs w:val="24"/>
-          <w:lang w:val="es-MX"/>
-        </w:rPr>
-        <w:t>}</w:t>
-      </w:r>
-    </w:p>
-    <w:p>
-      <w:pPr>
-        <w:ind w:left="708"/>
-        <w:jc w:val="both"/>
-        <w:rPr>
-          <w:i/>
-          <w:sz w:val="24"/>
-          <w:szCs w:val="24"/>
-          <w:lang w:val="es-MX"/>
-        </w:rPr>
-      </w:pPr>
+        <w:t>Registrar y clasificar requerimientos funcionales y no funcionales.</w:t>
+      </w:r>
     </w:p>
     <w:p>
       <w:pPr>
         <w:pStyle w:val="Prrafodelista"/>
         <w:numPr>
           <w:ilvl w:val="0"/>
-          <w:numId w:val="1"/>
+          <w:numId w:val="3"/>
         </w:numPr>
+        <w:spacing w:after="0" w:line="360" w:lineRule="auto"/>
+        <w:ind w:left="2136"/>
+        <w:jc w:val="both"/>
+        <w:rPr>
+          <w:rFonts w:ascii="Times New Roman" w:hAnsi="Times New Roman" w:cs="Times New Roman"/>
+          <w:sz w:val="24"/>
+          <w:szCs w:val="24"/>
+          <w:lang w:val="es-MX"/>
+        </w:rPr>
+      </w:pPr>
+      <w:r>
+        <w:rPr>
+          <w:rFonts w:ascii="Times New Roman" w:hAnsi="Times New Roman" w:cs="Times New Roman"/>
+          <w:sz w:val="24"/>
+          <w:szCs w:val="24"/>
+          <w:lang w:val="es-MX"/>
+        </w:rPr>
+        <w:t>Asociar cada requerimiento con diagramas UML correspondientes.</w:t>
+      </w:r>
+    </w:p>
+    <w:p>
+      <w:pPr>
+        <w:pStyle w:val="Prrafodelista"/>
+        <w:numPr>
+          <w:ilvl w:val="0"/>
+          <w:numId w:val="3"/>
+        </w:numPr>
+        <w:spacing w:after="0" w:line="360" w:lineRule="auto"/>
+        <w:ind w:left="2136"/>
+        <w:jc w:val="both"/>
+        <w:rPr>
+          <w:rFonts w:ascii="Times New Roman" w:hAnsi="Times New Roman" w:cs="Times New Roman"/>
+          <w:sz w:val="24"/>
+          <w:szCs w:val="24"/>
+          <w:lang w:val="es-MX"/>
+        </w:rPr>
+      </w:pPr>
+      <w:r>
+        <w:rPr>
+          <w:rFonts w:ascii="Times New Roman" w:hAnsi="Times New Roman" w:cs="Times New Roman"/>
+          <w:sz w:val="24"/>
+          <w:szCs w:val="24"/>
+          <w:lang w:val="es-MX"/>
+        </w:rPr>
+        <w:t>Permitir edición y control de versiones de requerimientos y documentos.</w:t>
+      </w:r>
+    </w:p>
+    <w:p>
+      <w:pPr>
+        <w:pStyle w:val="Prrafodelista"/>
+        <w:numPr>
+          <w:ilvl w:val="0"/>
+          <w:numId w:val="3"/>
+        </w:numPr>
+        <w:spacing w:after="0" w:line="360" w:lineRule="auto"/>
+        <w:ind w:left="2136"/>
+        <w:jc w:val="both"/>
+        <w:rPr>
+          <w:rFonts w:ascii="Times New Roman" w:hAnsi="Times New Roman" w:cs="Times New Roman"/>
+          <w:sz w:val="24"/>
+          <w:szCs w:val="24"/>
+          <w:lang w:val="es-MX"/>
+        </w:rPr>
+      </w:pPr>
+      <w:r>
+        <w:rPr>
+          <w:rFonts w:ascii="Times New Roman" w:hAnsi="Times New Roman" w:cs="Times New Roman"/>
+          <w:sz w:val="24"/>
+          <w:szCs w:val="24"/>
+          <w:lang w:val="es-MX"/>
+        </w:rPr>
+        <w:t>Implementar un sistema de usuarios con roles y permisos.</w:t>
+      </w:r>
+    </w:p>
+    <w:p>
+      <w:pPr>
+        <w:pStyle w:val="Ttulo1"/>
+        <w:rPr>
+          <w:lang w:val="es-MX"/>
+        </w:rPr>
+      </w:pPr>
+      <w:bookmarkStart w:id="1" w:name="_Toc52661347"/>
+      <w:r>
+        <w:rPr>
+          <w:lang w:val="es-MX"/>
+        </w:rPr>
+        <w:t xml:space="preserve">2. </w:t>
+      </w:r>
+      <w:r>
+        <w:rPr>
+          <w:lang w:val="es-MX"/>
+        </w:rPr>
+        <w:t>Riesgos</w:t>
+      </w:r>
+      <w:bookmarkEnd w:id="1"/>
+    </w:p>
+    <w:p>
+      <w:pPr>
+        <w:pStyle w:val="Prrafodelista"/>
+        <w:numPr>
+          <w:ilvl w:val="0"/>
+          <w:numId w:val="5"/>
+        </w:numPr>
+        <w:spacing w:before="120" w:after="120" w:line="360" w:lineRule="auto"/>
+        <w:jc w:val="both"/>
+        <w:rPr>
+          <w:rFonts w:ascii="Times New Roman" w:hAnsi="Times New Roman" w:cs="Times New Roman"/>
+          <w:iCs/>
+          <w:color w:val="000000"/>
+          <w:sz w:val="24"/>
+          <w:szCs w:val="24"/>
+        </w:rPr>
+      </w:pPr>
+      <w:r>
+        <w:rPr>
+          <w:rFonts w:ascii="Times New Roman" w:hAnsi="Times New Roman" w:cs="Times New Roman"/>
+          <w:iCs/>
+          <w:color w:val="000000"/>
+          <w:sz w:val="24"/>
+          <w:szCs w:val="24"/>
+        </w:rPr>
+        <w:t>Falta de adopción por parte del equipo de desarrollo.</w:t>
+      </w:r>
+    </w:p>
+    <w:p>
+      <w:pPr>
+        <w:pStyle w:val="Prrafodelista"/>
+        <w:numPr>
+          <w:ilvl w:val="0"/>
+          <w:numId w:val="5"/>
+        </w:numPr>
+        <w:spacing w:before="120" w:after="120" w:line="360" w:lineRule="auto"/>
+        <w:jc w:val="both"/>
+        <w:rPr>
+          <w:rFonts w:ascii="Times New Roman" w:hAnsi="Times New Roman" w:cs="Times New Roman"/>
+          <w:iCs/>
+          <w:color w:val="000000"/>
+          <w:sz w:val="24"/>
+          <w:szCs w:val="24"/>
+        </w:rPr>
+      </w:pPr>
+      <w:r>
+        <w:rPr>
+          <w:rFonts w:ascii="Times New Roman" w:hAnsi="Times New Roman" w:cs="Times New Roman"/>
+          <w:iCs/>
+          <w:color w:val="000000"/>
+          <w:sz w:val="24"/>
+          <w:szCs w:val="24"/>
+        </w:rPr>
+        <w:t>Riesgos técnicos por errores en la integración de herramientas UML.</w:t>
+      </w:r>
+    </w:p>
+    <w:p>
+      <w:pPr>
+        <w:pStyle w:val="Prrafodelista"/>
+        <w:numPr>
+          <w:ilvl w:val="0"/>
+          <w:numId w:val="5"/>
+        </w:numPr>
+        <w:spacing w:before="120" w:after="120" w:line="360" w:lineRule="auto"/>
+        <w:jc w:val="both"/>
+        <w:rPr>
+          <w:rFonts w:ascii="Times New Roman" w:hAnsi="Times New Roman" w:cs="Times New Roman"/>
+          <w:iCs/>
+          <w:color w:val="000000"/>
+          <w:sz w:val="24"/>
+          <w:szCs w:val="24"/>
+        </w:rPr>
+      </w:pPr>
+      <w:r>
+        <w:rPr>
+          <w:rFonts w:ascii="Times New Roman" w:hAnsi="Times New Roman" w:cs="Times New Roman"/>
+          <w:iCs/>
+          <w:color w:val="000000"/>
+          <w:sz w:val="24"/>
+          <w:szCs w:val="24"/>
+        </w:rPr>
+        <w:t>Posible sobrecarga del servidor en picos de uso.</w:t>
+      </w:r>
+    </w:p>
+    <w:p>
+      <w:pPr>
+        <w:pStyle w:val="Prrafodelista"/>
+        <w:numPr>
+          <w:ilvl w:val="0"/>
+          <w:numId w:val="5"/>
+        </w:numPr>
+        <w:spacing w:before="120" w:after="120" w:line="360" w:lineRule="auto"/>
+        <w:jc w:val="both"/>
+        <w:rPr>
+          <w:rFonts w:ascii="Times New Roman" w:hAnsi="Times New Roman" w:cs="Times New Roman"/>
+          <w:iCs/>
+          <w:color w:val="000000"/>
+          <w:sz w:val="24"/>
+          <w:szCs w:val="24"/>
+        </w:rPr>
+      </w:pPr>
+      <w:r>
+        <w:rPr>
+          <w:rFonts w:ascii="Times New Roman" w:hAnsi="Times New Roman" w:cs="Times New Roman"/>
+          <w:iCs/>
+          <w:color w:val="000000"/>
+          <w:sz w:val="24"/>
+          <w:szCs w:val="24"/>
+        </w:rPr>
+        <w:t>Riesgos de seguridad si no se implementan buenas prácticas.</w:t>
+      </w:r>
+    </w:p>
+    <w:p>
+      <w:pPr>
+        <w:pStyle w:val="Ttulo1"/>
+        <w:rPr>
+          <w:szCs w:val="24"/>
+          <w:lang w:val="es-MX"/>
+        </w:rPr>
+      </w:pPr>
+      <w:bookmarkStart w:id="2" w:name="_Toc52661348"/>
+      <w:r>
+        <w:rPr>
+          <w:szCs w:val="24"/>
+          <w:lang w:val="es-MX"/>
+        </w:rPr>
+        <w:t xml:space="preserve">3. </w:t>
+      </w:r>
+      <w:r>
+        <w:rPr>
+          <w:szCs w:val="24"/>
+          <w:lang w:val="es-MX"/>
+        </w:rPr>
+        <w:t>Análisis</w:t>
+      </w:r>
+      <w:r>
+        <w:rPr>
+          <w:szCs w:val="24"/>
+          <w:lang w:val="es-MX"/>
+        </w:rPr>
+        <w:t xml:space="preserve"> de la </w:t>
+      </w:r>
+      <w:r>
+        <w:rPr>
+          <w:szCs w:val="24"/>
+          <w:lang w:val="es-MX"/>
+        </w:rPr>
+        <w:t>Situación</w:t>
+      </w:r>
+      <w:r>
+        <w:rPr>
+          <w:szCs w:val="24"/>
+          <w:lang w:val="es-MX"/>
+        </w:rPr>
+        <w:t xml:space="preserve"> actual</w:t>
+      </w:r>
+      <w:bookmarkEnd w:id="2"/>
+    </w:p>
+    <w:p>
+      <w:pPr>
+        <w:rPr>
+          <w:sz w:val="24"/>
+          <w:szCs w:val="24"/>
+          <w:lang w:val="es-MX"/>
+        </w:rPr>
+      </w:pPr>
+    </w:p>
+    <w:p>
+      <w:pPr>
+        <w:pStyle w:val="Ttulo2"/>
+        <w:ind w:firstLine="708"/>
+        <w:rPr>
+          <w:szCs w:val="24"/>
+          <w:lang w:val="es-MX"/>
+        </w:rPr>
+      </w:pPr>
+      <w:r>
+        <w:rPr>
+          <w:szCs w:val="24"/>
+          <w:lang w:val="es-MX"/>
+        </w:rPr>
+        <w:t xml:space="preserve">3.1 </w:t>
+      </w:r>
+      <w:r>
+        <w:rPr>
+          <w:szCs w:val="24"/>
+          <w:lang w:val="es-MX"/>
+        </w:rPr>
+        <w:t>Planteamiento del problema</w:t>
+      </w:r>
+    </w:p>
+    <w:p>
+      <w:pPr>
         <w:spacing w:before="120" w:after="0" w:line="360" w:lineRule="auto"/>
+        <w:ind w:left="708" w:firstLine="708"/>
         <w:jc w:val="both"/>
-        <w:outlineLvl w:val="0"/>
-        <w:rPr>
-          <w:sz w:val="24"/>
-          <w:szCs w:val="24"/>
-        </w:rPr>
-      </w:pPr>
-      <w:bookmarkStart w:id="4" w:name="_Toc52661349"/>
-      <w:r>
-        <w:rPr>
-          <w:sz w:val="24"/>
-          <w:szCs w:val="24"/>
-        </w:rPr>
+        <w:rPr>
+          <w:rFonts w:ascii="Times New Roman" w:hAnsi="Times New Roman" w:cs="Times New Roman"/>
+          <w:iCs/>
+          <w:sz w:val="24"/>
+          <w:szCs w:val="24"/>
+          <w:lang w:val="es-MX"/>
+        </w:rPr>
+      </w:pPr>
+      <w:r>
+        <w:rPr>
+          <w:rFonts w:ascii="Times New Roman" w:hAnsi="Times New Roman" w:cs="Times New Roman"/>
+          <w:iCs/>
+          <w:sz w:val="24"/>
+          <w:szCs w:val="24"/>
+          <w:lang w:val="es-MX"/>
+        </w:rPr>
+        <w:t>En muchos equipos de desarrollo no se lleva un control estructurado de requerimientos ni se vinculan con modelos visuales como los diagramas UML.</w:t>
+      </w:r>
+    </w:p>
+    <w:p>
+      <w:pPr>
+        <w:spacing w:before="120" w:after="0" w:line="360" w:lineRule="auto"/>
+        <w:ind w:left="708" w:firstLine="708"/>
+        <w:jc w:val="both"/>
+        <w:rPr>
+          <w:rFonts w:ascii="Times New Roman" w:hAnsi="Times New Roman" w:cs="Times New Roman"/>
+          <w:iCs/>
+          <w:sz w:val="24"/>
+          <w:szCs w:val="24"/>
+          <w:lang w:val="es-MX"/>
+        </w:rPr>
+      </w:pPr>
+      <w:r>
+        <w:rPr>
+          <w:rFonts w:ascii="Times New Roman" w:hAnsi="Times New Roman" w:cs="Times New Roman"/>
+          <w:iCs/>
+          <w:sz w:val="24"/>
+          <w:szCs w:val="24"/>
+          <w:lang w:val="es-MX"/>
+        </w:rPr>
+        <w:t>Esto genera pérdida de información, ambigüedades, y dificultades para el mantenimiento y evolución del software.</w:t>
+      </w:r>
+    </w:p>
+    <w:p>
+      <w:pPr>
+        <w:spacing w:before="120" w:after="0" w:line="360" w:lineRule="auto"/>
+        <w:ind w:left="708" w:firstLine="708"/>
+        <w:jc w:val="both"/>
+        <w:rPr>
+          <w:rFonts w:ascii="Times New Roman" w:hAnsi="Times New Roman" w:cs="Times New Roman"/>
+          <w:iCs/>
+          <w:sz w:val="24"/>
+          <w:szCs w:val="24"/>
+          <w:lang w:val="es-MX"/>
+        </w:rPr>
+      </w:pPr>
+    </w:p>
+    <w:p>
+      <w:pPr>
+        <w:pStyle w:val="Ttulo2"/>
+        <w:spacing w:line="360" w:lineRule="auto"/>
+        <w:ind w:left="708"/>
+        <w:rPr>
+          <w:szCs w:val="24"/>
+          <w:lang w:val="es-MX"/>
+        </w:rPr>
+      </w:pPr>
+      <w:r>
+        <w:rPr>
+          <w:szCs w:val="24"/>
+          <w:lang w:val="es-MX"/>
+        </w:rPr>
+        <w:t xml:space="preserve">3.2 </w:t>
+      </w:r>
+      <w:r>
+        <w:rPr>
+          <w:szCs w:val="24"/>
+          <w:lang w:val="es-MX"/>
+        </w:rPr>
+        <w:t>Consideraciones de hardware y software</w:t>
+      </w:r>
+    </w:p>
+    <w:p>
+      <w:pPr>
+        <w:spacing w:line="360" w:lineRule="auto"/>
+        <w:ind w:left="1416"/>
+        <w:jc w:val="both"/>
+        <w:rPr>
+          <w:rFonts w:ascii="Times New Roman" w:hAnsi="Times New Roman" w:cs="Times New Roman"/>
+          <w:i/>
+          <w:sz w:val="24"/>
+          <w:szCs w:val="24"/>
+          <w:lang w:val="es-MX"/>
+        </w:rPr>
+      </w:pPr>
+      <w:r>
+        <w:rPr>
+          <w:rFonts w:ascii="Times New Roman" w:hAnsi="Times New Roman" w:cs="Times New Roman"/>
+          <w:i/>
+          <w:sz w:val="24"/>
+          <w:szCs w:val="24"/>
+          <w:highlight w:val="yellow"/>
+          <w:lang w:val="es-MX"/>
+        </w:rPr>
+        <w:t>{</w:t>
+      </w:r>
+      <w:r>
+        <w:rPr>
+          <w:rFonts w:ascii="Times New Roman" w:hAnsi="Times New Roman" w:cs="Times New Roman"/>
+          <w:i/>
+          <w:sz w:val="24"/>
+          <w:szCs w:val="24"/>
+          <w:highlight w:val="yellow"/>
+          <w:lang w:val="es-MX"/>
+        </w:rPr>
+        <w:t>Hardware y software posibles para la implementación</w:t>
+      </w:r>
+      <w:r>
+        <w:rPr>
+          <w:rFonts w:ascii="Times New Roman" w:hAnsi="Times New Roman" w:cs="Times New Roman"/>
+          <w:i/>
+          <w:sz w:val="24"/>
+          <w:szCs w:val="24"/>
+          <w:highlight w:val="yellow"/>
+          <w:lang w:val="es-MX"/>
+        </w:rPr>
+        <w:t xml:space="preserve">, se </w:t>
+      </w:r>
+      <w:proofErr w:type="gramStart"/>
+      <w:r>
+        <w:rPr>
+          <w:rFonts w:ascii="Times New Roman" w:hAnsi="Times New Roman" w:cs="Times New Roman"/>
+          <w:i/>
+          <w:sz w:val="24"/>
+          <w:szCs w:val="24"/>
+          <w:highlight w:val="yellow"/>
+          <w:lang w:val="es-MX"/>
+        </w:rPr>
+        <w:t>analizara</w:t>
+      </w:r>
+      <w:proofErr w:type="gramEnd"/>
+      <w:r>
+        <w:rPr>
+          <w:rFonts w:ascii="Times New Roman" w:hAnsi="Times New Roman" w:cs="Times New Roman"/>
+          <w:i/>
+          <w:sz w:val="24"/>
+          <w:szCs w:val="24"/>
+          <w:highlight w:val="yellow"/>
+          <w:lang w:val="es-MX"/>
+        </w:rPr>
+        <w:t xml:space="preserve"> lo que existe y es alcanzable, se evaluara que tecnología se puede utilizar en el proyecto</w:t>
+      </w:r>
+      <w:r>
+        <w:rPr>
+          <w:rFonts w:ascii="Times New Roman" w:hAnsi="Times New Roman" w:cs="Times New Roman"/>
+          <w:i/>
+          <w:sz w:val="24"/>
+          <w:szCs w:val="24"/>
+          <w:highlight w:val="yellow"/>
+          <w:lang w:val="es-MX"/>
+        </w:rPr>
+        <w:t>.</w:t>
+      </w:r>
+      <w:r>
+        <w:rPr>
+          <w:rFonts w:ascii="Times New Roman" w:hAnsi="Times New Roman" w:cs="Times New Roman"/>
+          <w:i/>
+          <w:sz w:val="24"/>
+          <w:szCs w:val="24"/>
+          <w:highlight w:val="yellow"/>
+          <w:lang w:val="es-MX"/>
+        </w:rPr>
+        <w:t>}</w:t>
+      </w:r>
+    </w:p>
+    <w:p>
+      <w:pPr>
+        <w:pStyle w:val="Ttulo1"/>
+        <w:spacing w:line="360" w:lineRule="auto"/>
+        <w:rPr>
+          <w:lang w:val="es-MX"/>
+        </w:rPr>
+      </w:pPr>
+      <w:bookmarkStart w:id="3" w:name="_Toc52661349"/>
+      <w:r>
+        <w:rPr>
+          <w:lang w:val="es-MX"/>
+        </w:rPr>
+        <w:t xml:space="preserve">4. </w:t>
+      </w:r>
+      <w:r>
         <w:t xml:space="preserve">Estudio de </w:t>
       </w:r>
       <w:r>
         <w:rPr>
-          <w:rFonts w:cs="Arial"/>
-          <w:sz w:val="24"/>
-          <w:szCs w:val="24"/>
           <w:lang w:val="es-MX"/>
         </w:rPr>
         <w:t>Factibilidad</w:t>
       </w:r>
+      <w:bookmarkEnd w:id="3"/>
+    </w:p>
+    <w:p>
+      <w:pPr>
+        <w:rPr>
+          <w:lang w:val="es-MX"/>
+        </w:rPr>
+      </w:pPr>
+    </w:p>
+    <w:p>
+      <w:pPr>
+        <w:pStyle w:val="Ttulo2"/>
+        <w:spacing w:line="360" w:lineRule="auto"/>
+        <w:ind w:firstLine="708"/>
+      </w:pPr>
+      <w:bookmarkStart w:id="4" w:name="_Toc52661350"/>
+      <w:r>
+        <w:t xml:space="preserve">4.1 </w:t>
+      </w:r>
+      <w:r>
+        <w:t>Factibilidad Técnica</w:t>
+      </w:r>
       <w:bookmarkEnd w:id="4"/>
     </w:p>
     <w:p>
       <w:pPr>
-        <w:pStyle w:val="Prrafodelista"/>
+        <w:spacing w:line="360" w:lineRule="auto"/>
+        <w:ind w:left="720" w:firstLine="708"/>
+        <w:jc w:val="both"/>
+        <w:rPr>
+          <w:rFonts w:ascii="Times New Roman" w:hAnsi="Times New Roman" w:cs="Times New Roman"/>
+          <w:i/>
+          <w:iCs/>
+          <w:sz w:val="24"/>
+          <w:szCs w:val="24"/>
+        </w:rPr>
+      </w:pPr>
+      <w:r>
+        <w:rPr>
+          <w:rFonts w:ascii="Times New Roman" w:hAnsi="Times New Roman" w:cs="Times New Roman"/>
+          <w:sz w:val="24"/>
+          <w:szCs w:val="24"/>
+        </w:rPr>
+        <w:t>El estudio de viabilidad técnica se enfoca en obtener un entendimiento de los recursos tecnológicos disponibles actualmente y su aplicabilidad a las necesidades que se espera tenga el proyecto. En el caso de tecnología informática esto implica una evaluación del hardware y software y como este puede cubrir las necesidades del sistema propuesto.</w:t>
+      </w:r>
+    </w:p>
+    <w:p>
+      <w:pPr>
+        <w:pStyle w:val="Ttulo1"/>
+        <w:ind w:firstLine="708"/>
+      </w:pPr>
+      <w:bookmarkStart w:id="5" w:name="_Toc52661351"/>
+      <w:r>
+        <w:lastRenderedPageBreak/>
+        <w:t xml:space="preserve">4.2 </w:t>
+      </w:r>
+      <w:r>
+        <w:t>F</w:t>
+      </w:r>
+      <w:r>
+        <w:t xml:space="preserve">actibilidad </w:t>
+      </w:r>
+      <w:r>
+        <w:t>E</w:t>
+      </w:r>
+      <w:r>
+        <w:t>conómica</w:t>
+      </w:r>
+      <w:bookmarkEnd w:id="5"/>
+    </w:p>
+    <w:p>
+      <w:pPr>
+        <w:pStyle w:val="Default"/>
+        <w:spacing w:line="360" w:lineRule="auto"/>
+        <w:ind w:left="720"/>
+        <w:jc w:val="both"/>
+        <w:rPr>
+          <w:rFonts w:ascii="Times New Roman" w:hAnsi="Times New Roman" w:cs="Times New Roman"/>
+        </w:rPr>
+      </w:pPr>
+    </w:p>
+    <w:p>
+      <w:pPr>
+        <w:pStyle w:val="Default"/>
+        <w:spacing w:line="360" w:lineRule="auto"/>
+        <w:ind w:left="720"/>
+        <w:jc w:val="both"/>
+        <w:rPr>
+          <w:rFonts w:ascii="Times New Roman" w:hAnsi="Times New Roman" w:cs="Times New Roman"/>
+        </w:rPr>
+      </w:pPr>
+      <w:r>
+        <w:rPr>
+          <w:rFonts w:ascii="Times New Roman" w:hAnsi="Times New Roman" w:cs="Times New Roman"/>
+        </w:rPr>
+        <w:t>Definir los siguientes costos:</w:t>
+      </w:r>
+    </w:p>
+    <w:p>
+      <w:pPr>
+        <w:pStyle w:val="Default"/>
+        <w:spacing w:line="360" w:lineRule="auto"/>
         <w:ind w:left="360"/>
         <w:jc w:val="both"/>
         <w:rPr>
+          <w:rFonts w:ascii="Times New Roman" w:hAnsi="Times New Roman" w:cs="Times New Roman"/>
+        </w:rPr>
+      </w:pPr>
+    </w:p>
+    <w:p>
+      <w:pPr>
+        <w:spacing w:line="360" w:lineRule="auto"/>
+        <w:ind w:firstLine="708"/>
+        <w:jc w:val="both"/>
+        <w:rPr>
+          <w:rFonts w:ascii="Times New Roman" w:hAnsi="Times New Roman" w:cs="Times New Roman"/>
+          <w:sz w:val="24"/>
+          <w:szCs w:val="24"/>
+        </w:rPr>
+      </w:pPr>
+      <w:r>
+        <w:rPr>
+          <w:rFonts w:ascii="Times New Roman" w:hAnsi="Times New Roman" w:cs="Times New Roman"/>
+          <w:sz w:val="24"/>
+          <w:szCs w:val="24"/>
+        </w:rPr>
+        <w:t xml:space="preserve">4.2.1 </w:t>
+      </w:r>
+      <w:r>
+        <w:rPr>
+          <w:rFonts w:ascii="Times New Roman" w:hAnsi="Times New Roman" w:cs="Times New Roman"/>
+          <w:sz w:val="24"/>
+          <w:szCs w:val="24"/>
+        </w:rPr>
+        <w:t>Costos Generales</w:t>
+      </w:r>
+      <w:r>
+        <w:rPr>
+          <w:rFonts w:ascii="Times New Roman" w:hAnsi="Times New Roman" w:cs="Times New Roman"/>
+          <w:sz w:val="24"/>
+          <w:szCs w:val="24"/>
+        </w:rPr>
+        <w:t xml:space="preserve"> </w:t>
+      </w:r>
+    </w:p>
+    <w:tbl>
+      <w:tblPr>
+        <w:tblStyle w:val="Tablaconcuadrcula"/>
+        <w:tblW w:w="7796" w:type="dxa"/>
+        <w:tblInd w:w="704" w:type="dxa"/>
+        <w:tblLook w:val="04A0" w:firstRow="1" w:lastRow="0" w:firstColumn="1" w:lastColumn="0" w:noHBand="0" w:noVBand="1"/>
+      </w:tblPr>
+      <w:tblGrid>
+        <w:gridCol w:w="2831"/>
+        <w:gridCol w:w="2831"/>
+        <w:gridCol w:w="2134"/>
+      </w:tblGrid>
+      <w:tr>
+        <w:tc>
+          <w:tcPr>
+            <w:tcW w:w="2831" w:type="dxa"/>
+          </w:tcPr>
+          <w:p>
+            <w:pPr>
+              <w:spacing w:line="360" w:lineRule="auto"/>
+              <w:jc w:val="both"/>
+              <w:rPr>
+                <w:rFonts w:ascii="Times New Roman" w:hAnsi="Times New Roman" w:cs="Times New Roman"/>
+                <w:sz w:val="24"/>
+                <w:szCs w:val="24"/>
+              </w:rPr>
+            </w:pPr>
+          </w:p>
+        </w:tc>
+        <w:tc>
+          <w:tcPr>
+            <w:tcW w:w="2831" w:type="dxa"/>
+          </w:tcPr>
+          <w:p>
+            <w:pPr>
+              <w:spacing w:line="360" w:lineRule="auto"/>
+              <w:jc w:val="both"/>
+              <w:rPr>
+                <w:rFonts w:ascii="Times New Roman" w:hAnsi="Times New Roman" w:cs="Times New Roman"/>
+                <w:sz w:val="24"/>
+                <w:szCs w:val="24"/>
+              </w:rPr>
+            </w:pPr>
+          </w:p>
+        </w:tc>
+        <w:tc>
+          <w:tcPr>
+            <w:tcW w:w="2134" w:type="dxa"/>
+          </w:tcPr>
+          <w:p>
+            <w:pPr>
+              <w:spacing w:line="360" w:lineRule="auto"/>
+              <w:jc w:val="both"/>
+              <w:rPr>
+                <w:rFonts w:ascii="Times New Roman" w:hAnsi="Times New Roman" w:cs="Times New Roman"/>
+                <w:sz w:val="24"/>
+                <w:szCs w:val="24"/>
+              </w:rPr>
+            </w:pPr>
+          </w:p>
+        </w:tc>
+      </w:tr>
+      <w:tr>
+        <w:tc>
+          <w:tcPr>
+            <w:tcW w:w="2831" w:type="dxa"/>
+          </w:tcPr>
+          <w:p>
+            <w:pPr>
+              <w:spacing w:line="360" w:lineRule="auto"/>
+              <w:jc w:val="both"/>
+              <w:rPr>
+                <w:rFonts w:ascii="Times New Roman" w:hAnsi="Times New Roman" w:cs="Times New Roman"/>
+                <w:sz w:val="24"/>
+                <w:szCs w:val="24"/>
+              </w:rPr>
+            </w:pPr>
+          </w:p>
+        </w:tc>
+        <w:tc>
+          <w:tcPr>
+            <w:tcW w:w="2831" w:type="dxa"/>
+          </w:tcPr>
+          <w:p>
+            <w:pPr>
+              <w:spacing w:line="360" w:lineRule="auto"/>
+              <w:jc w:val="both"/>
+              <w:rPr>
+                <w:rFonts w:ascii="Times New Roman" w:hAnsi="Times New Roman" w:cs="Times New Roman"/>
+                <w:sz w:val="24"/>
+                <w:szCs w:val="24"/>
+              </w:rPr>
+            </w:pPr>
+          </w:p>
+        </w:tc>
+        <w:tc>
+          <w:tcPr>
+            <w:tcW w:w="2134" w:type="dxa"/>
+          </w:tcPr>
+          <w:p>
+            <w:pPr>
+              <w:spacing w:line="360" w:lineRule="auto"/>
+              <w:jc w:val="both"/>
+              <w:rPr>
+                <w:rFonts w:ascii="Times New Roman" w:hAnsi="Times New Roman" w:cs="Times New Roman"/>
+                <w:sz w:val="24"/>
+                <w:szCs w:val="24"/>
+              </w:rPr>
+            </w:pPr>
+          </w:p>
+        </w:tc>
+      </w:tr>
+      <w:tr>
+        <w:tc>
+          <w:tcPr>
+            <w:tcW w:w="2831" w:type="dxa"/>
+          </w:tcPr>
+          <w:p>
+            <w:pPr>
+              <w:spacing w:line="360" w:lineRule="auto"/>
+              <w:ind w:left="22" w:hanging="22"/>
+              <w:jc w:val="both"/>
+              <w:rPr>
+                <w:rFonts w:ascii="Times New Roman" w:hAnsi="Times New Roman" w:cs="Times New Roman"/>
+                <w:sz w:val="24"/>
+                <w:szCs w:val="24"/>
+              </w:rPr>
+            </w:pPr>
+          </w:p>
+        </w:tc>
+        <w:tc>
+          <w:tcPr>
+            <w:tcW w:w="2831" w:type="dxa"/>
+          </w:tcPr>
+          <w:p>
+            <w:pPr>
+              <w:spacing w:line="360" w:lineRule="auto"/>
+              <w:jc w:val="both"/>
+              <w:rPr>
+                <w:rFonts w:ascii="Times New Roman" w:hAnsi="Times New Roman" w:cs="Times New Roman"/>
+                <w:sz w:val="24"/>
+                <w:szCs w:val="24"/>
+              </w:rPr>
+            </w:pPr>
+          </w:p>
+        </w:tc>
+        <w:tc>
+          <w:tcPr>
+            <w:tcW w:w="2134" w:type="dxa"/>
+          </w:tcPr>
+          <w:p>
+            <w:pPr>
+              <w:spacing w:line="360" w:lineRule="auto"/>
+              <w:jc w:val="both"/>
+              <w:rPr>
+                <w:rFonts w:ascii="Times New Roman" w:hAnsi="Times New Roman" w:cs="Times New Roman"/>
+                <w:sz w:val="24"/>
+                <w:szCs w:val="24"/>
+              </w:rPr>
+            </w:pPr>
+          </w:p>
+        </w:tc>
+      </w:tr>
+    </w:tbl>
+    <w:p>
+      <w:pPr>
+        <w:spacing w:line="360" w:lineRule="auto"/>
+        <w:ind w:firstLine="708"/>
+        <w:jc w:val="both"/>
+        <w:rPr>
+          <w:rFonts w:ascii="Times New Roman" w:hAnsi="Times New Roman" w:cs="Times New Roman"/>
+          <w:sz w:val="24"/>
+          <w:szCs w:val="24"/>
+        </w:rPr>
+      </w:pPr>
+    </w:p>
+    <w:p>
+      <w:pPr>
+        <w:pStyle w:val="Default"/>
+        <w:spacing w:line="360" w:lineRule="auto"/>
+        <w:ind w:firstLine="708"/>
+        <w:jc w:val="both"/>
+        <w:rPr>
+          <w:rFonts w:ascii="Times New Roman" w:hAnsi="Times New Roman" w:cs="Times New Roman"/>
+          <w:color w:val="auto"/>
+        </w:rPr>
+      </w:pPr>
+      <w:r>
+        <w:rPr>
+          <w:rFonts w:ascii="Times New Roman" w:hAnsi="Times New Roman" w:cs="Times New Roman"/>
+          <w:color w:val="auto"/>
+        </w:rPr>
+        <w:t xml:space="preserve">4.2.2 </w:t>
+      </w:r>
+      <w:r>
+        <w:rPr>
+          <w:rFonts w:ascii="Times New Roman" w:hAnsi="Times New Roman" w:cs="Times New Roman"/>
+          <w:color w:val="auto"/>
+        </w:rPr>
+        <w:t xml:space="preserve">Costos operativos durante el desarrollo </w:t>
+      </w:r>
+    </w:p>
+    <w:tbl>
+      <w:tblPr>
+        <w:tblStyle w:val="Tablaconcuadrcula"/>
+        <w:tblW w:w="0" w:type="auto"/>
+        <w:tblInd w:w="720" w:type="dxa"/>
+        <w:tblLook w:val="04A0" w:firstRow="1" w:lastRow="0" w:firstColumn="1" w:lastColumn="0" w:noHBand="0" w:noVBand="1"/>
+      </w:tblPr>
+      <w:tblGrid>
+        <w:gridCol w:w="2591"/>
+        <w:gridCol w:w="2591"/>
+        <w:gridCol w:w="2592"/>
+      </w:tblGrid>
+      <w:tr>
+        <w:tc>
+          <w:tcPr>
+            <w:tcW w:w="2831" w:type="dxa"/>
+          </w:tcPr>
+          <w:p>
+            <w:pPr>
+              <w:pStyle w:val="Prrafodelista"/>
+              <w:spacing w:line="360" w:lineRule="auto"/>
+              <w:ind w:left="0"/>
+              <w:jc w:val="both"/>
+              <w:rPr>
+                <w:rFonts w:ascii="Times New Roman" w:hAnsi="Times New Roman" w:cs="Times New Roman"/>
+                <w:i/>
+                <w:sz w:val="24"/>
+                <w:szCs w:val="24"/>
+              </w:rPr>
+            </w:pPr>
+          </w:p>
+        </w:tc>
+        <w:tc>
+          <w:tcPr>
+            <w:tcW w:w="2831" w:type="dxa"/>
+          </w:tcPr>
+          <w:p>
+            <w:pPr>
+              <w:pStyle w:val="Prrafodelista"/>
+              <w:spacing w:line="360" w:lineRule="auto"/>
+              <w:ind w:left="0"/>
+              <w:jc w:val="both"/>
+              <w:rPr>
+                <w:rFonts w:ascii="Times New Roman" w:hAnsi="Times New Roman" w:cs="Times New Roman"/>
+                <w:i/>
+                <w:sz w:val="24"/>
+                <w:szCs w:val="24"/>
+              </w:rPr>
+            </w:pPr>
+          </w:p>
+        </w:tc>
+        <w:tc>
+          <w:tcPr>
+            <w:tcW w:w="2832" w:type="dxa"/>
+          </w:tcPr>
+          <w:p>
+            <w:pPr>
+              <w:pStyle w:val="Prrafodelista"/>
+              <w:spacing w:line="360" w:lineRule="auto"/>
+              <w:ind w:left="0"/>
+              <w:jc w:val="both"/>
+              <w:rPr>
+                <w:rFonts w:ascii="Times New Roman" w:hAnsi="Times New Roman" w:cs="Times New Roman"/>
+                <w:i/>
+                <w:sz w:val="24"/>
+                <w:szCs w:val="24"/>
+              </w:rPr>
+            </w:pPr>
+          </w:p>
+        </w:tc>
+      </w:tr>
+      <w:tr>
+        <w:tc>
+          <w:tcPr>
+            <w:tcW w:w="2831" w:type="dxa"/>
+          </w:tcPr>
+          <w:p>
+            <w:pPr>
+              <w:pStyle w:val="Prrafodelista"/>
+              <w:spacing w:line="360" w:lineRule="auto"/>
+              <w:ind w:left="0"/>
+              <w:jc w:val="both"/>
+              <w:rPr>
+                <w:rFonts w:ascii="Times New Roman" w:hAnsi="Times New Roman" w:cs="Times New Roman"/>
+                <w:i/>
+                <w:sz w:val="24"/>
+                <w:szCs w:val="24"/>
+              </w:rPr>
+            </w:pPr>
+          </w:p>
+        </w:tc>
+        <w:tc>
+          <w:tcPr>
+            <w:tcW w:w="2831" w:type="dxa"/>
+          </w:tcPr>
+          <w:p>
+            <w:pPr>
+              <w:pStyle w:val="Prrafodelista"/>
+              <w:spacing w:line="360" w:lineRule="auto"/>
+              <w:ind w:left="0"/>
+              <w:jc w:val="both"/>
+              <w:rPr>
+                <w:rFonts w:ascii="Times New Roman" w:hAnsi="Times New Roman" w:cs="Times New Roman"/>
+                <w:i/>
+                <w:sz w:val="24"/>
+                <w:szCs w:val="24"/>
+              </w:rPr>
+            </w:pPr>
+          </w:p>
+        </w:tc>
+        <w:tc>
+          <w:tcPr>
+            <w:tcW w:w="2832" w:type="dxa"/>
+          </w:tcPr>
+          <w:p>
+            <w:pPr>
+              <w:pStyle w:val="Prrafodelista"/>
+              <w:spacing w:line="360" w:lineRule="auto"/>
+              <w:ind w:left="0"/>
+              <w:jc w:val="both"/>
+              <w:rPr>
+                <w:rFonts w:ascii="Times New Roman" w:hAnsi="Times New Roman" w:cs="Times New Roman"/>
+                <w:i/>
+                <w:sz w:val="24"/>
+                <w:szCs w:val="24"/>
+              </w:rPr>
+            </w:pPr>
+          </w:p>
+        </w:tc>
+      </w:tr>
+      <w:tr>
+        <w:tc>
+          <w:tcPr>
+            <w:tcW w:w="2831" w:type="dxa"/>
+          </w:tcPr>
+          <w:p>
+            <w:pPr>
+              <w:pStyle w:val="Prrafodelista"/>
+              <w:spacing w:line="360" w:lineRule="auto"/>
+              <w:ind w:left="0"/>
+              <w:jc w:val="both"/>
+              <w:rPr>
+                <w:rFonts w:ascii="Times New Roman" w:hAnsi="Times New Roman" w:cs="Times New Roman"/>
+                <w:i/>
+                <w:sz w:val="24"/>
+                <w:szCs w:val="24"/>
+              </w:rPr>
+            </w:pPr>
+          </w:p>
+        </w:tc>
+        <w:tc>
+          <w:tcPr>
+            <w:tcW w:w="2831" w:type="dxa"/>
+          </w:tcPr>
+          <w:p>
+            <w:pPr>
+              <w:pStyle w:val="Prrafodelista"/>
+              <w:spacing w:line="360" w:lineRule="auto"/>
+              <w:ind w:left="0"/>
+              <w:jc w:val="both"/>
+              <w:rPr>
+                <w:rFonts w:ascii="Times New Roman" w:hAnsi="Times New Roman" w:cs="Times New Roman"/>
+                <w:i/>
+                <w:sz w:val="24"/>
+                <w:szCs w:val="24"/>
+              </w:rPr>
+            </w:pPr>
+          </w:p>
+        </w:tc>
+        <w:tc>
+          <w:tcPr>
+            <w:tcW w:w="2832" w:type="dxa"/>
+          </w:tcPr>
+          <w:p>
+            <w:pPr>
+              <w:pStyle w:val="Prrafodelista"/>
+              <w:spacing w:line="360" w:lineRule="auto"/>
+              <w:ind w:left="0"/>
+              <w:jc w:val="both"/>
+              <w:rPr>
+                <w:rFonts w:ascii="Times New Roman" w:hAnsi="Times New Roman" w:cs="Times New Roman"/>
+                <w:i/>
+                <w:sz w:val="24"/>
+                <w:szCs w:val="24"/>
+              </w:rPr>
+            </w:pPr>
+          </w:p>
+        </w:tc>
+      </w:tr>
+    </w:tbl>
+    <w:p>
+      <w:pPr>
+        <w:pStyle w:val="Prrafodelista"/>
+        <w:spacing w:line="360" w:lineRule="auto"/>
+        <w:jc w:val="both"/>
+        <w:rPr>
+          <w:rFonts w:ascii="Times New Roman" w:hAnsi="Times New Roman" w:cs="Times New Roman"/>
           <w:i/>
           <w:sz w:val="24"/>
           <w:szCs w:val="24"/>
         </w:rPr>
       </w:pPr>
-      <w:r>
-        <w:rPr>
+    </w:p>
+    <w:p>
+      <w:pPr>
+        <w:pStyle w:val="Prrafodelista"/>
+        <w:spacing w:line="360" w:lineRule="auto"/>
+        <w:jc w:val="both"/>
+        <w:rPr>
+          <w:rFonts w:ascii="Times New Roman" w:hAnsi="Times New Roman" w:cs="Times New Roman"/>
           <w:i/>
           <w:sz w:val="24"/>
           <w:szCs w:val="24"/>
         </w:rPr>
-        <w:t>{</w:t>
-      </w:r>
-      <w:r>
-        <w:rPr>
-          <w:i/>
-          <w:sz w:val="24"/>
-          <w:szCs w:val="24"/>
-        </w:rPr>
-        <w:t>Describir los resultados que esperan alcanzar del estudio de factibilidad, las actividades que se realizaron para preparar la evaluación de factibilidad y por quien fue aprobado</w:t>
-      </w:r>
-      <w:r>
-        <w:rPr>
-          <w:i/>
-          <w:sz w:val="24"/>
-          <w:szCs w:val="24"/>
-        </w:rPr>
-        <w:t>}</w:t>
-      </w:r>
-    </w:p>
+      </w:pPr>
+      <w:r>
+        <w:rPr>
+          <w:rFonts w:ascii="Times New Roman" w:hAnsi="Times New Roman" w:cs="Times New Roman"/>
+          <w:sz w:val="24"/>
+          <w:szCs w:val="24"/>
+        </w:rPr>
+        <w:t xml:space="preserve">4.2.3 </w:t>
+      </w:r>
+      <w:r>
+        <w:rPr>
+          <w:rFonts w:ascii="Times New Roman" w:hAnsi="Times New Roman" w:cs="Times New Roman"/>
+          <w:sz w:val="24"/>
+          <w:szCs w:val="24"/>
+        </w:rPr>
+        <w:t>Costos del ambiente</w:t>
+      </w:r>
+    </w:p>
+    <w:tbl>
+      <w:tblPr>
+        <w:tblStyle w:val="Tablaconcuadrcula"/>
+        <w:tblW w:w="0" w:type="auto"/>
+        <w:tblInd w:w="720" w:type="dxa"/>
+        <w:tblLook w:val="04A0" w:firstRow="1" w:lastRow="0" w:firstColumn="1" w:lastColumn="0" w:noHBand="0" w:noVBand="1"/>
+      </w:tblPr>
+      <w:tblGrid>
+        <w:gridCol w:w="2591"/>
+        <w:gridCol w:w="2591"/>
+        <w:gridCol w:w="2592"/>
+      </w:tblGrid>
+      <w:tr>
+        <w:tc>
+          <w:tcPr>
+            <w:tcW w:w="2831" w:type="dxa"/>
+          </w:tcPr>
+          <w:p>
+            <w:pPr>
+              <w:pStyle w:val="Prrafodelista"/>
+              <w:spacing w:line="360" w:lineRule="auto"/>
+              <w:ind w:left="0"/>
+              <w:jc w:val="both"/>
+              <w:rPr>
+                <w:rFonts w:ascii="Times New Roman" w:hAnsi="Times New Roman" w:cs="Times New Roman"/>
+                <w:sz w:val="24"/>
+                <w:szCs w:val="24"/>
+              </w:rPr>
+            </w:pPr>
+          </w:p>
+        </w:tc>
+        <w:tc>
+          <w:tcPr>
+            <w:tcW w:w="2831" w:type="dxa"/>
+          </w:tcPr>
+          <w:p>
+            <w:pPr>
+              <w:pStyle w:val="Prrafodelista"/>
+              <w:spacing w:line="360" w:lineRule="auto"/>
+              <w:ind w:left="0"/>
+              <w:jc w:val="both"/>
+              <w:rPr>
+                <w:rFonts w:ascii="Times New Roman" w:hAnsi="Times New Roman" w:cs="Times New Roman"/>
+                <w:sz w:val="24"/>
+                <w:szCs w:val="24"/>
+              </w:rPr>
+            </w:pPr>
+          </w:p>
+        </w:tc>
+        <w:tc>
+          <w:tcPr>
+            <w:tcW w:w="2832" w:type="dxa"/>
+          </w:tcPr>
+          <w:p>
+            <w:pPr>
+              <w:pStyle w:val="Prrafodelista"/>
+              <w:spacing w:line="360" w:lineRule="auto"/>
+              <w:ind w:left="0"/>
+              <w:jc w:val="both"/>
+              <w:rPr>
+                <w:rFonts w:ascii="Times New Roman" w:hAnsi="Times New Roman" w:cs="Times New Roman"/>
+                <w:sz w:val="24"/>
+                <w:szCs w:val="24"/>
+              </w:rPr>
+            </w:pPr>
+          </w:p>
+        </w:tc>
+      </w:tr>
+      <w:tr>
+        <w:tc>
+          <w:tcPr>
+            <w:tcW w:w="2831" w:type="dxa"/>
+          </w:tcPr>
+          <w:p>
+            <w:pPr>
+              <w:pStyle w:val="Prrafodelista"/>
+              <w:spacing w:line="360" w:lineRule="auto"/>
+              <w:ind w:left="0"/>
+              <w:jc w:val="both"/>
+              <w:rPr>
+                <w:rFonts w:ascii="Times New Roman" w:hAnsi="Times New Roman" w:cs="Times New Roman"/>
+                <w:sz w:val="24"/>
+                <w:szCs w:val="24"/>
+              </w:rPr>
+            </w:pPr>
+          </w:p>
+        </w:tc>
+        <w:tc>
+          <w:tcPr>
+            <w:tcW w:w="2831" w:type="dxa"/>
+          </w:tcPr>
+          <w:p>
+            <w:pPr>
+              <w:pStyle w:val="Prrafodelista"/>
+              <w:spacing w:line="360" w:lineRule="auto"/>
+              <w:ind w:left="0"/>
+              <w:jc w:val="both"/>
+              <w:rPr>
+                <w:rFonts w:ascii="Times New Roman" w:hAnsi="Times New Roman" w:cs="Times New Roman"/>
+                <w:sz w:val="24"/>
+                <w:szCs w:val="24"/>
+              </w:rPr>
+            </w:pPr>
+          </w:p>
+        </w:tc>
+        <w:tc>
+          <w:tcPr>
+            <w:tcW w:w="2832" w:type="dxa"/>
+          </w:tcPr>
+          <w:p>
+            <w:pPr>
+              <w:pStyle w:val="Prrafodelista"/>
+              <w:spacing w:line="360" w:lineRule="auto"/>
+              <w:ind w:left="0"/>
+              <w:jc w:val="both"/>
+              <w:rPr>
+                <w:rFonts w:ascii="Times New Roman" w:hAnsi="Times New Roman" w:cs="Times New Roman"/>
+                <w:sz w:val="24"/>
+                <w:szCs w:val="24"/>
+              </w:rPr>
+            </w:pPr>
+          </w:p>
+        </w:tc>
+      </w:tr>
+      <w:tr>
+        <w:tc>
+          <w:tcPr>
+            <w:tcW w:w="2831" w:type="dxa"/>
+          </w:tcPr>
+          <w:p>
+            <w:pPr>
+              <w:pStyle w:val="Prrafodelista"/>
+              <w:spacing w:line="360" w:lineRule="auto"/>
+              <w:ind w:left="0"/>
+              <w:jc w:val="both"/>
+              <w:rPr>
+                <w:rFonts w:ascii="Times New Roman" w:hAnsi="Times New Roman" w:cs="Times New Roman"/>
+                <w:sz w:val="24"/>
+                <w:szCs w:val="24"/>
+              </w:rPr>
+            </w:pPr>
+          </w:p>
+        </w:tc>
+        <w:tc>
+          <w:tcPr>
+            <w:tcW w:w="2831" w:type="dxa"/>
+          </w:tcPr>
+          <w:p>
+            <w:pPr>
+              <w:pStyle w:val="Prrafodelista"/>
+              <w:spacing w:line="360" w:lineRule="auto"/>
+              <w:ind w:left="0"/>
+              <w:jc w:val="both"/>
+              <w:rPr>
+                <w:rFonts w:ascii="Times New Roman" w:hAnsi="Times New Roman" w:cs="Times New Roman"/>
+                <w:sz w:val="24"/>
+                <w:szCs w:val="24"/>
+              </w:rPr>
+            </w:pPr>
+          </w:p>
+        </w:tc>
+        <w:tc>
+          <w:tcPr>
+            <w:tcW w:w="2832" w:type="dxa"/>
+          </w:tcPr>
+          <w:p>
+            <w:pPr>
+              <w:pStyle w:val="Prrafodelista"/>
+              <w:spacing w:line="360" w:lineRule="auto"/>
+              <w:ind w:left="0"/>
+              <w:jc w:val="both"/>
+              <w:rPr>
+                <w:rFonts w:ascii="Times New Roman" w:hAnsi="Times New Roman" w:cs="Times New Roman"/>
+                <w:sz w:val="24"/>
+                <w:szCs w:val="24"/>
+              </w:rPr>
+            </w:pPr>
+          </w:p>
+        </w:tc>
+      </w:tr>
+    </w:tbl>
     <w:p>
       <w:pPr>
         <w:pStyle w:val="Prrafodelista"/>
+        <w:spacing w:line="360" w:lineRule="auto"/>
+        <w:jc w:val="both"/>
+        <w:rPr>
+          <w:rFonts w:ascii="Times New Roman" w:hAnsi="Times New Roman" w:cs="Times New Roman"/>
+          <w:sz w:val="24"/>
+          <w:szCs w:val="24"/>
+        </w:rPr>
+      </w:pPr>
+    </w:p>
+    <w:p>
+      <w:pPr>
+        <w:spacing w:line="360" w:lineRule="auto"/>
+        <w:ind w:firstLine="708"/>
+        <w:jc w:val="both"/>
+        <w:rPr>
+          <w:rFonts w:ascii="Times New Roman" w:hAnsi="Times New Roman" w:cs="Times New Roman"/>
+          <w:sz w:val="24"/>
+          <w:szCs w:val="24"/>
+        </w:rPr>
+      </w:pPr>
+      <w:r>
+        <w:rPr>
+          <w:rFonts w:ascii="Times New Roman" w:hAnsi="Times New Roman" w:cs="Times New Roman"/>
+          <w:sz w:val="24"/>
+          <w:szCs w:val="24"/>
+        </w:rPr>
+        <w:t xml:space="preserve">4.2.4 </w:t>
+      </w:r>
+      <w:r>
+        <w:rPr>
+          <w:rFonts w:ascii="Times New Roman" w:hAnsi="Times New Roman" w:cs="Times New Roman"/>
+          <w:sz w:val="24"/>
+          <w:szCs w:val="24"/>
+        </w:rPr>
+        <w:t>Costos de personal</w:t>
+      </w:r>
+    </w:p>
+    <w:tbl>
+      <w:tblPr>
+        <w:tblStyle w:val="Tablaconcuadrcula"/>
+        <w:tblW w:w="7796" w:type="dxa"/>
+        <w:tblInd w:w="704" w:type="dxa"/>
+        <w:tblLook w:val="04A0" w:firstRow="1" w:lastRow="0" w:firstColumn="1" w:lastColumn="0" w:noHBand="0" w:noVBand="1"/>
+      </w:tblPr>
+      <w:tblGrid>
+        <w:gridCol w:w="2831"/>
+        <w:gridCol w:w="2831"/>
+        <w:gridCol w:w="2134"/>
+      </w:tblGrid>
+      <w:tr>
+        <w:tc>
+          <w:tcPr>
+            <w:tcW w:w="2831" w:type="dxa"/>
+          </w:tcPr>
+          <w:p>
+            <w:pPr>
+              <w:spacing w:line="360" w:lineRule="auto"/>
+              <w:jc w:val="both"/>
+              <w:rPr>
+                <w:rFonts w:ascii="Times New Roman" w:hAnsi="Times New Roman" w:cs="Times New Roman"/>
+                <w:sz w:val="24"/>
+                <w:szCs w:val="24"/>
+              </w:rPr>
+            </w:pPr>
+          </w:p>
+        </w:tc>
+        <w:tc>
+          <w:tcPr>
+            <w:tcW w:w="2831" w:type="dxa"/>
+          </w:tcPr>
+          <w:p>
+            <w:pPr>
+              <w:spacing w:line="360" w:lineRule="auto"/>
+              <w:jc w:val="both"/>
+              <w:rPr>
+                <w:rFonts w:ascii="Times New Roman" w:hAnsi="Times New Roman" w:cs="Times New Roman"/>
+                <w:sz w:val="24"/>
+                <w:szCs w:val="24"/>
+              </w:rPr>
+            </w:pPr>
+          </w:p>
+        </w:tc>
+        <w:tc>
+          <w:tcPr>
+            <w:tcW w:w="2134" w:type="dxa"/>
+          </w:tcPr>
+          <w:p>
+            <w:pPr>
+              <w:spacing w:line="360" w:lineRule="auto"/>
+              <w:jc w:val="both"/>
+              <w:rPr>
+                <w:rFonts w:ascii="Times New Roman" w:hAnsi="Times New Roman" w:cs="Times New Roman"/>
+                <w:sz w:val="24"/>
+                <w:szCs w:val="24"/>
+              </w:rPr>
+            </w:pPr>
+          </w:p>
+        </w:tc>
+      </w:tr>
+      <w:tr>
+        <w:tc>
+          <w:tcPr>
+            <w:tcW w:w="2831" w:type="dxa"/>
+          </w:tcPr>
+          <w:p>
+            <w:pPr>
+              <w:spacing w:line="360" w:lineRule="auto"/>
+              <w:jc w:val="both"/>
+              <w:rPr>
+                <w:rFonts w:ascii="Times New Roman" w:hAnsi="Times New Roman" w:cs="Times New Roman"/>
+                <w:sz w:val="24"/>
+                <w:szCs w:val="24"/>
+              </w:rPr>
+            </w:pPr>
+          </w:p>
+        </w:tc>
+        <w:tc>
+          <w:tcPr>
+            <w:tcW w:w="2831" w:type="dxa"/>
+          </w:tcPr>
+          <w:p>
+            <w:pPr>
+              <w:spacing w:line="360" w:lineRule="auto"/>
+              <w:jc w:val="both"/>
+              <w:rPr>
+                <w:rFonts w:ascii="Times New Roman" w:hAnsi="Times New Roman" w:cs="Times New Roman"/>
+                <w:sz w:val="24"/>
+                <w:szCs w:val="24"/>
+              </w:rPr>
+            </w:pPr>
+          </w:p>
+        </w:tc>
+        <w:tc>
+          <w:tcPr>
+            <w:tcW w:w="2134" w:type="dxa"/>
+          </w:tcPr>
+          <w:p>
+            <w:pPr>
+              <w:spacing w:line="360" w:lineRule="auto"/>
+              <w:jc w:val="both"/>
+              <w:rPr>
+                <w:rFonts w:ascii="Times New Roman" w:hAnsi="Times New Roman" w:cs="Times New Roman"/>
+                <w:sz w:val="24"/>
+                <w:szCs w:val="24"/>
+              </w:rPr>
+            </w:pPr>
+          </w:p>
+        </w:tc>
+      </w:tr>
+      <w:tr>
+        <w:tc>
+          <w:tcPr>
+            <w:tcW w:w="2831" w:type="dxa"/>
+          </w:tcPr>
+          <w:p>
+            <w:pPr>
+              <w:spacing w:line="360" w:lineRule="auto"/>
+              <w:jc w:val="both"/>
+              <w:rPr>
+                <w:rFonts w:ascii="Times New Roman" w:hAnsi="Times New Roman" w:cs="Times New Roman"/>
+                <w:sz w:val="24"/>
+                <w:szCs w:val="24"/>
+              </w:rPr>
+            </w:pPr>
+          </w:p>
+        </w:tc>
+        <w:tc>
+          <w:tcPr>
+            <w:tcW w:w="2831" w:type="dxa"/>
+          </w:tcPr>
+          <w:p>
+            <w:pPr>
+              <w:spacing w:line="360" w:lineRule="auto"/>
+              <w:jc w:val="both"/>
+              <w:rPr>
+                <w:rFonts w:ascii="Times New Roman" w:hAnsi="Times New Roman" w:cs="Times New Roman"/>
+                <w:sz w:val="24"/>
+                <w:szCs w:val="24"/>
+              </w:rPr>
+            </w:pPr>
+          </w:p>
+        </w:tc>
+        <w:tc>
+          <w:tcPr>
+            <w:tcW w:w="2134" w:type="dxa"/>
+          </w:tcPr>
+          <w:p>
+            <w:pPr>
+              <w:spacing w:line="360" w:lineRule="auto"/>
+              <w:jc w:val="both"/>
+              <w:rPr>
+                <w:rFonts w:ascii="Times New Roman" w:hAnsi="Times New Roman" w:cs="Times New Roman"/>
+                <w:sz w:val="24"/>
+                <w:szCs w:val="24"/>
+              </w:rPr>
+            </w:pPr>
+          </w:p>
+        </w:tc>
+      </w:tr>
+    </w:tbl>
+    <w:p>
+      <w:pPr>
+        <w:spacing w:line="360" w:lineRule="auto"/>
+        <w:ind w:firstLine="708"/>
+        <w:jc w:val="both"/>
+        <w:rPr>
+          <w:rFonts w:ascii="Times New Roman" w:hAnsi="Times New Roman" w:cs="Times New Roman"/>
+          <w:sz w:val="24"/>
+          <w:szCs w:val="24"/>
+        </w:rPr>
+      </w:pPr>
+    </w:p>
+    <w:p>
+      <w:pPr>
+        <w:pStyle w:val="Default"/>
+        <w:spacing w:line="360" w:lineRule="auto"/>
+        <w:ind w:firstLine="708"/>
+        <w:jc w:val="both"/>
+        <w:rPr>
+          <w:rFonts w:ascii="Times New Roman" w:hAnsi="Times New Roman" w:cs="Times New Roman"/>
+          <w:color w:val="auto"/>
+        </w:rPr>
+      </w:pPr>
+      <w:r>
+        <w:rPr>
+          <w:rFonts w:ascii="Times New Roman" w:hAnsi="Times New Roman" w:cs="Times New Roman"/>
+          <w:color w:val="auto"/>
+        </w:rPr>
+        <w:t xml:space="preserve">4.2.5 </w:t>
+      </w:r>
+      <w:r>
+        <w:rPr>
+          <w:rFonts w:ascii="Times New Roman" w:hAnsi="Times New Roman" w:cs="Times New Roman"/>
+          <w:color w:val="auto"/>
+        </w:rPr>
+        <w:t xml:space="preserve">Costos totales del desarrollo del sistema </w:t>
+      </w:r>
+    </w:p>
+    <w:tbl>
+      <w:tblPr>
+        <w:tblStyle w:val="Tablaconcuadrcula"/>
+        <w:tblW w:w="7796" w:type="dxa"/>
+        <w:tblInd w:w="704" w:type="dxa"/>
+        <w:tblLook w:val="04A0" w:firstRow="1" w:lastRow="0" w:firstColumn="1" w:lastColumn="0" w:noHBand="0" w:noVBand="1"/>
+      </w:tblPr>
+      <w:tblGrid>
+        <w:gridCol w:w="2831"/>
+        <w:gridCol w:w="2831"/>
+        <w:gridCol w:w="2134"/>
+      </w:tblGrid>
+      <w:tr>
+        <w:tc>
+          <w:tcPr>
+            <w:tcW w:w="2831" w:type="dxa"/>
+          </w:tcPr>
+          <w:p>
+            <w:pPr>
+              <w:pStyle w:val="Default"/>
+              <w:spacing w:line="360" w:lineRule="auto"/>
+              <w:jc w:val="both"/>
+              <w:rPr>
+                <w:rFonts w:ascii="Times New Roman" w:hAnsi="Times New Roman" w:cs="Times New Roman"/>
+                <w:color w:val="auto"/>
+              </w:rPr>
+            </w:pPr>
+          </w:p>
+        </w:tc>
+        <w:tc>
+          <w:tcPr>
+            <w:tcW w:w="2831" w:type="dxa"/>
+          </w:tcPr>
+          <w:p>
+            <w:pPr>
+              <w:pStyle w:val="Default"/>
+              <w:spacing w:line="360" w:lineRule="auto"/>
+              <w:jc w:val="both"/>
+              <w:rPr>
+                <w:rFonts w:ascii="Times New Roman" w:hAnsi="Times New Roman" w:cs="Times New Roman"/>
+                <w:color w:val="auto"/>
+              </w:rPr>
+            </w:pPr>
+          </w:p>
+        </w:tc>
+        <w:tc>
+          <w:tcPr>
+            <w:tcW w:w="2134" w:type="dxa"/>
+          </w:tcPr>
+          <w:p>
+            <w:pPr>
+              <w:pStyle w:val="Default"/>
+              <w:spacing w:line="360" w:lineRule="auto"/>
+              <w:jc w:val="both"/>
+              <w:rPr>
+                <w:rFonts w:ascii="Times New Roman" w:hAnsi="Times New Roman" w:cs="Times New Roman"/>
+                <w:color w:val="auto"/>
+              </w:rPr>
+            </w:pPr>
+          </w:p>
+        </w:tc>
+      </w:tr>
+      <w:tr>
+        <w:tc>
+          <w:tcPr>
+            <w:tcW w:w="2831" w:type="dxa"/>
+          </w:tcPr>
+          <w:p>
+            <w:pPr>
+              <w:pStyle w:val="Default"/>
+              <w:spacing w:line="360" w:lineRule="auto"/>
+              <w:jc w:val="both"/>
+              <w:rPr>
+                <w:rFonts w:ascii="Times New Roman" w:hAnsi="Times New Roman" w:cs="Times New Roman"/>
+                <w:color w:val="auto"/>
+              </w:rPr>
+            </w:pPr>
+          </w:p>
+        </w:tc>
+        <w:tc>
+          <w:tcPr>
+            <w:tcW w:w="2831" w:type="dxa"/>
+          </w:tcPr>
+          <w:p>
+            <w:pPr>
+              <w:pStyle w:val="Default"/>
+              <w:spacing w:line="360" w:lineRule="auto"/>
+              <w:jc w:val="both"/>
+              <w:rPr>
+                <w:rFonts w:ascii="Times New Roman" w:hAnsi="Times New Roman" w:cs="Times New Roman"/>
+                <w:color w:val="auto"/>
+              </w:rPr>
+            </w:pPr>
+          </w:p>
+        </w:tc>
+        <w:tc>
+          <w:tcPr>
+            <w:tcW w:w="2134" w:type="dxa"/>
+          </w:tcPr>
+          <w:p>
+            <w:pPr>
+              <w:pStyle w:val="Default"/>
+              <w:spacing w:line="360" w:lineRule="auto"/>
+              <w:jc w:val="both"/>
+              <w:rPr>
+                <w:rFonts w:ascii="Times New Roman" w:hAnsi="Times New Roman" w:cs="Times New Roman"/>
+                <w:color w:val="auto"/>
+              </w:rPr>
+            </w:pPr>
+          </w:p>
+        </w:tc>
+      </w:tr>
+      <w:tr>
+        <w:tc>
+          <w:tcPr>
+            <w:tcW w:w="2831" w:type="dxa"/>
+          </w:tcPr>
+          <w:p>
+            <w:pPr>
+              <w:pStyle w:val="Default"/>
+              <w:spacing w:line="360" w:lineRule="auto"/>
+              <w:jc w:val="both"/>
+              <w:rPr>
+                <w:rFonts w:ascii="Times New Roman" w:hAnsi="Times New Roman" w:cs="Times New Roman"/>
+                <w:color w:val="auto"/>
+              </w:rPr>
+            </w:pPr>
+          </w:p>
+        </w:tc>
+        <w:tc>
+          <w:tcPr>
+            <w:tcW w:w="2831" w:type="dxa"/>
+          </w:tcPr>
+          <w:p>
+            <w:pPr>
+              <w:pStyle w:val="Default"/>
+              <w:spacing w:line="360" w:lineRule="auto"/>
+              <w:jc w:val="both"/>
+              <w:rPr>
+                <w:rFonts w:ascii="Times New Roman" w:hAnsi="Times New Roman" w:cs="Times New Roman"/>
+                <w:color w:val="auto"/>
+              </w:rPr>
+            </w:pPr>
+          </w:p>
+        </w:tc>
+        <w:tc>
+          <w:tcPr>
+            <w:tcW w:w="2134" w:type="dxa"/>
+          </w:tcPr>
+          <w:p>
+            <w:pPr>
+              <w:pStyle w:val="Default"/>
+              <w:spacing w:line="360" w:lineRule="auto"/>
+              <w:jc w:val="both"/>
+              <w:rPr>
+                <w:rFonts w:ascii="Times New Roman" w:hAnsi="Times New Roman" w:cs="Times New Roman"/>
+                <w:color w:val="auto"/>
+              </w:rPr>
+            </w:pPr>
+          </w:p>
+        </w:tc>
+      </w:tr>
+      <w:tr>
+        <w:tc>
+          <w:tcPr>
+            <w:tcW w:w="2831" w:type="dxa"/>
+          </w:tcPr>
+          <w:p>
+            <w:pPr>
+              <w:pStyle w:val="Default"/>
+              <w:spacing w:line="360" w:lineRule="auto"/>
+              <w:jc w:val="both"/>
+              <w:rPr>
+                <w:rFonts w:ascii="Times New Roman" w:hAnsi="Times New Roman" w:cs="Times New Roman"/>
+                <w:color w:val="auto"/>
+              </w:rPr>
+            </w:pPr>
+          </w:p>
+        </w:tc>
+        <w:tc>
+          <w:tcPr>
+            <w:tcW w:w="2831" w:type="dxa"/>
+          </w:tcPr>
+          <w:p>
+            <w:pPr>
+              <w:pStyle w:val="Default"/>
+              <w:spacing w:line="360" w:lineRule="auto"/>
+              <w:jc w:val="both"/>
+              <w:rPr>
+                <w:rFonts w:ascii="Times New Roman" w:hAnsi="Times New Roman" w:cs="Times New Roman"/>
+                <w:color w:val="auto"/>
+              </w:rPr>
+            </w:pPr>
+          </w:p>
+        </w:tc>
+        <w:tc>
+          <w:tcPr>
+            <w:tcW w:w="2134" w:type="dxa"/>
+          </w:tcPr>
+          <w:p>
+            <w:pPr>
+              <w:pStyle w:val="Default"/>
+              <w:spacing w:line="360" w:lineRule="auto"/>
+              <w:jc w:val="both"/>
+              <w:rPr>
+                <w:rFonts w:ascii="Times New Roman" w:hAnsi="Times New Roman" w:cs="Times New Roman"/>
+                <w:color w:val="auto"/>
+              </w:rPr>
+            </w:pPr>
+          </w:p>
+        </w:tc>
+      </w:tr>
+    </w:tbl>
+    <w:p>
+      <w:pPr>
+        <w:pStyle w:val="Default"/>
+        <w:spacing w:line="360" w:lineRule="auto"/>
+        <w:ind w:firstLine="708"/>
+        <w:jc w:val="both"/>
+        <w:rPr>
+          <w:rFonts w:ascii="Times New Roman" w:hAnsi="Times New Roman" w:cs="Times New Roman"/>
+          <w:color w:val="auto"/>
+        </w:rPr>
+      </w:pPr>
+    </w:p>
+    <w:p>
+      <w:pPr>
+        <w:pStyle w:val="Ttulo2"/>
+        <w:ind w:firstLine="708"/>
+      </w:pPr>
+      <w:bookmarkStart w:id="6" w:name="_Toc52661352"/>
+      <w:r>
+        <w:t xml:space="preserve">4.3 </w:t>
+      </w:r>
+      <w:r>
+        <w:t>Factibilidad Operativa</w:t>
+      </w:r>
+      <w:bookmarkEnd w:id="6"/>
+    </w:p>
+    <w:p/>
+    <w:p>
+      <w:pPr>
+        <w:pStyle w:val="Default"/>
+        <w:spacing w:line="360" w:lineRule="auto"/>
+        <w:ind w:left="717" w:firstLine="699"/>
+        <w:jc w:val="both"/>
+        <w:rPr>
+          <w:rFonts w:ascii="Times New Roman" w:hAnsi="Times New Roman" w:cs="Times New Roman"/>
+          <w:iCs/>
+        </w:rPr>
+      </w:pPr>
+      <w:r>
+        <w:rPr>
+          <w:rFonts w:ascii="Times New Roman" w:hAnsi="Times New Roman" w:cs="Times New Roman"/>
+          <w:iCs/>
+        </w:rPr>
+        <w:lastRenderedPageBreak/>
+        <w:t>El sistema será fácil de adoptar por equipos técnicos que trabajan en proyectos de desarrollo. Su interfaz amigable y funcionalidades específicas para requerimientos y UML mejorarán el control y seguimiento de proyectos.</w:t>
+      </w:r>
+    </w:p>
+    <w:p>
+      <w:pPr>
+        <w:pStyle w:val="Default"/>
+        <w:spacing w:line="360" w:lineRule="auto"/>
+        <w:ind w:left="717"/>
+        <w:jc w:val="both"/>
+        <w:rPr>
+          <w:rFonts w:ascii="Times New Roman" w:hAnsi="Times New Roman" w:cs="Times New Roman"/>
+          <w:iCs/>
+        </w:rPr>
+      </w:pPr>
+      <w:r>
+        <w:rPr>
+          <w:rFonts w:ascii="Times New Roman" w:hAnsi="Times New Roman" w:cs="Times New Roman"/>
+          <w:iCs/>
+        </w:rPr>
+        <w:t>Interesados:</w:t>
+      </w:r>
+    </w:p>
+    <w:p>
+      <w:pPr>
+        <w:pStyle w:val="Default"/>
+        <w:numPr>
+          <w:ilvl w:val="0"/>
+          <w:numId w:val="8"/>
+        </w:numPr>
+        <w:spacing w:line="360" w:lineRule="auto"/>
+        <w:jc w:val="both"/>
+        <w:rPr>
+          <w:rFonts w:ascii="Times New Roman" w:hAnsi="Times New Roman" w:cs="Times New Roman"/>
+          <w:iCs/>
+        </w:rPr>
+      </w:pPr>
+      <w:r>
+        <w:rPr>
+          <w:rFonts w:ascii="Times New Roman" w:hAnsi="Times New Roman" w:cs="Times New Roman"/>
+          <w:iCs/>
+        </w:rPr>
+        <w:t>Gerentes de proyecto</w:t>
+      </w:r>
+    </w:p>
+    <w:p>
+      <w:pPr>
+        <w:pStyle w:val="Default"/>
+        <w:numPr>
+          <w:ilvl w:val="0"/>
+          <w:numId w:val="8"/>
+        </w:numPr>
+        <w:spacing w:line="360" w:lineRule="auto"/>
+        <w:jc w:val="both"/>
+        <w:rPr>
+          <w:rFonts w:ascii="Times New Roman" w:hAnsi="Times New Roman" w:cs="Times New Roman"/>
+          <w:iCs/>
+        </w:rPr>
+      </w:pPr>
+      <w:r>
+        <w:rPr>
+          <w:rFonts w:ascii="Times New Roman" w:hAnsi="Times New Roman" w:cs="Times New Roman"/>
+          <w:iCs/>
+        </w:rPr>
+        <w:t>Desarrolladores</w:t>
+      </w:r>
+    </w:p>
+    <w:p>
+      <w:pPr>
+        <w:pStyle w:val="Default"/>
+        <w:numPr>
+          <w:ilvl w:val="0"/>
+          <w:numId w:val="8"/>
+        </w:numPr>
+        <w:spacing w:line="360" w:lineRule="auto"/>
+        <w:jc w:val="both"/>
+        <w:rPr>
+          <w:rFonts w:ascii="Times New Roman" w:hAnsi="Times New Roman" w:cs="Times New Roman"/>
+          <w:iCs/>
+        </w:rPr>
+      </w:pPr>
+      <w:r>
+        <w:rPr>
+          <w:rFonts w:ascii="Times New Roman" w:hAnsi="Times New Roman" w:cs="Times New Roman"/>
+          <w:iCs/>
+        </w:rPr>
+        <w:t>Analistas de sistemas</w:t>
+      </w:r>
+    </w:p>
+    <w:p>
+      <w:pPr>
+        <w:pStyle w:val="Default"/>
+        <w:numPr>
+          <w:ilvl w:val="0"/>
+          <w:numId w:val="8"/>
+        </w:numPr>
+        <w:spacing w:line="360" w:lineRule="auto"/>
+        <w:jc w:val="both"/>
+        <w:rPr>
+          <w:rFonts w:ascii="Times New Roman" w:hAnsi="Times New Roman" w:cs="Times New Roman"/>
+          <w:iCs/>
+        </w:rPr>
+      </w:pPr>
+      <w:r>
+        <w:rPr>
+          <w:rFonts w:ascii="Times New Roman" w:hAnsi="Times New Roman" w:cs="Times New Roman"/>
+          <w:iCs/>
+        </w:rPr>
+        <w:t>Clientes/</w:t>
+      </w:r>
+      <w:proofErr w:type="spellStart"/>
+      <w:r>
+        <w:rPr>
+          <w:rFonts w:ascii="Times New Roman" w:hAnsi="Times New Roman" w:cs="Times New Roman"/>
+          <w:iCs/>
+        </w:rPr>
+        <w:t>Stakeholders</w:t>
+      </w:r>
+      <w:proofErr w:type="spellEnd"/>
+    </w:p>
+    <w:p>
+      <w:pPr>
+        <w:pStyle w:val="Default"/>
+        <w:spacing w:line="360" w:lineRule="auto"/>
         <w:ind w:left="360"/>
         <w:jc w:val="both"/>
         <w:rPr>
-          <w:i/>
-          <w:sz w:val="24"/>
-          <w:szCs w:val="24"/>
-        </w:rPr>
-      </w:pPr>
-    </w:p>
-    <w:p>
-      <w:pPr>
-        <w:pStyle w:val="Prrafodelista"/>
-        <w:numPr>
-          <w:ilvl w:val="1"/>
-          <w:numId w:val="1"/>
-        </w:numPr>
+          <w:rFonts w:ascii="Times New Roman" w:hAnsi="Times New Roman" w:cs="Times New Roman"/>
+        </w:rPr>
+      </w:pPr>
+    </w:p>
+    <w:p>
+      <w:pPr>
+        <w:pStyle w:val="Ttulo2"/>
+        <w:ind w:firstLine="708"/>
+      </w:pPr>
+      <w:bookmarkStart w:id="7" w:name="_Toc52661353"/>
+      <w:r>
+        <w:t xml:space="preserve">4.4 </w:t>
+      </w:r>
+      <w:r>
+        <w:t>Factibilidad Legal</w:t>
+      </w:r>
+      <w:bookmarkEnd w:id="7"/>
+    </w:p>
+    <w:p/>
+    <w:p>
+      <w:pPr>
+        <w:pStyle w:val="Default"/>
+        <w:spacing w:line="360" w:lineRule="auto"/>
+        <w:ind w:left="717" w:firstLine="699"/>
         <w:jc w:val="both"/>
-        <w:outlineLvl w:val="1"/>
-        <w:rPr>
-          <w:sz w:val="24"/>
-          <w:szCs w:val="24"/>
-        </w:rPr>
-      </w:pPr>
-      <w:bookmarkStart w:id="5" w:name="_Toc52661350"/>
-      <w:r>
-        <w:rPr>
-          <w:sz w:val="24"/>
-          <w:szCs w:val="24"/>
-        </w:rPr>
-        <w:t>Factibilidad Técnica</w:t>
-      </w:r>
-      <w:bookmarkEnd w:id="5"/>
-    </w:p>
-    <w:p>
-      <w:pPr>
-        <w:pStyle w:val="Prrafodelista"/>
+        <w:rPr>
+          <w:rFonts w:ascii="Times New Roman" w:hAnsi="Times New Roman" w:cs="Times New Roman"/>
+          <w:iCs/>
+          <w:color w:val="auto"/>
+        </w:rPr>
+      </w:pPr>
+      <w:r>
+        <w:rPr>
+          <w:rFonts w:ascii="Times New Roman" w:hAnsi="Times New Roman" w:cs="Times New Roman"/>
+          <w:iCs/>
+          <w:color w:val="auto"/>
+        </w:rPr>
+        <w:t>El sistema no infringe ninguna regulación vigente. Se contemplará el cumplimiento de leyes de protección de datos (como GDPR si aplica) mediante políticas de privacidad y uso adecuado de la información.</w:t>
+      </w:r>
+    </w:p>
+    <w:p>
+      <w:pPr>
+        <w:pStyle w:val="Default"/>
+        <w:spacing w:line="360" w:lineRule="auto"/>
         <w:ind w:left="360"/>
         <w:jc w:val="both"/>
         <w:rPr>
+          <w:rFonts w:ascii="Times New Roman" w:hAnsi="Times New Roman" w:cs="Times New Roman"/>
+          <w:color w:val="auto"/>
+        </w:rPr>
+      </w:pPr>
+    </w:p>
+    <w:p>
+      <w:pPr>
+        <w:pStyle w:val="Ttulo2"/>
+        <w:ind w:firstLine="708"/>
+      </w:pPr>
+      <w:bookmarkStart w:id="8" w:name="_Toc52661354"/>
+      <w:r>
+        <w:t xml:space="preserve">4.5 </w:t>
+      </w:r>
+      <w:r>
+        <w:t>Factibilidad Social</w:t>
+      </w:r>
+      <w:bookmarkEnd w:id="8"/>
+    </w:p>
+    <w:p/>
+    <w:p>
+      <w:pPr>
+        <w:pStyle w:val="Default"/>
+        <w:spacing w:line="360" w:lineRule="auto"/>
+        <w:ind w:left="720" w:firstLine="696"/>
+        <w:jc w:val="both"/>
+        <w:rPr>
+          <w:rFonts w:ascii="Times New Roman" w:hAnsi="Times New Roman" w:cs="Times New Roman"/>
+          <w:iCs/>
+          <w:color w:val="auto"/>
+        </w:rPr>
+      </w:pPr>
+      <w:r>
+        <w:rPr>
+          <w:rFonts w:ascii="Times New Roman" w:hAnsi="Times New Roman" w:cs="Times New Roman"/>
+          <w:iCs/>
+          <w:color w:val="auto"/>
+        </w:rPr>
+        <w:t>El proyecto será bien recibido por equipos de trabajo que buscan mejorar la calidad del software. Fomenta la colaboración y la estandarización en la documentación técnica.</w:t>
+      </w:r>
+    </w:p>
+    <w:p>
+      <w:pPr>
+        <w:pStyle w:val="Default"/>
+        <w:spacing w:line="360" w:lineRule="auto"/>
+        <w:ind w:left="720"/>
+        <w:jc w:val="both"/>
+        <w:rPr>
+          <w:rFonts w:ascii="Times New Roman" w:hAnsi="Times New Roman" w:cs="Times New Roman"/>
           <w:i/>
+          <w:color w:val="auto"/>
+        </w:rPr>
+      </w:pPr>
+    </w:p>
+    <w:p>
+      <w:pPr>
+        <w:pStyle w:val="Ttulo2"/>
+        <w:ind w:firstLine="708"/>
+      </w:pPr>
+      <w:bookmarkStart w:id="9" w:name="_Toc52661355"/>
+      <w:r>
+        <w:t xml:space="preserve">4.6 </w:t>
+      </w:r>
+      <w:r>
+        <w:t>Factibilidad Ambiental</w:t>
+      </w:r>
+      <w:bookmarkEnd w:id="9"/>
+    </w:p>
+    <w:p>
+      <w:pPr>
+        <w:pStyle w:val="Default"/>
+        <w:spacing w:line="360" w:lineRule="auto"/>
+        <w:ind w:left="720"/>
+        <w:jc w:val="both"/>
+        <w:rPr>
+          <w:rFonts w:ascii="Times New Roman" w:hAnsi="Times New Roman" w:cs="Times New Roman"/>
+          <w:i/>
+          <w:color w:val="auto"/>
+        </w:rPr>
+      </w:pPr>
+    </w:p>
+    <w:p>
+      <w:pPr>
+        <w:pStyle w:val="Default"/>
+        <w:spacing w:line="360" w:lineRule="auto"/>
+        <w:ind w:left="720" w:firstLine="696"/>
+        <w:jc w:val="both"/>
+        <w:rPr>
+          <w:rFonts w:ascii="Times New Roman" w:hAnsi="Times New Roman" w:cs="Times New Roman"/>
           <w:iCs/>
-          <w:sz w:val="24"/>
-          <w:szCs w:val="24"/>
-        </w:rPr>
-      </w:pPr>
-      <w:r>
-        <w:rPr>
-          <w:i/>
+          <w:color w:val="auto"/>
+        </w:rPr>
+      </w:pPr>
+      <w:r>
+        <w:rPr>
+          <w:rFonts w:ascii="Times New Roman" w:hAnsi="Times New Roman" w:cs="Times New Roman"/>
           <w:iCs/>
-          <w:sz w:val="24"/>
-          <w:szCs w:val="24"/>
-        </w:rPr>
-        <w:t>{</w:t>
-      </w:r>
-      <w:r>
-        <w:t xml:space="preserve">El estudio de viabilidad técnica se enfoca en obtener un entendimiento de los recursos tecnológicos disponibles actualmente y su aplicabilidad a las necesidades que se espera </w:t>
-      </w:r>
-      <w:r>
-        <w:lastRenderedPageBreak/>
-        <w:t>tenga el proyecto. En el caso de tecnología informática esto implica una evaluación del hardware y software y como este puede cubrir las necesidades del sistema propuesto.</w:t>
-      </w:r>
-    </w:p>
-    <w:p>
-      <w:pPr>
-        <w:pStyle w:val="Prrafodelista"/>
+          <w:color w:val="auto"/>
+        </w:rPr>
+        <w:t>Al ser una solución basada en la nube, se reduce el uso de papel y recursos físicos, contribuyendo positivamente al medio ambiente</w:t>
+      </w:r>
+    </w:p>
+    <w:p>
+      <w:pPr>
+        <w:pStyle w:val="Default"/>
+        <w:spacing w:line="360" w:lineRule="auto"/>
+        <w:ind w:left="720"/>
+        <w:jc w:val="both"/>
+        <w:rPr>
+          <w:rFonts w:ascii="Times New Roman" w:hAnsi="Times New Roman" w:cs="Times New Roman"/>
+          <w:b/>
+          <w:bCs/>
+        </w:rPr>
+      </w:pPr>
+    </w:p>
+    <w:p>
+      <w:pPr>
+        <w:pStyle w:val="Ttulo1"/>
+      </w:pPr>
+      <w:bookmarkStart w:id="10" w:name="_Toc52661356"/>
+      <w:r>
+        <w:t xml:space="preserve">5. </w:t>
+      </w:r>
+      <w:r>
+        <w:t>Análisis</w:t>
+      </w:r>
+      <w:r>
+        <w:t xml:space="preserve"> Financiero</w:t>
+      </w:r>
+      <w:bookmarkEnd w:id="10"/>
+    </w:p>
+    <w:p>
+      <w:pPr>
+        <w:pStyle w:val="Default"/>
+        <w:spacing w:line="360" w:lineRule="auto"/>
         <w:ind w:left="360"/>
         <w:jc w:val="both"/>
         <w:rPr>
+          <w:rFonts w:ascii="Times New Roman" w:hAnsi="Times New Roman" w:cs="Times New Roman"/>
           <w:i/>
-          <w:sz w:val="24"/>
-          <w:szCs w:val="24"/>
-        </w:rPr>
-      </w:pPr>
-      <w:r>
-        <w:rPr>
-          <w:i/>
-          <w:sz w:val="24"/>
-          <w:szCs w:val="24"/>
-        </w:rPr>
-        <w:t xml:space="preserve">Realizar una evaluación de la tecnología actual existente y la posibilidad de utilizarla en el desarrollo e implantación del sistema. </w:t>
-      </w:r>
-    </w:p>
-    <w:p>
-      <w:pPr>
-        <w:pStyle w:val="Prrafodelista"/>
-        <w:ind w:left="360"/>
+        </w:rPr>
+      </w:pPr>
+    </w:p>
+    <w:p>
+      <w:pPr>
+        <w:pStyle w:val="Ttulo2"/>
+        <w:ind w:firstLine="338"/>
+      </w:pPr>
+      <w:r>
+        <w:t xml:space="preserve">5.1 </w:t>
+      </w:r>
+      <w:r>
+        <w:t>Justificación</w:t>
+      </w:r>
+      <w:r>
+        <w:t xml:space="preserve"> de la </w:t>
+      </w:r>
+      <w:r>
+        <w:t>Inversión</w:t>
+      </w:r>
+    </w:p>
+    <w:p>
+      <w:pPr>
+        <w:pStyle w:val="Default"/>
+        <w:spacing w:line="360" w:lineRule="auto"/>
+        <w:ind w:left="349"/>
         <w:jc w:val="both"/>
         <w:rPr>
-          <w:i/>
-          <w:sz w:val="24"/>
-          <w:szCs w:val="24"/>
-        </w:rPr>
-      </w:pPr>
-      <w:r>
-        <w:rPr>
-          <w:i/>
-          <w:sz w:val="24"/>
-          <w:szCs w:val="24"/>
-        </w:rPr>
-        <w:t>Describir acerca del h</w:t>
-      </w:r>
-      <w:r>
-        <w:rPr>
-          <w:i/>
-          <w:sz w:val="24"/>
-          <w:szCs w:val="24"/>
-        </w:rPr>
-        <w:t xml:space="preserve">ardware (equipos, servidor), software (aplicaciones, navegadores, sistemas operativos, dominio, internet, infraestructura de red </w:t>
-      </w:r>
-      <w:r>
-        <w:rPr>
-          <w:i/>
-          <w:sz w:val="24"/>
-          <w:szCs w:val="24"/>
-        </w:rPr>
-        <w:t>física, etc.}</w:t>
-      </w:r>
-    </w:p>
-    <w:p>
-      <w:pPr>
-        <w:pStyle w:val="Prrafodelista"/>
-        <w:ind w:left="360"/>
+          <w:rFonts w:ascii="Times New Roman" w:hAnsi="Times New Roman" w:cs="Times New Roman"/>
+        </w:rPr>
+      </w:pPr>
+    </w:p>
+    <w:p>
+      <w:pPr>
+        <w:pStyle w:val="Default"/>
+        <w:spacing w:line="360" w:lineRule="auto"/>
+        <w:ind w:left="338" w:firstLine="11"/>
         <w:jc w:val="both"/>
         <w:rPr>
-          <w:i/>
-          <w:sz w:val="24"/>
-          <w:szCs w:val="24"/>
-        </w:rPr>
-      </w:pPr>
-    </w:p>
-    <w:p>
-      <w:pPr>
-        <w:pStyle w:val="Prrafodelista"/>
+          <w:rFonts w:ascii="Times New Roman" w:hAnsi="Times New Roman" w:cs="Times New Roman"/>
+        </w:rPr>
+      </w:pPr>
+      <w:r>
+        <w:rPr>
+          <w:rFonts w:ascii="Times New Roman" w:hAnsi="Times New Roman" w:cs="Times New Roman"/>
+        </w:rPr>
+        <w:t>5.1.</w:t>
+      </w:r>
+      <w:r>
+        <w:rPr>
+          <w:rFonts w:ascii="Times New Roman" w:hAnsi="Times New Roman" w:cs="Times New Roman"/>
+        </w:rPr>
+        <w:t xml:space="preserve">1 </w:t>
+      </w:r>
+      <w:r>
+        <w:rPr>
+          <w:rFonts w:ascii="Times New Roman" w:hAnsi="Times New Roman" w:cs="Times New Roman"/>
+        </w:rPr>
+        <w:t>Beneficios del Proyecto</w:t>
+      </w:r>
+    </w:p>
+    <w:p>
+      <w:pPr>
+        <w:pStyle w:val="Default"/>
+        <w:spacing w:line="360" w:lineRule="auto"/>
+        <w:ind w:left="851"/>
+        <w:jc w:val="both"/>
+        <w:rPr>
+          <w:rFonts w:ascii="Times New Roman" w:hAnsi="Times New Roman" w:cs="Times New Roman"/>
+          <w:color w:val="000000" w:themeColor="text1"/>
+        </w:rPr>
+      </w:pPr>
+      <w:r>
+        <w:rPr>
+          <w:rFonts w:ascii="Times New Roman" w:hAnsi="Times New Roman" w:cs="Times New Roman"/>
+          <w:color w:val="000000" w:themeColor="text1"/>
+        </w:rPr>
+        <w:t>Tangibles:</w:t>
+      </w:r>
+    </w:p>
+    <w:p>
+      <w:pPr>
+        <w:pStyle w:val="Default"/>
         <w:numPr>
-          <w:ilvl w:val="1"/>
-          <w:numId w:val="1"/>
+          <w:ilvl w:val="0"/>
+          <w:numId w:val="11"/>
         </w:numPr>
+        <w:spacing w:line="360" w:lineRule="auto"/>
         <w:jc w:val="both"/>
-        <w:outlineLvl w:val="1"/>
-        <w:rPr>
-          <w:sz w:val="24"/>
-          <w:szCs w:val="24"/>
-        </w:rPr>
-      </w:pPr>
-      <w:bookmarkStart w:id="6" w:name="_Toc52661351"/>
-      <w:r>
-        <w:rPr>
-          <w:sz w:val="24"/>
-          <w:szCs w:val="24"/>
-        </w:rPr>
-        <w:t>F</w:t>
-      </w:r>
-      <w:r>
-        <w:rPr>
-          <w:sz w:val="24"/>
-          <w:szCs w:val="24"/>
-        </w:rPr>
-        <w:t xml:space="preserve">actibilidad </w:t>
-      </w:r>
-      <w:r>
-        <w:rPr>
-          <w:sz w:val="24"/>
-          <w:szCs w:val="24"/>
-        </w:rPr>
-        <w:t>E</w:t>
-      </w:r>
-      <w:r>
-        <w:rPr>
-          <w:sz w:val="24"/>
-          <w:szCs w:val="24"/>
-        </w:rPr>
-        <w:t>conómica</w:t>
-      </w:r>
-      <w:bookmarkEnd w:id="6"/>
-    </w:p>
-    <w:p>
-      <w:pPr>
-        <w:pStyle w:val="Prrafodelista"/>
-        <w:shd w:val="clear" w:color="auto" w:fill="FFFFFF"/>
-        <w:spacing w:after="0"/>
-        <w:ind w:left="360"/>
-        <w:rPr>
-          <w:i/>
-          <w:color w:val="00B050"/>
-          <w:szCs w:val="24"/>
-        </w:rPr>
-      </w:pPr>
-    </w:p>
-    <w:p>
-      <w:pPr>
-        <w:pStyle w:val="Prrafodelista"/>
-        <w:ind w:left="360"/>
+        <w:rPr>
+          <w:rFonts w:ascii="Times New Roman" w:hAnsi="Times New Roman" w:cs="Times New Roman"/>
+          <w:color w:val="000000" w:themeColor="text1"/>
+        </w:rPr>
+      </w:pPr>
+      <w:r>
+        <w:rPr>
+          <w:rFonts w:ascii="Times New Roman" w:hAnsi="Times New Roman" w:cs="Times New Roman"/>
+          <w:color w:val="000000" w:themeColor="text1"/>
+        </w:rPr>
+        <w:t>Mejora en la eficiencia del desarrollo.</w:t>
+      </w:r>
+    </w:p>
+    <w:p>
+      <w:pPr>
+        <w:pStyle w:val="Default"/>
+        <w:numPr>
+          <w:ilvl w:val="0"/>
+          <w:numId w:val="11"/>
+        </w:numPr>
+        <w:spacing w:line="360" w:lineRule="auto"/>
         <w:jc w:val="both"/>
         <w:rPr>
-          <w:i/>
-          <w:iCs/>
-        </w:rPr>
-      </w:pPr>
-      <w:r>
-        <w:rPr>
-          <w:i/>
-          <w:iCs/>
-          <w:sz w:val="24"/>
-          <w:szCs w:val="24"/>
-        </w:rPr>
-        <w:t>{</w:t>
-      </w:r>
-      <w:r>
-        <w:rPr>
-          <w:i/>
-          <w:iCs/>
-        </w:rPr>
-        <w:t>El propósito del estudio de viabilidad económica, es determinar los beneficios económicos del proyecto o sistema propuesto para la organización, en contraposición con los costos.</w:t>
-      </w:r>
-    </w:p>
-    <w:p>
-      <w:pPr>
-        <w:pStyle w:val="Prrafodelista"/>
-        <w:ind w:left="360"/>
+          <w:rFonts w:ascii="Times New Roman" w:hAnsi="Times New Roman" w:cs="Times New Roman"/>
+          <w:color w:val="000000" w:themeColor="text1"/>
+        </w:rPr>
+      </w:pPr>
+      <w:r>
+        <w:rPr>
+          <w:rFonts w:ascii="Times New Roman" w:hAnsi="Times New Roman" w:cs="Times New Roman"/>
+          <w:color w:val="000000" w:themeColor="text1"/>
+        </w:rPr>
+        <w:t>Reducción de tiempos de documentación.</w:t>
+      </w:r>
+    </w:p>
+    <w:p>
+      <w:pPr>
+        <w:pStyle w:val="Default"/>
+        <w:numPr>
+          <w:ilvl w:val="0"/>
+          <w:numId w:val="11"/>
+        </w:numPr>
+        <w:spacing w:line="360" w:lineRule="auto"/>
         <w:jc w:val="both"/>
         <w:rPr>
-          <w:i/>
-          <w:iCs/>
-          <w:sz w:val="24"/>
-          <w:szCs w:val="24"/>
-        </w:rPr>
-      </w:pPr>
-      <w:r>
-        <w:rPr>
-          <w:i/>
-          <w:iCs/>
-          <w:sz w:val="24"/>
-          <w:szCs w:val="24"/>
-        </w:rPr>
-        <w:t xml:space="preserve">Como se </w:t>
-      </w:r>
-      <w:r>
-        <w:rPr>
-          <w:i/>
-          <w:iCs/>
-          <w:sz w:val="24"/>
-          <w:szCs w:val="24"/>
-        </w:rPr>
-        <w:t>mencionó</w:t>
-      </w:r>
-      <w:r>
-        <w:rPr>
-          <w:i/>
-          <w:iCs/>
-          <w:sz w:val="24"/>
-          <w:szCs w:val="24"/>
-        </w:rPr>
-        <w:t xml:space="preserve"> anteriormente en el estudio de factibilidad técnica </w:t>
-      </w:r>
-      <w:r>
-        <w:rPr>
-          <w:i/>
-          <w:iCs/>
-          <w:sz w:val="24"/>
-          <w:szCs w:val="24"/>
-        </w:rPr>
-        <w:t xml:space="preserve">evaluar si la institución (departamento de TI) </w:t>
-      </w:r>
-      <w:r>
-        <w:rPr>
-          <w:i/>
-          <w:iCs/>
-          <w:sz w:val="24"/>
-          <w:szCs w:val="24"/>
-        </w:rPr>
-        <w:t xml:space="preserve">cuenta con las herramientas necesarias para la implantación del sistema </w:t>
-      </w:r>
-      <w:r>
-        <w:rPr>
-          <w:i/>
-          <w:iCs/>
-          <w:sz w:val="24"/>
-          <w:szCs w:val="24"/>
-        </w:rPr>
-        <w:t>y evaluar si l</w:t>
-      </w:r>
-      <w:r>
-        <w:rPr>
-          <w:i/>
-          <w:iCs/>
-          <w:sz w:val="24"/>
-          <w:szCs w:val="24"/>
-        </w:rPr>
-        <w:t>a propuesta requiere</w:t>
-      </w:r>
-      <w:r>
-        <w:rPr>
-          <w:i/>
-          <w:iCs/>
-          <w:sz w:val="24"/>
-          <w:szCs w:val="24"/>
-        </w:rPr>
-        <w:t xml:space="preserve"> o no</w:t>
-      </w:r>
-      <w:r>
-        <w:rPr>
-          <w:i/>
-          <w:iCs/>
-          <w:sz w:val="24"/>
-          <w:szCs w:val="24"/>
-        </w:rPr>
-        <w:t xml:space="preserve"> de una inversión inicial en infraestructura informática</w:t>
-      </w:r>
-      <w:r>
-        <w:rPr>
-          <w:i/>
-          <w:iCs/>
-          <w:sz w:val="24"/>
-          <w:szCs w:val="24"/>
-        </w:rPr>
-        <w:t>.</w:t>
-      </w:r>
-      <w:r>
-        <w:rPr>
-          <w:i/>
-          <w:iCs/>
-          <w:sz w:val="24"/>
-          <w:szCs w:val="24"/>
-        </w:rPr>
-        <w:t xml:space="preserve"> </w:t>
-      </w:r>
-    </w:p>
-    <w:p>
-      <w:pPr>
-        <w:pStyle w:val="Prrafodelista"/>
-        <w:ind w:left="360"/>
+          <w:rFonts w:ascii="Times New Roman" w:hAnsi="Times New Roman" w:cs="Times New Roman"/>
+          <w:color w:val="000000" w:themeColor="text1"/>
+        </w:rPr>
+      </w:pPr>
+      <w:r>
+        <w:rPr>
+          <w:rFonts w:ascii="Times New Roman" w:hAnsi="Times New Roman" w:cs="Times New Roman"/>
+          <w:color w:val="000000" w:themeColor="text1"/>
+        </w:rPr>
+        <w:lastRenderedPageBreak/>
+        <w:t>Disminución de errores por requerimientos ambiguos.</w:t>
+      </w:r>
+    </w:p>
+    <w:p>
+      <w:pPr>
+        <w:pStyle w:val="Default"/>
+        <w:spacing w:line="360" w:lineRule="auto"/>
+        <w:ind w:left="851"/>
         <w:jc w:val="both"/>
         <w:rPr>
-          <w:i/>
-          <w:sz w:val="24"/>
-          <w:szCs w:val="24"/>
-        </w:rPr>
-      </w:pPr>
-      <w:r>
-        <w:rPr>
-          <w:i/>
-          <w:sz w:val="24"/>
-          <w:szCs w:val="24"/>
-        </w:rPr>
-        <w:t xml:space="preserve">Se </w:t>
-      </w:r>
-      <w:r>
-        <w:rPr>
-          <w:i/>
-          <w:sz w:val="24"/>
-          <w:szCs w:val="24"/>
-        </w:rPr>
-        <w:t>plantearán</w:t>
-      </w:r>
-      <w:r>
-        <w:rPr>
-          <w:i/>
-          <w:sz w:val="24"/>
-          <w:szCs w:val="24"/>
-        </w:rPr>
-        <w:t xml:space="preserve"> los costos del proyecto.</w:t>
-      </w:r>
-    </w:p>
-    <w:p>
-      <w:pPr>
-        <w:pStyle w:val="Prrafodelista"/>
-        <w:ind w:left="360"/>
+          <w:rFonts w:ascii="Times New Roman" w:hAnsi="Times New Roman" w:cs="Times New Roman"/>
+          <w:color w:val="000000" w:themeColor="text1"/>
+        </w:rPr>
+      </w:pPr>
+    </w:p>
+    <w:p>
+      <w:pPr>
+        <w:pStyle w:val="Default"/>
+        <w:spacing w:line="360" w:lineRule="auto"/>
+        <w:ind w:left="851"/>
         <w:jc w:val="both"/>
         <w:rPr>
-          <w:i/>
-          <w:sz w:val="24"/>
-          <w:szCs w:val="24"/>
-        </w:rPr>
-      </w:pPr>
-      <w:r>
-        <w:rPr>
-          <w:i/>
-          <w:sz w:val="24"/>
-          <w:szCs w:val="24"/>
-        </w:rPr>
-        <w:t xml:space="preserve">Costeo del Proyecto: Consiste en estimar los costos de los recursos (Humanos, materiales </w:t>
-      </w:r>
-      <w:r>
-        <w:rPr>
-          <w:i/>
-          <w:sz w:val="24"/>
-          <w:szCs w:val="24"/>
-        </w:rPr>
-        <w:t xml:space="preserve">o consumibles </w:t>
-      </w:r>
-      <w:r>
-        <w:rPr>
-          <w:i/>
-          <w:sz w:val="24"/>
-          <w:szCs w:val="24"/>
-        </w:rPr>
-        <w:t>y/o máquinas) directos para completar las actividades del proyecto}.</w:t>
+          <w:rFonts w:ascii="Times New Roman" w:hAnsi="Times New Roman" w:cs="Times New Roman"/>
+        </w:rPr>
+      </w:pPr>
+      <w:r>
+        <w:rPr>
+          <w:rFonts w:ascii="Times New Roman" w:hAnsi="Times New Roman" w:cs="Times New Roman"/>
+        </w:rPr>
+        <w:t>Intangibles:</w:t>
       </w:r>
     </w:p>
     <w:p>
       <w:pPr>
         <w:pStyle w:val="Default"/>
-        <w:ind w:left="360"/>
+        <w:numPr>
+          <w:ilvl w:val="0"/>
+          <w:numId w:val="12"/>
+        </w:numPr>
+        <w:spacing w:line="360" w:lineRule="auto"/>
         <w:jc w:val="both"/>
         <w:rPr>
-          <w:rFonts w:asciiTheme="minorHAnsi" w:hAnsiTheme="minorHAnsi"/>
-        </w:rPr>
-      </w:pPr>
-      <w:r>
-        <w:rPr>
-          <w:rFonts w:asciiTheme="minorHAnsi" w:hAnsiTheme="minorHAnsi"/>
-        </w:rPr>
-        <w:t>Definir los siguientes costos:</w:t>
+          <w:rFonts w:ascii="Times New Roman" w:hAnsi="Times New Roman" w:cs="Times New Roman"/>
+        </w:rPr>
+      </w:pPr>
+      <w:r>
+        <w:rPr>
+          <w:rFonts w:ascii="Times New Roman" w:hAnsi="Times New Roman" w:cs="Times New Roman"/>
+        </w:rPr>
+        <w:t>Aumento en la calidad del producto final.</w:t>
       </w:r>
     </w:p>
     <w:p>
       <w:pPr>
         <w:pStyle w:val="Default"/>
+        <w:numPr>
+          <w:ilvl w:val="0"/>
+          <w:numId w:val="12"/>
+        </w:numPr>
+        <w:spacing w:line="360" w:lineRule="auto"/>
         <w:jc w:val="both"/>
         <w:rPr>
-          <w:rFonts w:asciiTheme="minorHAnsi" w:hAnsiTheme="minorHAnsi"/>
-        </w:rPr>
-      </w:pPr>
-    </w:p>
-    <w:p>
-      <w:pPr>
-        <w:pStyle w:val="Prrafodelista"/>
+          <w:rFonts w:ascii="Times New Roman" w:hAnsi="Times New Roman" w:cs="Times New Roman"/>
+        </w:rPr>
+      </w:pPr>
+      <w:r>
+        <w:rPr>
+          <w:rFonts w:ascii="Times New Roman" w:hAnsi="Times New Roman" w:cs="Times New Roman"/>
+        </w:rPr>
+        <w:t>Mejora en la comunicación entre miembros del equipo.</w:t>
+      </w:r>
+    </w:p>
+    <w:p>
+      <w:pPr>
+        <w:pStyle w:val="Default"/>
         <w:numPr>
-          <w:ilvl w:val="2"/>
-          <w:numId w:val="1"/>
+          <w:ilvl w:val="0"/>
+          <w:numId w:val="12"/>
         </w:numPr>
-        <w:ind w:left="1134"/>
+        <w:spacing w:line="360" w:lineRule="auto"/>
         <w:jc w:val="both"/>
         <w:rPr>
-          <w:sz w:val="24"/>
-          <w:szCs w:val="24"/>
-        </w:rPr>
-      </w:pPr>
-      <w:r>
-        <w:rPr>
-          <w:sz w:val="24"/>
-          <w:szCs w:val="24"/>
-        </w:rPr>
-        <w:t>Costos Generales</w:t>
-      </w:r>
-      <w:r>
-        <w:rPr>
-          <w:sz w:val="24"/>
-          <w:szCs w:val="24"/>
-        </w:rPr>
-        <w:t xml:space="preserve"> </w:t>
-      </w:r>
-    </w:p>
-    <w:p>
-      <w:pPr>
-        <w:pStyle w:val="Prrafodelista"/>
-        <w:ind w:left="360"/>
+          <w:rFonts w:ascii="Times New Roman" w:hAnsi="Times New Roman" w:cs="Times New Roman"/>
+        </w:rPr>
+      </w:pPr>
+      <w:r>
+        <w:rPr>
+          <w:rFonts w:ascii="Times New Roman" w:hAnsi="Times New Roman" w:cs="Times New Roman"/>
+        </w:rPr>
+        <w:t>Mayor satisfacción del cliente por entregas claras y controladas.</w:t>
+      </w:r>
+    </w:p>
+    <w:p>
+      <w:pPr>
+        <w:pStyle w:val="Default"/>
+        <w:spacing w:line="360" w:lineRule="auto"/>
+        <w:ind w:left="426"/>
         <w:jc w:val="both"/>
         <w:rPr>
-          <w:i/>
-          <w:sz w:val="24"/>
-          <w:szCs w:val="24"/>
-        </w:rPr>
-      </w:pPr>
-      <w:r>
-        <w:rPr>
-          <w:i/>
-          <w:sz w:val="24"/>
-          <w:szCs w:val="24"/>
-        </w:rPr>
-        <w:t>{</w:t>
-      </w:r>
-      <w:r>
-        <w:rPr>
-          <w:i/>
-          <w:sz w:val="24"/>
-          <w:szCs w:val="24"/>
-        </w:rPr>
-        <w:t>Los costos generales son todos los gastos realizados en accesorios y material de oficina y de uso diario, necesarios para los procesos, tales como, papeles, plumas, cartuchos de impresora, marcadores,</w:t>
-      </w:r>
-      <w:r>
-        <w:rPr>
-          <w:i/>
-          <w:sz w:val="24"/>
-          <w:szCs w:val="24"/>
-        </w:rPr>
-        <w:t xml:space="preserve"> computadora</w:t>
-      </w:r>
-      <w:r>
-        <w:rPr>
-          <w:i/>
-          <w:sz w:val="24"/>
-          <w:szCs w:val="24"/>
-        </w:rPr>
-        <w:t xml:space="preserve"> etc. </w:t>
-      </w:r>
-      <w:r>
-        <w:rPr>
-          <w:i/>
-          <w:sz w:val="24"/>
-          <w:szCs w:val="24"/>
-        </w:rPr>
-        <w:t>Colocar tabla de costos</w:t>
-      </w:r>
-      <w:r>
-        <w:rPr>
-          <w:i/>
-          <w:sz w:val="24"/>
-          <w:szCs w:val="24"/>
-        </w:rPr>
-        <w:t>.</w:t>
-      </w:r>
-      <w:r>
-        <w:rPr>
-          <w:i/>
-          <w:sz w:val="24"/>
-          <w:szCs w:val="24"/>
-        </w:rPr>
-        <w:t>}</w:t>
-      </w:r>
+          <w:rFonts w:ascii="Times New Roman" w:hAnsi="Times New Roman" w:cs="Times New Roman"/>
+        </w:rPr>
+      </w:pPr>
     </w:p>
     <w:p>
       <w:pPr>
         <w:pStyle w:val="Default"/>
         <w:numPr>
           <w:ilvl w:val="2"/>
-          <w:numId w:val="1"/>
+          <w:numId w:val="14"/>
         </w:numPr>
-        <w:ind w:left="993"/>
+        <w:spacing w:line="360" w:lineRule="auto"/>
         <w:jc w:val="both"/>
         <w:rPr>
-          <w:rFonts w:asciiTheme="minorHAnsi" w:hAnsiTheme="minorHAnsi" w:cstheme="minorBidi"/>
-          <w:color w:val="auto"/>
-        </w:rPr>
-      </w:pPr>
-      <w:r>
-        <w:rPr>
-          <w:rFonts w:asciiTheme="minorHAnsi" w:hAnsiTheme="minorHAnsi" w:cstheme="minorBidi"/>
-          <w:color w:val="auto"/>
-        </w:rPr>
-        <w:t xml:space="preserve">Costos operativos durante el desarrollo </w:t>
-      </w:r>
-    </w:p>
-    <w:p>
-      <w:pPr>
-        <w:pStyle w:val="Prrafodelista"/>
-        <w:ind w:left="360"/>
+          <w:rFonts w:ascii="Times New Roman" w:hAnsi="Times New Roman" w:cs="Times New Roman"/>
+        </w:rPr>
+      </w:pPr>
+      <w:r>
+        <w:rPr>
+          <w:rFonts w:ascii="Times New Roman" w:hAnsi="Times New Roman" w:cs="Times New Roman"/>
+        </w:rPr>
+        <w:t>Criterios de Inversión</w:t>
+      </w:r>
+    </w:p>
+    <w:p>
+      <w:pPr>
+        <w:pStyle w:val="Default"/>
+        <w:spacing w:line="360" w:lineRule="auto"/>
+        <w:ind w:firstLine="698"/>
         <w:jc w:val="both"/>
         <w:rPr>
-          <w:i/>
-          <w:sz w:val="24"/>
-          <w:szCs w:val="24"/>
-        </w:rPr>
-      </w:pPr>
-      <w:r>
-        <w:rPr>
-          <w:i/>
-          <w:sz w:val="24"/>
-          <w:szCs w:val="24"/>
-        </w:rPr>
-        <w:t>{</w:t>
-      </w:r>
-      <w:r>
-        <w:rPr>
-          <w:i/>
-          <w:sz w:val="24"/>
-          <w:szCs w:val="24"/>
-        </w:rPr>
-        <w:t>Evaluar</w:t>
-      </w:r>
-      <w:r>
-        <w:rPr>
-          <w:i/>
-          <w:sz w:val="24"/>
-          <w:szCs w:val="24"/>
-        </w:rPr>
-        <w:t xml:space="preserve"> costos necesarios para la operatividad de las actividades de la empresa durante el periodo en el que se realizara el proyecto. </w:t>
-      </w:r>
-      <w:r>
-        <w:rPr>
-          <w:i/>
-          <w:sz w:val="24"/>
-          <w:szCs w:val="24"/>
-        </w:rPr>
-        <w:t>Los costos de operación pueden</w:t>
-      </w:r>
-      <w:r>
-        <w:rPr>
-          <w:i/>
-          <w:sz w:val="24"/>
-          <w:szCs w:val="24"/>
-        </w:rPr>
-        <w:t xml:space="preserve"> ser renta de oficina, agua, luz, teléfono, etc.}</w:t>
-      </w:r>
-    </w:p>
-    <w:p>
-      <w:pPr>
-        <w:pStyle w:val="Prrafodelista"/>
-        <w:ind w:left="360"/>
-        <w:jc w:val="both"/>
-        <w:rPr>
-          <w:i/>
-          <w:sz w:val="24"/>
-          <w:szCs w:val="24"/>
-        </w:rPr>
-      </w:pPr>
-    </w:p>
-    <w:p>
-      <w:pPr>
-        <w:pStyle w:val="Prrafodelista"/>
-        <w:numPr>
-          <w:ilvl w:val="2"/>
-          <w:numId w:val="1"/>
-        </w:numPr>
-        <w:tabs>
-          <w:tab w:val="left" w:pos="993"/>
-        </w:tabs>
-        <w:ind w:hanging="436"/>
-        <w:jc w:val="both"/>
-        <w:rPr>
-          <w:sz w:val="24"/>
-          <w:szCs w:val="24"/>
-        </w:rPr>
-      </w:pPr>
-      <w:r>
-        <w:rPr>
-          <w:sz w:val="24"/>
-          <w:szCs w:val="24"/>
-        </w:rPr>
-        <w:t>Costos del ambiente</w:t>
-      </w:r>
-    </w:p>
-    <w:p>
-      <w:pPr>
-        <w:pStyle w:val="Prrafodelista"/>
-        <w:ind w:left="360"/>
-        <w:jc w:val="both"/>
-        <w:rPr>
-          <w:i/>
-          <w:sz w:val="24"/>
-          <w:szCs w:val="24"/>
-        </w:rPr>
-      </w:pPr>
-      <w:r>
-        <w:rPr>
-          <w:sz w:val="24"/>
-          <w:szCs w:val="24"/>
-        </w:rPr>
-        <w:t>{</w:t>
-      </w:r>
-      <w:r>
-        <w:rPr>
-          <w:i/>
-          <w:sz w:val="24"/>
-          <w:szCs w:val="24"/>
-        </w:rPr>
-        <w:t xml:space="preserve">Evaluar si se cuenta con los requerimientos técnicos para la </w:t>
-      </w:r>
-      <w:r>
-        <w:rPr>
-          <w:i/>
-          <w:sz w:val="24"/>
-          <w:szCs w:val="24"/>
-        </w:rPr>
-        <w:t>implantación</w:t>
-      </w:r>
-      <w:r>
-        <w:rPr>
-          <w:i/>
-          <w:sz w:val="24"/>
-          <w:szCs w:val="24"/>
-        </w:rPr>
-        <w:t xml:space="preserve"> del software como el dominio, infraestructura de red, acceso a internet, etc.</w:t>
-      </w:r>
-      <w:r>
-        <w:rPr>
-          <w:i/>
-          <w:sz w:val="24"/>
-          <w:szCs w:val="24"/>
-        </w:rPr>
-        <w:t>}</w:t>
-      </w:r>
-    </w:p>
-    <w:p>
-      <w:pPr>
-        <w:pStyle w:val="Prrafodelista"/>
-        <w:ind w:left="360"/>
-        <w:jc w:val="both"/>
-        <w:rPr>
-          <w:sz w:val="24"/>
-          <w:szCs w:val="24"/>
-        </w:rPr>
-      </w:pPr>
-    </w:p>
-    <w:p>
-      <w:pPr>
-        <w:pStyle w:val="Prrafodelista"/>
-        <w:numPr>
-          <w:ilvl w:val="2"/>
-          <w:numId w:val="1"/>
-        </w:numPr>
-        <w:ind w:left="993"/>
-        <w:jc w:val="both"/>
-        <w:rPr>
-          <w:sz w:val="24"/>
-          <w:szCs w:val="24"/>
-        </w:rPr>
-      </w:pPr>
-      <w:r>
-        <w:rPr>
-          <w:sz w:val="24"/>
-          <w:szCs w:val="24"/>
-        </w:rPr>
-        <w:t>Costos de personal</w:t>
-      </w:r>
-    </w:p>
-    <w:p>
-      <w:pPr>
-        <w:pStyle w:val="Prrafodelista"/>
-        <w:ind w:left="360"/>
-        <w:jc w:val="both"/>
-        <w:rPr>
-          <w:i/>
-          <w:sz w:val="24"/>
-          <w:szCs w:val="24"/>
-        </w:rPr>
-      </w:pPr>
-      <w:r>
-        <w:rPr>
-          <w:i/>
-          <w:sz w:val="24"/>
-          <w:szCs w:val="24"/>
-        </w:rPr>
-        <w:t>{</w:t>
-      </w:r>
-      <w:r>
-        <w:rPr>
-          <w:i/>
-          <w:sz w:val="24"/>
-          <w:szCs w:val="24"/>
-        </w:rPr>
-        <w:t>Aquí se incluyen los gastos generados por el recurso humano que se necesita para el desarrollo del sistema únicamente</w:t>
-      </w:r>
-      <w:r>
-        <w:rPr>
-          <w:i/>
-          <w:sz w:val="24"/>
-          <w:szCs w:val="24"/>
-        </w:rPr>
-        <w:t>.</w:t>
-      </w:r>
-    </w:p>
-    <w:p>
-      <w:pPr>
-        <w:pStyle w:val="Prrafodelista"/>
-        <w:ind w:left="360"/>
-        <w:jc w:val="both"/>
-        <w:rPr>
-          <w:i/>
-          <w:sz w:val="24"/>
-          <w:szCs w:val="24"/>
-        </w:rPr>
-      </w:pPr>
-      <w:r>
-        <w:rPr>
-          <w:i/>
-          <w:sz w:val="24"/>
-          <w:szCs w:val="24"/>
-        </w:rPr>
-        <w:t xml:space="preserve">No se </w:t>
-      </w:r>
-      <w:r>
-        <w:rPr>
-          <w:i/>
-          <w:sz w:val="24"/>
-          <w:szCs w:val="24"/>
-        </w:rPr>
-        <w:t>considerará</w:t>
-      </w:r>
-      <w:r>
-        <w:rPr>
-          <w:i/>
-          <w:sz w:val="24"/>
-          <w:szCs w:val="24"/>
-        </w:rPr>
-        <w:t xml:space="preserve"> personal </w:t>
-      </w:r>
-      <w:r>
-        <w:rPr>
-          <w:i/>
-          <w:sz w:val="24"/>
-          <w:szCs w:val="24"/>
-        </w:rPr>
-        <w:t xml:space="preserve">para la operación y funcionamiento del sistema. </w:t>
-      </w:r>
-    </w:p>
-    <w:p>
-      <w:pPr>
-        <w:pStyle w:val="Prrafodelista"/>
-        <w:ind w:left="360"/>
-        <w:jc w:val="both"/>
-        <w:rPr>
-          <w:i/>
-          <w:sz w:val="24"/>
-          <w:szCs w:val="24"/>
-        </w:rPr>
-      </w:pPr>
-      <w:r>
-        <w:rPr>
-          <w:i/>
-          <w:sz w:val="24"/>
-          <w:szCs w:val="24"/>
-        </w:rPr>
-        <w:t>Incluir</w:t>
-      </w:r>
-      <w:r>
-        <w:rPr>
-          <w:i/>
-          <w:sz w:val="24"/>
-          <w:szCs w:val="24"/>
-        </w:rPr>
-        <w:t xml:space="preserve"> tabla que muestra los gastos correspondientes al personal.</w:t>
-      </w:r>
-    </w:p>
-    <w:p>
-      <w:pPr>
-        <w:pStyle w:val="Prrafodelista"/>
-        <w:ind w:left="360"/>
-        <w:jc w:val="both"/>
-        <w:rPr>
-          <w:i/>
-          <w:sz w:val="24"/>
-          <w:szCs w:val="24"/>
-        </w:rPr>
-      </w:pPr>
-      <w:r>
-        <w:rPr>
-          <w:i/>
-          <w:sz w:val="24"/>
-          <w:szCs w:val="24"/>
-        </w:rPr>
-        <w:t>Indicar organización y roles.</w:t>
-      </w:r>
-      <w:r>
-        <w:rPr>
-          <w:i/>
-          <w:sz w:val="24"/>
-          <w:szCs w:val="24"/>
-        </w:rPr>
-        <w:t xml:space="preserve"> Indicar horario de trabajo del personal.}</w:t>
-      </w:r>
-    </w:p>
-    <w:p>
-      <w:pPr>
-        <w:pStyle w:val="Default"/>
-        <w:numPr>
-          <w:ilvl w:val="2"/>
-          <w:numId w:val="1"/>
-        </w:numPr>
-        <w:ind w:left="993"/>
-        <w:jc w:val="both"/>
-        <w:rPr>
-          <w:rFonts w:asciiTheme="minorHAnsi" w:hAnsiTheme="minorHAnsi" w:cstheme="minorBidi"/>
-          <w:color w:val="auto"/>
-        </w:rPr>
-      </w:pPr>
-      <w:r>
-        <w:rPr>
-          <w:rFonts w:asciiTheme="minorHAnsi" w:hAnsiTheme="minorHAnsi" w:cstheme="minorBidi"/>
-          <w:color w:val="auto"/>
-        </w:rPr>
-        <w:t xml:space="preserve">Costos totales del desarrollo del sistema </w:t>
-      </w:r>
-    </w:p>
-    <w:p>
-      <w:pPr>
-        <w:pStyle w:val="Default"/>
-        <w:ind w:left="360"/>
-        <w:jc w:val="both"/>
-        <w:rPr>
-          <w:rFonts w:asciiTheme="minorHAnsi" w:hAnsiTheme="minorHAnsi" w:cstheme="minorBidi"/>
-          <w:i/>
-          <w:color w:val="auto"/>
-        </w:rPr>
-      </w:pPr>
-      <w:r>
-        <w:rPr>
-          <w:rFonts w:asciiTheme="minorHAnsi" w:hAnsiTheme="minorHAnsi" w:cstheme="minorBidi"/>
-          <w:i/>
-          <w:color w:val="auto"/>
-        </w:rPr>
-        <w:t>{</w:t>
-      </w:r>
-      <w:r>
-        <w:rPr>
-          <w:rFonts w:asciiTheme="minorHAnsi" w:hAnsiTheme="minorHAnsi" w:cstheme="minorBidi"/>
-          <w:i/>
-          <w:color w:val="auto"/>
-        </w:rPr>
-        <w:t>Totalizar costos y realizar resumen de costo final del proyecto y la forma de pago.</w:t>
-      </w:r>
-      <w:r>
-        <w:rPr>
-          <w:rFonts w:asciiTheme="minorHAnsi" w:hAnsiTheme="minorHAnsi" w:cstheme="minorBidi"/>
-          <w:i/>
-          <w:color w:val="auto"/>
-        </w:rPr>
-        <w:t>}</w:t>
-      </w:r>
-    </w:p>
-    <w:p>
-      <w:pPr>
-        <w:pStyle w:val="Default"/>
-        <w:jc w:val="both"/>
-        <w:rPr>
-          <w:rFonts w:asciiTheme="minorHAnsi" w:hAnsiTheme="minorHAnsi"/>
-          <w:b/>
-          <w:bCs/>
+          <w:rFonts w:ascii="Times New Roman" w:hAnsi="Times New Roman" w:cs="Times New Roman"/>
           <w:i/>
           <w:iCs/>
         </w:rPr>
       </w:pPr>
-    </w:p>
-    <w:p>
-      <w:pPr>
-        <w:pStyle w:val="Default"/>
-        <w:jc w:val="both"/>
-        <w:rPr>
-          <w:rFonts w:asciiTheme="minorHAnsi" w:hAnsiTheme="minorHAnsi"/>
-          <w:b/>
-          <w:bCs/>
+      <w:r>
+        <w:rPr>
+          <w:rFonts w:ascii="Times New Roman" w:hAnsi="Times New Roman" w:cs="Times New Roman"/>
           <w:i/>
           <w:iCs/>
         </w:rPr>
-      </w:pPr>
-    </w:p>
-    <w:p>
-      <w:pPr>
-        <w:pStyle w:val="Prrafodelista"/>
-        <w:numPr>
-          <w:ilvl w:val="1"/>
-          <w:numId w:val="1"/>
-        </w:numPr>
-        <w:jc w:val="both"/>
-        <w:outlineLvl w:val="1"/>
-        <w:rPr>
-          <w:sz w:val="24"/>
-          <w:szCs w:val="24"/>
-        </w:rPr>
-      </w:pPr>
-      <w:bookmarkStart w:id="7" w:name="_Toc52661352"/>
-      <w:r>
-        <w:rPr>
-          <w:sz w:val="24"/>
-          <w:szCs w:val="24"/>
-        </w:rPr>
-        <w:t>Factibilidad Operativa</w:t>
-      </w:r>
-      <w:bookmarkEnd w:id="7"/>
-    </w:p>
-    <w:p>
-      <w:pPr>
-        <w:pStyle w:val="Default"/>
-        <w:ind w:left="357"/>
-        <w:jc w:val="both"/>
-        <w:rPr>
-          <w:rFonts w:asciiTheme="minorHAnsi" w:hAnsiTheme="minorHAnsi"/>
-          <w:i/>
-        </w:rPr>
-      </w:pPr>
-      <w:r>
-        <w:rPr>
-          <w:rFonts w:asciiTheme="minorHAnsi" w:hAnsiTheme="minorHAnsi" w:cstheme="minorBidi"/>
-          <w:i/>
-          <w:color w:val="auto"/>
-        </w:rPr>
-        <w:t>{</w:t>
-      </w:r>
-      <w:r>
-        <w:rPr>
-          <w:rFonts w:asciiTheme="minorHAnsi" w:hAnsiTheme="minorHAnsi" w:cstheme="minorBidi"/>
-          <w:i/>
-          <w:color w:val="auto"/>
-        </w:rPr>
-        <w:t xml:space="preserve">Describir los beneficios del producto y si se tiene la capacidad por parte del cliente para mantener el sistema funcionando </w:t>
-      </w:r>
-      <w:r>
-        <w:rPr>
-          <w:rFonts w:asciiTheme="minorHAnsi" w:hAnsiTheme="minorHAnsi" w:cstheme="minorBidi"/>
-          <w:i/>
-          <w:color w:val="auto"/>
-        </w:rPr>
-        <w:t>y</w:t>
-      </w:r>
-      <w:r>
-        <w:rPr>
-          <w:rFonts w:asciiTheme="minorHAnsi" w:hAnsiTheme="minorHAnsi" w:cstheme="minorBidi"/>
-          <w:i/>
-          <w:color w:val="auto"/>
-        </w:rPr>
-        <w:t xml:space="preserve"> garantizar el buen funcionamiento y su impacto en los usuarios.</w:t>
-      </w:r>
-      <w:r>
-        <w:rPr>
-          <w:rFonts w:asciiTheme="minorHAnsi" w:hAnsiTheme="minorHAnsi" w:cstheme="minorBidi"/>
-          <w:i/>
-          <w:color w:val="auto"/>
-        </w:rPr>
-        <w:t xml:space="preserve"> Lista de interesados.</w:t>
-      </w:r>
-      <w:r>
-        <w:rPr>
-          <w:rFonts w:asciiTheme="minorHAnsi" w:hAnsiTheme="minorHAnsi"/>
-          <w:i/>
-        </w:rPr>
-        <w:t>}</w:t>
-      </w:r>
-    </w:p>
-    <w:p>
-      <w:pPr>
-        <w:pStyle w:val="Default"/>
-        <w:jc w:val="both"/>
-        <w:rPr>
-          <w:rFonts w:asciiTheme="minorHAnsi" w:hAnsiTheme="minorHAnsi"/>
-        </w:rPr>
-      </w:pPr>
-    </w:p>
-    <w:p>
-      <w:pPr>
-        <w:pStyle w:val="Prrafodelista"/>
-        <w:numPr>
-          <w:ilvl w:val="1"/>
-          <w:numId w:val="1"/>
-        </w:numPr>
-        <w:jc w:val="both"/>
-        <w:outlineLvl w:val="1"/>
-        <w:rPr>
-          <w:sz w:val="24"/>
-          <w:szCs w:val="24"/>
-        </w:rPr>
-      </w:pPr>
-      <w:bookmarkStart w:id="8" w:name="_Toc52661353"/>
-      <w:r>
-        <w:rPr>
-          <w:sz w:val="24"/>
-          <w:szCs w:val="24"/>
-        </w:rPr>
-        <w:t>Factibilidad Legal</w:t>
-      </w:r>
-      <w:bookmarkEnd w:id="8"/>
-    </w:p>
-    <w:p>
-      <w:pPr>
-        <w:pStyle w:val="Default"/>
-        <w:ind w:left="357"/>
-        <w:jc w:val="both"/>
-        <w:rPr>
-          <w:rFonts w:asciiTheme="minorHAnsi" w:hAnsiTheme="minorHAnsi" w:cstheme="minorBidi"/>
-          <w:i/>
-          <w:color w:val="auto"/>
-        </w:rPr>
-      </w:pPr>
-      <w:r>
-        <w:rPr>
-          <w:rFonts w:asciiTheme="minorHAnsi" w:hAnsiTheme="minorHAnsi" w:cstheme="minorBidi"/>
-          <w:i/>
-          <w:color w:val="auto"/>
-        </w:rPr>
-        <w:t>{</w:t>
-      </w:r>
-      <w:r>
-        <w:rPr>
-          <w:rFonts w:asciiTheme="minorHAnsi" w:hAnsiTheme="minorHAnsi" w:cstheme="minorBidi"/>
-          <w:i/>
-          <w:color w:val="auto"/>
-        </w:rPr>
-        <w:t xml:space="preserve">Determinar si existe conflicto del proyecto con </w:t>
-      </w:r>
-      <w:r>
-        <w:rPr>
-          <w:rFonts w:asciiTheme="minorHAnsi" w:hAnsiTheme="minorHAnsi" w:cstheme="minorBidi"/>
-          <w:i/>
-          <w:color w:val="auto"/>
-        </w:rPr>
-        <w:t>restricciones legales como leyes y regulaciones del país o locales relacionadas con seguridad, protección de datos, conducta de negocio, empleo y adquisiciones.</w:t>
-      </w:r>
-      <w:r>
-        <w:rPr>
-          <w:rFonts w:asciiTheme="minorHAnsi" w:hAnsiTheme="minorHAnsi" w:cstheme="minorBidi"/>
-          <w:i/>
-          <w:color w:val="auto"/>
-        </w:rPr>
-        <w:t>}</w:t>
-      </w:r>
-    </w:p>
-    <w:p>
-      <w:pPr>
-        <w:pStyle w:val="Default"/>
-        <w:jc w:val="both"/>
-        <w:rPr>
-          <w:rFonts w:asciiTheme="minorHAnsi" w:hAnsiTheme="minorHAnsi" w:cstheme="minorBidi"/>
-          <w:color w:val="auto"/>
-        </w:rPr>
-      </w:pPr>
-    </w:p>
-    <w:p>
-      <w:pPr>
-        <w:pStyle w:val="Prrafodelista"/>
-        <w:numPr>
-          <w:ilvl w:val="1"/>
-          <w:numId w:val="1"/>
-        </w:numPr>
-        <w:jc w:val="both"/>
-        <w:outlineLvl w:val="1"/>
-        <w:rPr>
-          <w:sz w:val="24"/>
-          <w:szCs w:val="24"/>
-        </w:rPr>
-      </w:pPr>
-      <w:bookmarkStart w:id="9" w:name="_Toc52661354"/>
-      <w:r>
-        <w:rPr>
-          <w:sz w:val="24"/>
-          <w:szCs w:val="24"/>
-        </w:rPr>
-        <w:t>Factibilidad Social</w:t>
-      </w:r>
-      <w:bookmarkEnd w:id="9"/>
-    </w:p>
-    <w:p>
-      <w:pPr>
-        <w:pStyle w:val="Default"/>
-        <w:ind w:left="360"/>
-        <w:jc w:val="both"/>
-        <w:rPr>
-          <w:rFonts w:asciiTheme="minorHAnsi" w:hAnsiTheme="minorHAnsi" w:cstheme="minorBidi"/>
-          <w:i/>
-          <w:color w:val="auto"/>
-        </w:rPr>
-      </w:pPr>
-      <w:r>
-        <w:rPr>
-          <w:rFonts w:asciiTheme="minorHAnsi" w:hAnsiTheme="minorHAnsi" w:cstheme="minorBidi"/>
-          <w:i/>
-          <w:color w:val="auto"/>
-        </w:rPr>
-        <w:t>{</w:t>
-      </w:r>
-      <w:r>
-        <w:rPr>
-          <w:rFonts w:asciiTheme="minorHAnsi" w:hAnsiTheme="minorHAnsi" w:cstheme="minorBidi"/>
-          <w:i/>
-          <w:color w:val="auto"/>
-        </w:rPr>
-        <w:t>Evaluar influencias y asuntos de índole social y cultural como el clima político, códigos de</w:t>
-      </w:r>
-      <w:r>
-        <w:rPr>
-          <w:rFonts w:asciiTheme="minorHAnsi" w:hAnsiTheme="minorHAnsi" w:cstheme="minorBidi"/>
-          <w:i/>
-          <w:color w:val="auto"/>
-        </w:rPr>
-        <w:t xml:space="preserve"> conducta y ética</w:t>
-      </w:r>
-      <w:r>
-        <w:rPr>
-          <w:rFonts w:asciiTheme="minorHAnsi" w:hAnsiTheme="minorHAnsi" w:cstheme="minorBidi"/>
-          <w:i/>
-          <w:color w:val="auto"/>
-        </w:rPr>
-        <w:t>}</w:t>
-      </w:r>
-    </w:p>
-    <w:p>
-      <w:pPr>
-        <w:pStyle w:val="Default"/>
-        <w:ind w:left="360"/>
-        <w:jc w:val="both"/>
-        <w:rPr>
-          <w:rFonts w:asciiTheme="minorHAnsi" w:hAnsiTheme="minorHAnsi" w:cstheme="minorBidi"/>
-          <w:i/>
-          <w:color w:val="auto"/>
-        </w:rPr>
-      </w:pPr>
-    </w:p>
-    <w:p>
-      <w:pPr>
-        <w:pStyle w:val="Prrafodelista"/>
-        <w:numPr>
-          <w:ilvl w:val="1"/>
-          <w:numId w:val="1"/>
-        </w:numPr>
-        <w:jc w:val="both"/>
-        <w:outlineLvl w:val="1"/>
-        <w:rPr>
-          <w:sz w:val="24"/>
-          <w:szCs w:val="24"/>
-        </w:rPr>
-      </w:pPr>
-      <w:bookmarkStart w:id="10" w:name="_Toc52661355"/>
-      <w:r>
-        <w:rPr>
-          <w:sz w:val="24"/>
-          <w:szCs w:val="24"/>
-        </w:rPr>
-        <w:t xml:space="preserve">Factibilidad </w:t>
-      </w:r>
-      <w:r>
-        <w:rPr>
-          <w:sz w:val="24"/>
-          <w:szCs w:val="24"/>
-        </w:rPr>
-        <w:t>Ambiental</w:t>
-      </w:r>
-      <w:bookmarkEnd w:id="10"/>
-    </w:p>
-    <w:p>
-      <w:pPr>
-        <w:pStyle w:val="Default"/>
-        <w:ind w:left="360"/>
-        <w:jc w:val="both"/>
-        <w:rPr>
-          <w:rFonts w:asciiTheme="minorHAnsi" w:hAnsiTheme="minorHAnsi" w:cstheme="minorBidi"/>
-          <w:i/>
-          <w:color w:val="auto"/>
-        </w:rPr>
-      </w:pPr>
-      <w:r>
-        <w:rPr>
-          <w:rFonts w:asciiTheme="minorHAnsi" w:hAnsiTheme="minorHAnsi" w:cstheme="minorBidi"/>
-          <w:i/>
-          <w:color w:val="auto"/>
-        </w:rPr>
-        <w:t xml:space="preserve">{Evaluar influencias y asuntos de índole </w:t>
-      </w:r>
-      <w:r>
-        <w:rPr>
-          <w:rFonts w:asciiTheme="minorHAnsi" w:hAnsiTheme="minorHAnsi" w:cstheme="minorBidi"/>
-          <w:i/>
-          <w:color w:val="auto"/>
-        </w:rPr>
-        <w:t>ambiental</w:t>
-      </w:r>
-      <w:r>
-        <w:rPr>
-          <w:rFonts w:asciiTheme="minorHAnsi" w:hAnsiTheme="minorHAnsi" w:cstheme="minorBidi"/>
-          <w:i/>
-          <w:color w:val="auto"/>
-        </w:rPr>
-        <w:t xml:space="preserve"> como el </w:t>
-      </w:r>
-      <w:r>
-        <w:rPr>
-          <w:rFonts w:asciiTheme="minorHAnsi" w:hAnsiTheme="minorHAnsi" w:cstheme="minorBidi"/>
-          <w:i/>
-          <w:color w:val="auto"/>
-        </w:rPr>
-        <w:t>impacto y repercusión en el medio ambiente</w:t>
-      </w:r>
-      <w:r>
-        <w:rPr>
-          <w:rFonts w:asciiTheme="minorHAnsi" w:hAnsiTheme="minorHAnsi" w:cstheme="minorBidi"/>
-          <w:i/>
-          <w:color w:val="auto"/>
-        </w:rPr>
-        <w:t>.}</w:t>
-      </w:r>
-    </w:p>
-    <w:p>
-      <w:pPr>
-        <w:pStyle w:val="Default"/>
-        <w:ind w:left="360"/>
-        <w:jc w:val="both"/>
-        <w:rPr>
-          <w:rFonts w:asciiTheme="minorHAnsi" w:hAnsiTheme="minorHAnsi" w:cstheme="minorBidi"/>
-          <w:i/>
-          <w:color w:val="auto"/>
-        </w:rPr>
-      </w:pPr>
-    </w:p>
-    <w:p>
-      <w:pPr>
-        <w:pStyle w:val="Default"/>
-        <w:ind w:left="720"/>
-        <w:jc w:val="both"/>
-        <w:rPr>
-          <w:rFonts w:asciiTheme="minorHAnsi" w:hAnsiTheme="minorHAnsi"/>
-          <w:b/>
-          <w:bCs/>
-        </w:rPr>
-      </w:pPr>
-    </w:p>
-    <w:p>
-      <w:pPr>
-        <w:pStyle w:val="Default"/>
-        <w:numPr>
-          <w:ilvl w:val="0"/>
-          <w:numId w:val="1"/>
-        </w:numPr>
-        <w:jc w:val="both"/>
-        <w:outlineLvl w:val="0"/>
-        <w:rPr>
-          <w:rFonts w:asciiTheme="minorHAnsi" w:hAnsiTheme="minorHAnsi"/>
-        </w:rPr>
-      </w:pPr>
-      <w:bookmarkStart w:id="11" w:name="_Toc52661356"/>
-      <w:r>
-        <w:rPr>
-          <w:rFonts w:asciiTheme="minorHAnsi" w:hAnsiTheme="minorHAnsi"/>
-        </w:rPr>
-        <w:t>Análisis</w:t>
-      </w:r>
-      <w:r>
-        <w:rPr>
-          <w:rFonts w:asciiTheme="minorHAnsi" w:hAnsiTheme="minorHAnsi"/>
-        </w:rPr>
-        <w:t xml:space="preserve"> Financiero</w:t>
-      </w:r>
-      <w:bookmarkEnd w:id="11"/>
-    </w:p>
-    <w:p>
-      <w:pPr>
-        <w:pStyle w:val="Default"/>
-        <w:ind w:left="360"/>
-        <w:jc w:val="both"/>
-        <w:rPr>
-          <w:i/>
-        </w:rPr>
-      </w:pPr>
-      <w:r>
-        <w:rPr>
-          <w:i/>
-        </w:rPr>
-        <w:t>{</w:t>
-      </w:r>
-      <w:r>
-        <w:rPr>
-          <w:i/>
-        </w:rPr>
-        <w:t>El plan financiero se ocupa del análisis de ingresos y gastos asociados a cada proyecto, desde el punto de vista del instante temporal en que se producen. Su misión fundamental es detectar situaciones financieramente inadecuadas.</w:t>
-      </w:r>
-    </w:p>
-    <w:p>
-      <w:pPr>
-        <w:pStyle w:val="Default"/>
-        <w:ind w:left="360"/>
-        <w:jc w:val="both"/>
-        <w:rPr>
-          <w:rFonts w:asciiTheme="minorHAnsi" w:hAnsiTheme="minorHAnsi"/>
-          <w:i/>
-        </w:rPr>
-      </w:pPr>
-      <w:r>
-        <w:rPr>
-          <w:rFonts w:asciiTheme="minorHAnsi" w:hAnsiTheme="minorHAnsi"/>
-          <w:i/>
-        </w:rPr>
-        <w:t>Se tiene que estimar financieramente el resultado del proyecto</w:t>
-      </w:r>
-      <w:r>
-        <w:rPr>
-          <w:rFonts w:asciiTheme="minorHAnsi" w:hAnsiTheme="minorHAnsi"/>
-          <w:i/>
-        </w:rPr>
-        <w:t>.}</w:t>
-      </w:r>
-    </w:p>
-    <w:p>
-      <w:pPr>
-        <w:pStyle w:val="Default"/>
-        <w:ind w:left="360"/>
-        <w:jc w:val="both"/>
-        <w:rPr>
-          <w:rFonts w:asciiTheme="minorHAnsi" w:hAnsiTheme="minorHAnsi"/>
-          <w:i/>
-        </w:rPr>
-      </w:pPr>
-    </w:p>
-    <w:p>
-      <w:pPr>
-        <w:pStyle w:val="Default"/>
-        <w:numPr>
-          <w:ilvl w:val="1"/>
-          <w:numId w:val="1"/>
-        </w:numPr>
-        <w:ind w:left="709"/>
-        <w:jc w:val="both"/>
-        <w:rPr>
-          <w:rFonts w:asciiTheme="minorHAnsi" w:hAnsiTheme="minorHAnsi"/>
-        </w:rPr>
-      </w:pPr>
-      <w:r>
-        <w:rPr>
-          <w:rFonts w:asciiTheme="minorHAnsi" w:hAnsiTheme="minorHAnsi"/>
-        </w:rPr>
-        <w:t>Justificación</w:t>
-      </w:r>
-      <w:r>
-        <w:rPr>
-          <w:rFonts w:asciiTheme="minorHAnsi" w:hAnsiTheme="minorHAnsi"/>
-        </w:rPr>
-        <w:t xml:space="preserve"> de la </w:t>
-      </w:r>
-      <w:r>
-        <w:rPr>
-          <w:rFonts w:asciiTheme="minorHAnsi" w:hAnsiTheme="minorHAnsi"/>
-        </w:rPr>
-        <w:t>Inversión</w:t>
-      </w:r>
-    </w:p>
-    <w:p>
-      <w:pPr>
-        <w:pStyle w:val="Default"/>
-        <w:ind w:left="349"/>
-        <w:jc w:val="both"/>
-        <w:rPr>
-          <w:rFonts w:asciiTheme="minorHAnsi" w:hAnsiTheme="minorHAnsi"/>
-        </w:rPr>
-      </w:pPr>
-    </w:p>
-    <w:p>
-      <w:pPr>
-        <w:pStyle w:val="Default"/>
-        <w:ind w:left="338" w:firstLine="11"/>
-        <w:jc w:val="both"/>
-        <w:rPr>
-          <w:rFonts w:asciiTheme="minorHAnsi" w:hAnsiTheme="minorHAnsi"/>
-        </w:rPr>
-      </w:pPr>
-      <w:r>
-        <w:rPr>
-          <w:rFonts w:asciiTheme="minorHAnsi" w:hAnsiTheme="minorHAnsi"/>
+        <w:t>5.1.2.1</w:t>
+      </w:r>
+      <w:r>
+        <w:rPr>
+          <w:rFonts w:ascii="Times New Roman" w:hAnsi="Times New Roman" w:cs="Times New Roman"/>
           <w:i/>
           <w:iCs/>
         </w:rPr>
-        <w:t xml:space="preserve">5.1.1 </w:t>
-      </w:r>
-      <w:r>
-        <w:rPr>
-          <w:rFonts w:asciiTheme="minorHAnsi" w:hAnsiTheme="minorHAnsi"/>
+        <w:t xml:space="preserve">Relación </w:t>
+      </w:r>
+      <w:r>
+        <w:rPr>
+          <w:rFonts w:ascii="Times New Roman" w:hAnsi="Times New Roman" w:cs="Times New Roman"/>
           <w:i/>
           <w:iCs/>
         </w:rPr>
-        <w:t>Beneficios</w:t>
-      </w:r>
-      <w:r>
-        <w:rPr>
-          <w:rFonts w:asciiTheme="minorHAnsi" w:hAnsiTheme="minorHAnsi"/>
-        </w:rPr>
-        <w:t xml:space="preserve"> del Proyecto</w:t>
-      </w:r>
-    </w:p>
-    <w:p>
-      <w:pPr>
-        <w:pStyle w:val="Default"/>
-        <w:ind w:left="851"/>
-        <w:jc w:val="both"/>
-        <w:rPr>
-          <w:rFonts w:asciiTheme="minorHAnsi" w:hAnsiTheme="minorHAnsi"/>
+        <w:t>Beneficio</w:t>
+      </w:r>
+      <w:r>
+        <w:rPr>
+          <w:rFonts w:ascii="Times New Roman" w:hAnsi="Times New Roman" w:cs="Times New Roman"/>
           <w:i/>
           <w:iCs/>
         </w:rPr>
-      </w:pPr>
-      <w:r>
-        <w:rPr>
-          <w:rFonts w:asciiTheme="minorHAnsi" w:hAnsiTheme="minorHAnsi"/>
+        <w:t>/</w:t>
+      </w:r>
+      <w:r>
+        <w:rPr>
+          <w:rFonts w:ascii="Times New Roman" w:hAnsi="Times New Roman" w:cs="Times New Roman"/>
           <w:i/>
           <w:iCs/>
         </w:rPr>
-        <w:t xml:space="preserve">{El beneficio se calcula como el margen económico menos los costes de oportunidad, que son los márgenes que hubieran podido obtenerse de haber dedicado el capital y el esfuerzo a otras actividades. </w:t>
+        <w:t>Costo (B/C)</w:t>
       </w:r>
     </w:p>
     <w:p>
       <w:pPr>
         <w:pStyle w:val="Default"/>
-        <w:ind w:left="851"/>
+        <w:spacing w:line="360" w:lineRule="auto"/>
+        <w:ind w:firstLine="698"/>
         <w:jc w:val="both"/>
         <w:rPr>
+          <w:rFonts w:ascii="Times New Roman" w:hAnsi="Times New Roman" w:cs="Times New Roman"/>
           <w:i/>
           <w:iCs/>
         </w:rPr>
       </w:pPr>
-      <w:r>
-        <w:rPr>
+    </w:p>
+    <w:p>
+      <w:pPr>
+        <w:pStyle w:val="Default"/>
+        <w:spacing w:line="360" w:lineRule="auto"/>
+        <w:ind w:firstLine="698"/>
+        <w:jc w:val="both"/>
+        <w:rPr>
+          <w:rFonts w:ascii="Times New Roman" w:hAnsi="Times New Roman" w:cs="Times New Roman"/>
           <w:i/>
           <w:iCs/>
         </w:rPr>
-        <w:t xml:space="preserve">El beneficio, obtenido lícitamente, no es sólo una recompensa a la inversión, al esfuerzo y al riesgo asumidos por el empresario, sino que también es un factor esencial para que las empresas sigan en el mercado e incorporen nuevas inversiones al tejido industrial y social de las naciones. </w:t>
-      </w:r>
-    </w:p>
-    <w:p>
-      <w:pPr>
-        <w:pStyle w:val="Default"/>
-        <w:ind w:left="851"/>
-        <w:jc w:val="both"/>
-        <w:rPr>
-          <w:rFonts w:asciiTheme="minorHAnsi" w:hAnsiTheme="minorHAnsi"/>
+      </w:pPr>
+      <w:r>
+        <w:rPr>
+          <w:rFonts w:ascii="Times New Roman" w:hAnsi="Times New Roman" w:cs="Times New Roman"/>
           <w:i/>
           <w:iCs/>
         </w:rPr>
-      </w:pPr>
-      <w:r>
-        <w:rPr>
-          <w:rFonts w:asciiTheme="minorHAnsi" w:hAnsiTheme="minorHAnsi"/>
+        <w:t>5.1.</w:t>
+      </w:r>
+      <w:r>
+        <w:rPr>
+          <w:rFonts w:ascii="Times New Roman" w:hAnsi="Times New Roman" w:cs="Times New Roman"/>
           <w:i/>
           <w:iCs/>
         </w:rPr>
-        <w:t>Describir beneficios tangibles e intangibles</w:t>
-      </w:r>
-    </w:p>
-    <w:p>
-      <w:pPr>
-        <w:shd w:val="clear" w:color="auto" w:fill="FFFFFF" w:themeFill="background1"/>
-        <w:spacing w:beforeAutospacing="1" w:afterAutospacing="1" w:line="240" w:lineRule="auto"/>
-        <w:ind w:left="851"/>
-        <w:jc w:val="both"/>
-        <w:rPr>
-          <w:rFonts w:cs="Calibri"/>
+        <w:t xml:space="preserve">2.2 </w:t>
+      </w:r>
+      <w:r>
+        <w:rPr>
+          <w:rFonts w:ascii="Times New Roman" w:hAnsi="Times New Roman" w:cs="Times New Roman"/>
           <w:i/>
           <w:iCs/>
-          <w:color w:val="000000" w:themeColor="text1"/>
-          <w:sz w:val="24"/>
-          <w:szCs w:val="24"/>
-        </w:rPr>
-      </w:pPr>
-      <w:r>
-        <w:rPr>
-          <w:rFonts w:cs="Calibri"/>
+        </w:rPr>
+        <w:t>Valor Actual Neto (VAN)</w:t>
+      </w:r>
+    </w:p>
+    <w:p>
+      <w:pPr>
+        <w:pStyle w:val="Default"/>
+        <w:spacing w:line="360" w:lineRule="auto"/>
+        <w:ind w:firstLine="698"/>
+        <w:jc w:val="both"/>
+        <w:rPr>
+          <w:rFonts w:ascii="Times New Roman" w:hAnsi="Times New Roman" w:cs="Times New Roman"/>
           <w:i/>
           <w:iCs/>
-          <w:color w:val="000000" w:themeColor="text1"/>
-          <w:sz w:val="24"/>
-          <w:szCs w:val="24"/>
-        </w:rPr>
-        <w:t>Beneficios tangibles: son de fácil cuantificación, generalmente están relacionados con la reducción de recursos o talento humano.</w:t>
-      </w:r>
-    </w:p>
-    <w:p>
-      <w:pPr>
-        <w:shd w:val="clear" w:color="auto" w:fill="FFFFFF" w:themeFill="background1"/>
-        <w:spacing w:beforeAutospacing="1" w:afterAutospacing="1" w:line="240" w:lineRule="auto"/>
-        <w:ind w:left="851"/>
+        </w:rPr>
+      </w:pPr>
+    </w:p>
+    <w:p>
+      <w:pPr>
+        <w:pStyle w:val="Default"/>
+        <w:spacing w:line="360" w:lineRule="auto"/>
+        <w:ind w:firstLine="698"/>
         <w:jc w:val="both"/>
         <w:rPr>
-          <w:rFonts w:cs="Calibri"/>
+          <w:rFonts w:ascii="Times New Roman" w:hAnsi="Times New Roman" w:cs="Times New Roman"/>
           <w:i/>
           <w:iCs/>
-          <w:color w:val="000000" w:themeColor="text1"/>
-          <w:sz w:val="24"/>
-          <w:szCs w:val="24"/>
-        </w:rPr>
-      </w:pPr>
-      <w:r>
-        <w:rPr>
-          <w:rFonts w:cs="Calibri"/>
+        </w:rPr>
+      </w:pPr>
+      <w:r>
+        <w:rPr>
+          <w:rFonts w:ascii="Times New Roman" w:hAnsi="Times New Roman" w:cs="Times New Roman"/>
           <w:i/>
           <w:iCs/>
-          <w:color w:val="000000" w:themeColor="text1"/>
-          <w:sz w:val="24"/>
-          <w:szCs w:val="24"/>
-        </w:rPr>
-        <w:t>Beneficios intangibles: no son fácilmente cuantificables y están relacionados con elementos o mejora en otros procesos de la organización.</w:t>
-      </w:r>
-    </w:p>
-    <w:p>
-      <w:pPr>
-        <w:shd w:val="clear" w:color="auto" w:fill="FFFFFF" w:themeFill="background1"/>
-        <w:spacing w:beforeAutospacing="1" w:afterAutospacing="1" w:line="240" w:lineRule="auto"/>
-        <w:ind w:left="851"/>
-        <w:jc w:val="both"/>
-        <w:rPr>
-          <w:rFonts w:cs="Calibri"/>
+        </w:rPr>
+        <w:t xml:space="preserve">5.1.2.3 </w:t>
+      </w:r>
+      <w:r>
+        <w:rPr>
+          <w:rFonts w:ascii="Times New Roman" w:hAnsi="Times New Roman" w:cs="Times New Roman"/>
           <w:i/>
           <w:iCs/>
-          <w:color w:val="000000" w:themeColor="text1"/>
-          <w:sz w:val="24"/>
-          <w:szCs w:val="24"/>
-        </w:rPr>
-      </w:pPr>
-      <w:r>
-        <w:rPr>
-          <w:rFonts w:cs="Calibri"/>
-          <w:i/>
-          <w:iCs/>
-          <w:color w:val="000000" w:themeColor="text1"/>
-          <w:sz w:val="24"/>
-          <w:szCs w:val="24"/>
-        </w:rPr>
-        <w:lastRenderedPageBreak/>
-        <w:t>Ejemplo de beneficios:</w:t>
-      </w:r>
-    </w:p>
-    <w:p>
-      <w:pPr>
-        <w:numPr>
-          <w:ilvl w:val="3"/>
-          <w:numId w:val="2"/>
-        </w:numPr>
-        <w:shd w:val="clear" w:color="auto" w:fill="FFFFFF" w:themeFill="background1"/>
-        <w:spacing w:beforeAutospacing="1" w:afterAutospacing="1" w:line="240" w:lineRule="auto"/>
-        <w:ind w:left="1134"/>
+        </w:rPr>
+        <w:t>Tasa Interna de Retorno (TIR)</w:t>
+      </w:r>
+    </w:p>
+    <w:p>
+      <w:pPr>
+        <w:pStyle w:val="Default"/>
+        <w:spacing w:line="360" w:lineRule="auto"/>
         <w:jc w:val="both"/>
         <w:rPr>
-          <w:rFonts w:cs="Calibri"/>
-          <w:i/>
-          <w:iCs/>
-          <w:color w:val="000000" w:themeColor="text1"/>
-          <w:sz w:val="24"/>
-          <w:szCs w:val="24"/>
-        </w:rPr>
-      </w:pPr>
-      <w:r>
-        <w:rPr>
-          <w:rFonts w:cs="Calibri"/>
-          <w:i/>
-          <w:iCs/>
-          <w:color w:val="000000" w:themeColor="text1"/>
-          <w:sz w:val="24"/>
-          <w:szCs w:val="24"/>
-        </w:rPr>
-        <w:t>Mejoras en la eficiencia del área bajo estudio.</w:t>
-      </w:r>
-    </w:p>
-    <w:p>
-      <w:pPr>
-        <w:numPr>
-          <w:ilvl w:val="3"/>
-          <w:numId w:val="2"/>
-        </w:numPr>
-        <w:shd w:val="clear" w:color="auto" w:fill="FFFFFF" w:themeFill="background1"/>
-        <w:spacing w:beforeAutospacing="1" w:afterAutospacing="1" w:line="240" w:lineRule="auto"/>
-        <w:ind w:left="1134"/>
+          <w:rFonts w:ascii="Times New Roman" w:hAnsi="Times New Roman" w:cs="Times New Roman"/>
+        </w:rPr>
+      </w:pPr>
+    </w:p>
+    <w:p>
+      <w:pPr>
+        <w:pStyle w:val="Ttulo1"/>
+      </w:pPr>
+      <w:bookmarkStart w:id="11" w:name="_Toc52661357"/>
+      <w:r>
+        <w:t xml:space="preserve">6. </w:t>
+      </w:r>
+      <w:r>
+        <w:t>Conclusiones</w:t>
+      </w:r>
+      <w:bookmarkEnd w:id="11"/>
+    </w:p>
+    <w:p/>
+    <w:p>
+      <w:pPr>
+        <w:spacing w:line="360" w:lineRule="auto"/>
+        <w:ind w:firstLine="708"/>
         <w:jc w:val="both"/>
         <w:rPr>
-          <w:rFonts w:cs="Calibri"/>
-          <w:i/>
-          <w:iCs/>
-          <w:color w:val="000000" w:themeColor="text1"/>
-          <w:sz w:val="24"/>
-          <w:szCs w:val="24"/>
-        </w:rPr>
-      </w:pPr>
-      <w:r>
-        <w:rPr>
-          <w:rFonts w:cs="Calibri"/>
-          <w:i/>
-          <w:iCs/>
-          <w:color w:val="000000" w:themeColor="text1"/>
-          <w:sz w:val="24"/>
-          <w:szCs w:val="24"/>
-        </w:rPr>
-        <w:t>Reducción de personal.</w:t>
-      </w:r>
-    </w:p>
-    <w:p>
-      <w:pPr>
-        <w:numPr>
-          <w:ilvl w:val="3"/>
-          <w:numId w:val="2"/>
-        </w:numPr>
-        <w:shd w:val="clear" w:color="auto" w:fill="FFFFFF" w:themeFill="background1"/>
-        <w:spacing w:beforeAutospacing="1" w:afterAutospacing="1" w:line="240" w:lineRule="auto"/>
-        <w:ind w:left="1134"/>
+          <w:rFonts w:ascii="Times New Roman" w:hAnsi="Times New Roman" w:cs="Times New Roman"/>
+          <w:sz w:val="24"/>
+          <w:szCs w:val="24"/>
+        </w:rPr>
+      </w:pPr>
+      <w:r>
+        <w:rPr>
+          <w:rFonts w:ascii="Times New Roman" w:hAnsi="Times New Roman" w:cs="Times New Roman"/>
+          <w:sz w:val="24"/>
+          <w:szCs w:val="24"/>
+        </w:rPr>
+        <w:t>El análisis de factibilidad demuestra que el Sistema de Gestión de Requerimientos y Documentación UML es viable desde el punto de vista técnico, económico, legal y operativo. Se proyecta como una herramienta de gran utilidad para mejorar la eficiencia y calidad del proceso de desarrollo de software. Su adopción puede marcar un cambio positivo en la forma en que los equipos documentan, controlan y gestionan los requerimientos de sus proyectos.</w:t>
+      </w:r>
+    </w:p>
+    <w:p>
+      <w:pPr>
+        <w:spacing w:line="360" w:lineRule="auto"/>
+        <w:ind w:firstLine="708"/>
         <w:jc w:val="both"/>
         <w:rPr>
-          <w:rFonts w:cs="Calibri"/>
-          <w:i/>
-          <w:iCs/>
-          <w:color w:val="000000" w:themeColor="text1"/>
-          <w:sz w:val="24"/>
-          <w:szCs w:val="24"/>
-        </w:rPr>
-      </w:pPr>
-      <w:r>
-        <w:rPr>
-          <w:rFonts w:cs="Calibri"/>
-          <w:i/>
-          <w:iCs/>
-          <w:color w:val="000000" w:themeColor="text1"/>
-          <w:sz w:val="24"/>
-          <w:szCs w:val="24"/>
-        </w:rPr>
-        <w:t>Reducción de futuras inversiones y costos.</w:t>
-      </w:r>
-    </w:p>
-    <w:p>
-      <w:pPr>
-        <w:numPr>
-          <w:ilvl w:val="3"/>
-          <w:numId w:val="2"/>
-        </w:numPr>
-        <w:shd w:val="clear" w:color="auto" w:fill="FFFFFF" w:themeFill="background1"/>
-        <w:spacing w:beforeAutospacing="1" w:afterAutospacing="1" w:line="240" w:lineRule="auto"/>
-        <w:ind w:left="1134"/>
-        <w:jc w:val="both"/>
-        <w:rPr>
-          <w:rFonts w:cs="Calibri"/>
-          <w:i/>
-          <w:iCs/>
-          <w:color w:val="000000" w:themeColor="text1"/>
-          <w:sz w:val="24"/>
-          <w:szCs w:val="24"/>
-        </w:rPr>
-      </w:pPr>
-      <w:r>
-        <w:rPr>
-          <w:rFonts w:cs="Calibri"/>
-          <w:i/>
-          <w:iCs/>
-          <w:color w:val="000000" w:themeColor="text1"/>
-          <w:sz w:val="24"/>
-          <w:szCs w:val="24"/>
-        </w:rPr>
-        <w:t>Disponibilidad del recurso humano.</w:t>
-      </w:r>
-    </w:p>
-    <w:p>
-      <w:pPr>
-        <w:numPr>
-          <w:ilvl w:val="3"/>
-          <w:numId w:val="2"/>
-        </w:numPr>
-        <w:shd w:val="clear" w:color="auto" w:fill="FFFFFF" w:themeFill="background1"/>
-        <w:spacing w:beforeAutospacing="1" w:afterAutospacing="1" w:line="240" w:lineRule="auto"/>
-        <w:ind w:left="1134"/>
-        <w:jc w:val="both"/>
-        <w:rPr>
-          <w:rFonts w:cs="Calibri"/>
-          <w:i/>
-          <w:iCs/>
-          <w:color w:val="000000" w:themeColor="text1"/>
-          <w:sz w:val="24"/>
-          <w:szCs w:val="24"/>
-        </w:rPr>
-      </w:pPr>
-      <w:r>
-        <w:rPr>
-          <w:rFonts w:cs="Calibri"/>
-          <w:i/>
-          <w:iCs/>
-          <w:color w:val="000000" w:themeColor="text1"/>
-          <w:sz w:val="24"/>
-          <w:szCs w:val="24"/>
-        </w:rPr>
-        <w:t>Mejoras en planeación, control y uso de recursos.</w:t>
-      </w:r>
-    </w:p>
-    <w:p>
-      <w:pPr>
-        <w:numPr>
-          <w:ilvl w:val="3"/>
-          <w:numId w:val="2"/>
-        </w:numPr>
-        <w:shd w:val="clear" w:color="auto" w:fill="FFFFFF" w:themeFill="background1"/>
-        <w:spacing w:beforeAutospacing="1" w:afterAutospacing="1" w:line="240" w:lineRule="auto"/>
-        <w:ind w:left="1134"/>
-        <w:jc w:val="both"/>
-        <w:rPr>
-          <w:rFonts w:cs="Calibri"/>
-          <w:i/>
-          <w:iCs/>
-          <w:color w:val="000000" w:themeColor="text1"/>
-          <w:sz w:val="24"/>
-          <w:szCs w:val="24"/>
-        </w:rPr>
-      </w:pPr>
-      <w:r>
-        <w:rPr>
-          <w:rFonts w:cs="Calibri"/>
-          <w:i/>
-          <w:iCs/>
-          <w:color w:val="000000" w:themeColor="text1"/>
-          <w:sz w:val="24"/>
-          <w:szCs w:val="24"/>
-        </w:rPr>
-        <w:t>Suministro oportuno de insumos para las operaciones.</w:t>
-      </w:r>
-    </w:p>
-    <w:p>
-      <w:pPr>
-        <w:numPr>
-          <w:ilvl w:val="3"/>
-          <w:numId w:val="2"/>
-        </w:numPr>
-        <w:shd w:val="clear" w:color="auto" w:fill="FFFFFF" w:themeFill="background1"/>
-        <w:spacing w:beforeAutospacing="1" w:afterAutospacing="1" w:line="240" w:lineRule="auto"/>
-        <w:ind w:left="1134"/>
-        <w:jc w:val="both"/>
-        <w:rPr>
-          <w:rFonts w:cs="Calibri"/>
-          <w:i/>
-          <w:iCs/>
-          <w:color w:val="000000" w:themeColor="text1"/>
-          <w:sz w:val="24"/>
-          <w:szCs w:val="24"/>
-        </w:rPr>
-      </w:pPr>
-      <w:r>
-        <w:rPr>
-          <w:rFonts w:cs="Calibri"/>
-          <w:i/>
-          <w:iCs/>
-          <w:color w:val="000000" w:themeColor="text1"/>
-          <w:sz w:val="24"/>
-          <w:szCs w:val="24"/>
-        </w:rPr>
-        <w:t>Cumplimiento de requerimientos gubernamentales.</w:t>
-      </w:r>
-    </w:p>
-    <w:p>
-      <w:pPr>
-        <w:numPr>
-          <w:ilvl w:val="3"/>
-          <w:numId w:val="2"/>
-        </w:numPr>
-        <w:shd w:val="clear" w:color="auto" w:fill="FFFFFF" w:themeFill="background1"/>
-        <w:spacing w:beforeAutospacing="1" w:afterAutospacing="1" w:line="240" w:lineRule="auto"/>
-        <w:ind w:left="1134"/>
-        <w:jc w:val="both"/>
-        <w:rPr>
-          <w:rFonts w:cs="Calibri"/>
-          <w:i/>
-          <w:iCs/>
-          <w:color w:val="000000" w:themeColor="text1"/>
-          <w:sz w:val="24"/>
-          <w:szCs w:val="24"/>
-        </w:rPr>
-      </w:pPr>
-      <w:r>
-        <w:rPr>
-          <w:rFonts w:cs="Calibri"/>
-          <w:i/>
-          <w:iCs/>
-          <w:color w:val="000000" w:themeColor="text1"/>
-          <w:sz w:val="24"/>
-          <w:szCs w:val="24"/>
-        </w:rPr>
-        <w:t>Toma acertada de decisiones.</w:t>
-      </w:r>
-    </w:p>
-    <w:p>
-      <w:pPr>
-        <w:numPr>
-          <w:ilvl w:val="3"/>
-          <w:numId w:val="2"/>
-        </w:numPr>
-        <w:shd w:val="clear" w:color="auto" w:fill="FFFFFF" w:themeFill="background1"/>
-        <w:spacing w:beforeAutospacing="1" w:afterAutospacing="1" w:line="240" w:lineRule="auto"/>
-        <w:ind w:left="1134"/>
-        <w:jc w:val="both"/>
-        <w:rPr>
-          <w:rFonts w:cs="Calibri"/>
-          <w:i/>
-          <w:iCs/>
-          <w:color w:val="000000" w:themeColor="text1"/>
-          <w:sz w:val="24"/>
-          <w:szCs w:val="24"/>
-        </w:rPr>
-      </w:pPr>
-      <w:r>
-        <w:rPr>
-          <w:rFonts w:cs="Calibri"/>
-          <w:i/>
-          <w:iCs/>
-          <w:color w:val="000000" w:themeColor="text1"/>
-          <w:sz w:val="24"/>
-          <w:szCs w:val="24"/>
-        </w:rPr>
-        <w:t>Disponibilidad de información apropiada.</w:t>
-      </w:r>
-    </w:p>
-    <w:p>
-      <w:pPr>
-        <w:numPr>
-          <w:ilvl w:val="3"/>
-          <w:numId w:val="2"/>
-        </w:numPr>
-        <w:shd w:val="clear" w:color="auto" w:fill="FFFFFF" w:themeFill="background1"/>
-        <w:spacing w:beforeAutospacing="1" w:afterAutospacing="1" w:line="240" w:lineRule="auto"/>
-        <w:ind w:left="1134"/>
-        <w:jc w:val="both"/>
-        <w:rPr>
-          <w:rFonts w:cs="Calibri"/>
-          <w:i/>
-          <w:iCs/>
-          <w:color w:val="000000" w:themeColor="text1"/>
-          <w:sz w:val="24"/>
-          <w:szCs w:val="24"/>
-        </w:rPr>
-      </w:pPr>
-      <w:r>
-        <w:rPr>
-          <w:rFonts w:cs="Calibri"/>
-          <w:i/>
-          <w:iCs/>
-          <w:color w:val="000000" w:themeColor="text1"/>
-          <w:sz w:val="24"/>
-          <w:szCs w:val="24"/>
-        </w:rPr>
-        <w:t>Aumento en la confiabilidad de la información.</w:t>
-      </w:r>
-    </w:p>
-    <w:p>
-      <w:pPr>
-        <w:numPr>
-          <w:ilvl w:val="3"/>
-          <w:numId w:val="2"/>
-        </w:numPr>
-        <w:shd w:val="clear" w:color="auto" w:fill="FFFFFF" w:themeFill="background1"/>
-        <w:spacing w:beforeAutospacing="1" w:afterAutospacing="1" w:line="240" w:lineRule="auto"/>
-        <w:ind w:left="1134"/>
-        <w:jc w:val="both"/>
-        <w:rPr>
-          <w:rFonts w:cs="Calibri"/>
-          <w:i/>
-          <w:iCs/>
-          <w:color w:val="000000" w:themeColor="text1"/>
-          <w:sz w:val="24"/>
-          <w:szCs w:val="24"/>
-        </w:rPr>
-      </w:pPr>
-      <w:r>
-        <w:rPr>
-          <w:rFonts w:cs="Calibri"/>
-          <w:i/>
-          <w:iCs/>
-          <w:color w:val="000000" w:themeColor="text1"/>
-          <w:sz w:val="24"/>
-          <w:szCs w:val="24"/>
-        </w:rPr>
-        <w:t>Mejor servicio al cliente externo e interno</w:t>
-      </w:r>
-    </w:p>
-    <w:p>
-      <w:pPr>
-        <w:numPr>
-          <w:ilvl w:val="3"/>
-          <w:numId w:val="2"/>
-        </w:numPr>
-        <w:shd w:val="clear" w:color="auto" w:fill="FFFFFF" w:themeFill="background1"/>
-        <w:spacing w:beforeAutospacing="1" w:afterAutospacing="1" w:line="240" w:lineRule="auto"/>
-        <w:ind w:left="1134"/>
-        <w:jc w:val="both"/>
-        <w:rPr>
-          <w:rFonts w:cs="Calibri"/>
-          <w:i/>
-          <w:iCs/>
-          <w:color w:val="000000" w:themeColor="text1"/>
-          <w:sz w:val="24"/>
-          <w:szCs w:val="24"/>
-        </w:rPr>
-      </w:pPr>
-      <w:r>
-        <w:rPr>
-          <w:rFonts w:cs="Calibri"/>
-          <w:i/>
-          <w:iCs/>
-          <w:color w:val="000000" w:themeColor="text1"/>
-          <w:sz w:val="24"/>
-          <w:szCs w:val="24"/>
-        </w:rPr>
-        <w:t>Logro de ventajas competitivas.</w:t>
-      </w:r>
-    </w:p>
-    <w:p>
-      <w:pPr>
-        <w:numPr>
-          <w:ilvl w:val="3"/>
-          <w:numId w:val="2"/>
-        </w:numPr>
-        <w:shd w:val="clear" w:color="auto" w:fill="FFFFFF" w:themeFill="background1"/>
-        <w:spacing w:beforeAutospacing="1" w:afterAutospacing="1" w:line="240" w:lineRule="auto"/>
-        <w:ind w:left="1134"/>
-        <w:jc w:val="both"/>
-        <w:rPr>
-          <w:rFonts w:cs="Calibri"/>
-          <w:i/>
-          <w:iCs/>
-          <w:color w:val="000000" w:themeColor="text1"/>
-          <w:sz w:val="24"/>
-          <w:szCs w:val="24"/>
-        </w:rPr>
-      </w:pPr>
-      <w:r>
-        <w:rPr>
-          <w:rFonts w:cs="Calibri"/>
-          <w:i/>
-          <w:iCs/>
-          <w:color w:val="000000" w:themeColor="text1"/>
-          <w:sz w:val="24"/>
-          <w:szCs w:val="24"/>
-        </w:rPr>
-        <w:t>Valor agregado a un producto de la compañía.</w:t>
-      </w:r>
-    </w:p>
-    <w:p>
-      <w:pPr>
-        <w:pStyle w:val="Default"/>
-        <w:ind w:left="349"/>
-        <w:jc w:val="both"/>
-        <w:rPr>
-          <w:rFonts w:asciiTheme="minorHAnsi" w:hAnsiTheme="minorHAnsi"/>
-        </w:rPr>
-      </w:pPr>
-    </w:p>
-    <w:p>
-      <w:pPr>
-        <w:pStyle w:val="Default"/>
-        <w:ind w:left="349"/>
-        <w:jc w:val="both"/>
-        <w:rPr>
-          <w:rFonts w:asciiTheme="minorHAnsi" w:hAnsiTheme="minorHAnsi"/>
-        </w:rPr>
-      </w:pPr>
-    </w:p>
-    <w:p>
-      <w:pPr>
-        <w:pStyle w:val="Default"/>
-        <w:ind w:left="698"/>
-        <w:jc w:val="both"/>
-        <w:rPr>
-          <w:rFonts w:asciiTheme="minorHAnsi" w:hAnsiTheme="minorHAnsi"/>
-        </w:rPr>
-      </w:pPr>
-      <w:r>
-        <w:rPr>
-          <w:rFonts w:asciiTheme="minorHAnsi" w:hAnsiTheme="minorHAnsi"/>
-        </w:rPr>
-        <w:t xml:space="preserve">5.1.2 </w:t>
-      </w:r>
-      <w:r>
-        <w:rPr>
-          <w:rFonts w:asciiTheme="minorHAnsi" w:hAnsiTheme="minorHAnsi"/>
-        </w:rPr>
-        <w:t>Criterios de Inversión</w:t>
-      </w:r>
-    </w:p>
-    <w:p>
-      <w:pPr>
-        <w:pStyle w:val="Default"/>
-        <w:ind w:left="698"/>
-        <w:jc w:val="both"/>
-        <w:rPr>
-          <w:rFonts w:asciiTheme="minorHAnsi" w:hAnsiTheme="minorHAnsi"/>
-        </w:rPr>
-      </w:pPr>
-      <w:r>
-        <w:rPr>
-          <w:rFonts w:asciiTheme="minorHAnsi" w:hAnsiTheme="minorHAnsi"/>
-        </w:rPr>
-        <w:t xml:space="preserve"> </w:t>
-      </w:r>
-    </w:p>
-    <w:p>
-      <w:pPr>
-        <w:pStyle w:val="Default"/>
-        <w:ind w:left="1418"/>
-        <w:jc w:val="both"/>
-        <w:rPr>
-          <w:rFonts w:asciiTheme="minorHAnsi" w:hAnsiTheme="minorHAnsi"/>
-          <w:i/>
-          <w:iCs/>
-        </w:rPr>
-      </w:pPr>
-      <w:r>
-        <w:rPr>
-          <w:rFonts w:asciiTheme="minorHAnsi" w:hAnsiTheme="minorHAnsi"/>
-          <w:i/>
-          <w:iCs/>
-        </w:rPr>
-        <w:t>5.1.</w:t>
-      </w:r>
-      <w:r>
-        <w:rPr>
-          <w:rFonts w:asciiTheme="minorHAnsi" w:hAnsiTheme="minorHAnsi"/>
-          <w:i/>
-          <w:iCs/>
-        </w:rPr>
-        <w:t>2.1</w:t>
-      </w:r>
-      <w:r>
-        <w:rPr>
-          <w:rFonts w:asciiTheme="minorHAnsi" w:hAnsiTheme="minorHAnsi"/>
-          <w:i/>
-          <w:iCs/>
-        </w:rPr>
-        <w:t xml:space="preserve"> </w:t>
-      </w:r>
-      <w:r>
-        <w:rPr>
-          <w:rFonts w:asciiTheme="minorHAnsi" w:hAnsiTheme="minorHAnsi"/>
-          <w:i/>
-          <w:iCs/>
-        </w:rPr>
-        <w:t xml:space="preserve">Relación </w:t>
-      </w:r>
-      <w:r>
-        <w:rPr>
-          <w:rFonts w:asciiTheme="minorHAnsi" w:hAnsiTheme="minorHAnsi"/>
-          <w:i/>
-          <w:iCs/>
-        </w:rPr>
-        <w:t>Beneficio</w:t>
-      </w:r>
-      <w:r>
-        <w:rPr>
-          <w:rFonts w:asciiTheme="minorHAnsi" w:hAnsiTheme="minorHAnsi"/>
-          <w:i/>
-          <w:iCs/>
-        </w:rPr>
-        <w:t>/</w:t>
-      </w:r>
-      <w:r>
-        <w:rPr>
-          <w:rFonts w:asciiTheme="minorHAnsi" w:hAnsiTheme="minorHAnsi"/>
-          <w:i/>
-          <w:iCs/>
-        </w:rPr>
-        <w:t>Costo (B/C)</w:t>
-      </w:r>
-    </w:p>
-    <w:p>
-      <w:pPr>
-        <w:pStyle w:val="Default"/>
-        <w:ind w:left="2124"/>
-        <w:jc w:val="both"/>
-        <w:rPr>
-          <w:rFonts w:asciiTheme="minorHAnsi" w:hAnsiTheme="minorHAnsi" w:cstheme="minorBidi"/>
-          <w:i/>
-          <w:iCs/>
-          <w:color w:val="auto"/>
-        </w:rPr>
-      </w:pPr>
-      <w:r>
-        <w:rPr>
-          <w:rFonts w:asciiTheme="minorHAnsi" w:hAnsiTheme="minorHAnsi" w:cstheme="minorBidi"/>
-          <w:i/>
-          <w:iCs/>
-          <w:color w:val="auto"/>
-        </w:rPr>
-        <w:t>{En base a los costos y beneficios identificados se evalúa si es factible el desarrollo del proyecto.</w:t>
-      </w:r>
-    </w:p>
-    <w:p>
-      <w:pPr>
-        <w:pStyle w:val="Default"/>
-        <w:ind w:left="2124"/>
-        <w:jc w:val="both"/>
-        <w:rPr>
-          <w:rFonts w:asciiTheme="minorHAnsi" w:hAnsiTheme="minorHAnsi" w:cstheme="minorBidi"/>
-          <w:i/>
-          <w:iCs/>
-          <w:color w:val="auto"/>
-        </w:rPr>
-      </w:pPr>
-      <w:r>
-        <w:rPr>
-          <w:rFonts w:asciiTheme="minorHAnsi" w:hAnsiTheme="minorHAnsi" w:cstheme="minorBidi"/>
-          <w:i/>
-          <w:iCs/>
-          <w:color w:val="auto"/>
-        </w:rPr>
-        <w:t>Si se presentan varias alternativas de solución se evaluará cada una de ellas para determinar la mejor solución desde el punto de vista del retorno de la inversión}</w:t>
-      </w:r>
-    </w:p>
-    <w:p>
-      <w:pPr>
-        <w:pStyle w:val="Default"/>
-        <w:ind w:left="2124"/>
-        <w:jc w:val="both"/>
-        <w:rPr>
-          <w:rFonts w:asciiTheme="minorHAnsi" w:hAnsiTheme="minorHAnsi"/>
-          <w:i/>
-          <w:iCs/>
-        </w:rPr>
-      </w:pPr>
-      <w:r>
-        <w:rPr>
-          <w:rFonts w:asciiTheme="minorHAnsi" w:hAnsiTheme="minorHAnsi"/>
-          <w:i/>
-          <w:iCs/>
-        </w:rPr>
-        <w:t>{El B/C si es mayor a uno, se acepta el proyecto; si el B/C es igual a uno es indiferente aceptar o rechazar el proyecto y si el B/C es menor a uno se rechaza el proyecto}</w:t>
-      </w:r>
-    </w:p>
-    <w:p>
-      <w:pPr>
-        <w:pStyle w:val="Default"/>
-        <w:ind w:left="2124"/>
-        <w:jc w:val="both"/>
-        <w:rPr>
-          <w:rFonts w:asciiTheme="minorHAnsi" w:hAnsiTheme="minorHAnsi" w:cstheme="minorBidi"/>
-          <w:i/>
-          <w:iCs/>
-          <w:color w:val="auto"/>
-        </w:rPr>
-      </w:pPr>
-    </w:p>
-    <w:p>
-      <w:pPr>
-        <w:pStyle w:val="Default"/>
-        <w:ind w:left="338"/>
-        <w:jc w:val="both"/>
-        <w:rPr>
-          <w:rFonts w:asciiTheme="minorHAnsi" w:hAnsiTheme="minorHAnsi"/>
-          <w:i/>
-          <w:iCs/>
-        </w:rPr>
-      </w:pPr>
-      <w:r>
-        <w:rPr>
-          <w:rFonts w:asciiTheme="minorHAnsi" w:hAnsiTheme="minorHAnsi"/>
-          <w:i/>
-          <w:iCs/>
-        </w:rPr>
-        <w:t xml:space="preserve">                    </w:t>
-      </w:r>
-      <w:r>
-        <w:rPr>
-          <w:rFonts w:asciiTheme="minorHAnsi" w:hAnsiTheme="minorHAnsi"/>
-          <w:i/>
-          <w:iCs/>
-        </w:rPr>
-        <w:t>5.1.</w:t>
-      </w:r>
-      <w:r>
-        <w:rPr>
-          <w:rFonts w:asciiTheme="minorHAnsi" w:hAnsiTheme="minorHAnsi"/>
-          <w:i/>
-          <w:iCs/>
-        </w:rPr>
-        <w:t>2.2</w:t>
-      </w:r>
-      <w:r>
-        <w:rPr>
-          <w:rFonts w:asciiTheme="minorHAnsi" w:hAnsiTheme="minorHAnsi"/>
-          <w:i/>
-          <w:iCs/>
-        </w:rPr>
-        <w:t xml:space="preserve"> Valor Actual Neto (VAN)</w:t>
-      </w:r>
-    </w:p>
-    <w:p>
-      <w:pPr>
-        <w:pStyle w:val="Default"/>
-        <w:ind w:left="2124"/>
-        <w:jc w:val="both"/>
-        <w:rPr>
-          <w:rFonts w:asciiTheme="minorHAnsi" w:hAnsiTheme="minorHAnsi"/>
-          <w:i/>
-          <w:iCs/>
-        </w:rPr>
-      </w:pPr>
-      <w:r>
-        <w:rPr>
-          <w:rFonts w:asciiTheme="minorHAnsi" w:hAnsiTheme="minorHAnsi"/>
-          <w:i/>
-          <w:iCs/>
-        </w:rPr>
-        <w:t>{Valor actual de los beneficios netos que genera el proyecto. Si el VAN es mayor que cero, se acepta el proyecto; si el VAN es igual a cero es indiferente aceptar o rechazar el proyecto y si el VAN es menor que cero se rechaza el proyecto}</w:t>
-      </w:r>
-    </w:p>
-    <w:p>
-      <w:pPr>
-        <w:pStyle w:val="Default"/>
-        <w:ind w:left="2124"/>
-        <w:jc w:val="both"/>
-        <w:rPr>
-          <w:rFonts w:asciiTheme="minorHAnsi" w:hAnsiTheme="minorHAnsi"/>
-          <w:i/>
-          <w:iCs/>
-        </w:rPr>
-      </w:pPr>
-    </w:p>
-    <w:p>
-      <w:pPr>
-        <w:pStyle w:val="Default"/>
-        <w:ind w:left="1418"/>
-        <w:jc w:val="both"/>
-        <w:rPr>
-          <w:rFonts w:asciiTheme="minorHAnsi" w:hAnsiTheme="minorHAnsi"/>
-          <w:i/>
-          <w:iCs/>
-        </w:rPr>
-      </w:pPr>
-      <w:r>
-        <w:rPr>
-          <w:rFonts w:asciiTheme="minorHAnsi" w:hAnsiTheme="minorHAnsi"/>
-          <w:i/>
-          <w:iCs/>
-        </w:rPr>
-        <w:t>5.1.</w:t>
-      </w:r>
-      <w:r>
-        <w:rPr>
-          <w:rFonts w:asciiTheme="minorHAnsi" w:hAnsiTheme="minorHAnsi"/>
-          <w:i/>
-          <w:iCs/>
-        </w:rPr>
-        <w:t>2.3</w:t>
-      </w:r>
-      <w:r>
-        <w:rPr>
-          <w:rFonts w:asciiTheme="minorHAnsi" w:hAnsiTheme="minorHAnsi"/>
-          <w:i/>
-          <w:iCs/>
-        </w:rPr>
-        <w:t xml:space="preserve"> Tasa Interna de Retorno (TIR)</w:t>
-      </w:r>
-    </w:p>
-    <w:p>
-      <w:pPr>
-        <w:pStyle w:val="Default"/>
-        <w:ind w:left="2124"/>
-        <w:jc w:val="both"/>
-        <w:rPr>
-          <w:rFonts w:asciiTheme="minorHAnsi" w:hAnsiTheme="minorHAnsi"/>
-          <w:i/>
-        </w:rPr>
-      </w:pPr>
-      <w:r>
-        <w:rPr>
-          <w:rFonts w:asciiTheme="minorHAnsi" w:hAnsiTheme="minorHAnsi"/>
-          <w:i/>
-        </w:rPr>
-        <w:t>{Es la tasa porcentual que indica la rentabilidad promedio anual que genera el capital invertido en el proyecto. Si la TIR es mayor que el costo de oportunidad se acepta el proyecto, si la TIR es igual al costo de oportunidad es indiferente aceptar o rechazar el proyecto, si la TIR es menor que el costo de oportunidad se rechaza el proyecto}</w:t>
-      </w:r>
-    </w:p>
-    <w:p>
-      <w:pPr>
-        <w:pStyle w:val="Default"/>
-        <w:ind w:left="1418"/>
-        <w:jc w:val="both"/>
-        <w:rPr>
-          <w:rFonts w:asciiTheme="minorHAnsi" w:hAnsiTheme="minorHAnsi"/>
-          <w:i/>
-        </w:rPr>
-      </w:pPr>
-    </w:p>
-    <w:p>
-      <w:pPr>
-        <w:pStyle w:val="Default"/>
-        <w:ind w:left="2124"/>
-        <w:jc w:val="both"/>
-        <w:rPr>
-          <w:rFonts w:asciiTheme="minorHAnsi" w:hAnsiTheme="minorHAnsi"/>
-          <w:i/>
-        </w:rPr>
-      </w:pPr>
-      <w:r>
-        <w:rPr>
-          <w:rFonts w:asciiTheme="minorHAnsi" w:hAnsiTheme="minorHAnsi"/>
-          <w:i/>
-        </w:rPr>
-        <w:t>{Costo de oportunidad</w:t>
-      </w:r>
-      <w:r>
-        <w:rPr>
-          <w:rFonts w:asciiTheme="minorHAnsi" w:hAnsiTheme="minorHAnsi"/>
-          <w:i/>
-        </w:rPr>
-        <w:t xml:space="preserve"> de capital (COK)</w:t>
-      </w:r>
-      <w:r>
-        <w:rPr>
-          <w:rFonts w:asciiTheme="minorHAnsi" w:hAnsiTheme="minorHAnsi"/>
-          <w:i/>
-        </w:rPr>
-        <w:t xml:space="preserve"> es la tasa de interés </w:t>
-      </w:r>
-      <w:r>
-        <w:rPr>
-          <w:rFonts w:asciiTheme="minorHAnsi" w:hAnsiTheme="minorHAnsi"/>
-          <w:i/>
-        </w:rPr>
-        <w:t>que podría haber obtenido con el dinero invertido en el proyecto</w:t>
-      </w:r>
-      <w:r>
-        <w:rPr>
-          <w:rFonts w:asciiTheme="minorHAnsi" w:hAnsiTheme="minorHAnsi"/>
-          <w:i/>
-        </w:rPr>
-        <w:t>}</w:t>
-      </w:r>
-    </w:p>
-    <w:p>
-      <w:pPr>
-        <w:pStyle w:val="Default"/>
-        <w:jc w:val="both"/>
-        <w:rPr>
-          <w:rFonts w:asciiTheme="minorHAnsi" w:hAnsiTheme="minorHAnsi"/>
-        </w:rPr>
-      </w:pPr>
-    </w:p>
-    <w:p>
-      <w:pPr>
-        <w:pStyle w:val="Prrafodelista"/>
-        <w:numPr>
-          <w:ilvl w:val="0"/>
-          <w:numId w:val="1"/>
-        </w:numPr>
-        <w:jc w:val="both"/>
-        <w:outlineLvl w:val="0"/>
-        <w:rPr>
-          <w:rFonts w:cs="Calibri"/>
-          <w:color w:val="000000"/>
-          <w:sz w:val="24"/>
-          <w:szCs w:val="24"/>
-        </w:rPr>
-      </w:pPr>
-      <w:bookmarkStart w:id="12" w:name="_Toc52661357"/>
-      <w:r>
-        <w:rPr>
-          <w:rFonts w:cs="Calibri"/>
-          <w:color w:val="000000"/>
-          <w:sz w:val="24"/>
-          <w:szCs w:val="24"/>
-        </w:rPr>
-        <w:lastRenderedPageBreak/>
-        <w:t>Conclusiones</w:t>
-      </w:r>
-      <w:bookmarkEnd w:id="12"/>
-    </w:p>
-    <w:p>
-      <w:pPr>
-        <w:pStyle w:val="Prrafodelista"/>
-        <w:ind w:left="360"/>
-        <w:jc w:val="both"/>
-        <w:rPr>
-          <w:rFonts w:cs="Calibri"/>
-          <w:i/>
-          <w:color w:val="000000"/>
-          <w:sz w:val="24"/>
-          <w:szCs w:val="24"/>
-        </w:rPr>
-      </w:pPr>
-      <w:r>
-        <w:rPr>
-          <w:rFonts w:cs="Calibri"/>
-          <w:i/>
-          <w:color w:val="000000"/>
-          <w:sz w:val="24"/>
-          <w:szCs w:val="24"/>
-        </w:rPr>
-        <w:t>{</w:t>
-      </w:r>
-      <w:r>
-        <w:rPr>
-          <w:rFonts w:cs="Calibri"/>
-          <w:i/>
-          <w:color w:val="000000"/>
-          <w:sz w:val="24"/>
-          <w:szCs w:val="24"/>
-        </w:rPr>
-        <w:t xml:space="preserve">Explicar los resultados del </w:t>
-      </w:r>
-      <w:r>
-        <w:rPr>
-          <w:rFonts w:cs="Calibri"/>
-          <w:i/>
-          <w:color w:val="000000"/>
-          <w:sz w:val="24"/>
-          <w:szCs w:val="24"/>
-        </w:rPr>
-        <w:t xml:space="preserve">análisis de factibilidad </w:t>
-      </w:r>
-      <w:r>
-        <w:rPr>
-          <w:rFonts w:cs="Calibri"/>
-          <w:i/>
-          <w:color w:val="000000"/>
-          <w:sz w:val="24"/>
-          <w:szCs w:val="24"/>
-        </w:rPr>
-        <w:t xml:space="preserve">que </w:t>
-      </w:r>
-      <w:r>
-        <w:rPr>
-          <w:rFonts w:cs="Calibri"/>
-          <w:i/>
-          <w:color w:val="000000"/>
-          <w:sz w:val="24"/>
-          <w:szCs w:val="24"/>
-        </w:rPr>
-        <w:t xml:space="preserve">nos indican </w:t>
-      </w:r>
-      <w:r>
-        <w:rPr>
-          <w:rFonts w:cs="Calibri"/>
-          <w:i/>
-          <w:color w:val="000000"/>
-          <w:sz w:val="24"/>
-          <w:szCs w:val="24"/>
-        </w:rPr>
-        <w:t>si</w:t>
-      </w:r>
-      <w:r>
-        <w:rPr>
-          <w:rFonts w:cs="Calibri"/>
-          <w:i/>
-          <w:color w:val="000000"/>
-          <w:sz w:val="24"/>
-          <w:szCs w:val="24"/>
-        </w:rPr>
-        <w:t xml:space="preserve"> el proyecto es viable y factible.</w:t>
-      </w:r>
-      <w:r>
-        <w:rPr>
-          <w:rFonts w:cs="Calibri"/>
-          <w:i/>
-          <w:color w:val="000000"/>
-          <w:sz w:val="24"/>
-          <w:szCs w:val="24"/>
-        </w:rPr>
-        <w:t>}</w:t>
+          <w:rFonts w:ascii="Times New Roman" w:hAnsi="Times New Roman" w:cs="Times New Roman"/>
+          <w:sz w:val="24"/>
+          <w:szCs w:val="24"/>
+        </w:rPr>
+      </w:pPr>
+      <w:r>
+        <w:rPr>
+          <w:rFonts w:ascii="Times New Roman" w:hAnsi="Times New Roman" w:cs="Times New Roman"/>
+          <w:sz w:val="24"/>
+          <w:szCs w:val="24"/>
+        </w:rPr>
+        <w:t>El estudio de factibilidad demuestra que el desarrollo del Sistema de Gestión de Requerimientos y Documentación UML es viable técnica, económica, operativa, legal, social y ambientalmente. Las tecnologías seleccionadas están alineadas con las necesidades del sistema, y los costos proyectados son razonables en comparación con los beneficios que se esperan obtener.</w:t>
       </w:r>
     </w:p>
     <w:sectPr>
@@ -6107,7 +5745,7 @@
 </file>
 
 <file path=word/endnotes.xml><?xml version="1.0" encoding="utf-8"?>
-<w:endnotes xmlns:wpc="http://schemas.microsoft.com/office/word/2010/wordprocessingCanvas" xmlns:mc="http://schemas.openxmlformats.org/markup-compatibility/2006" xmlns:o="urn:schemas-microsoft-com:office:office" xmlns:r="http://schemas.openxmlformats.org/officeDocument/2006/relationships" xmlns:m="http://schemas.openxmlformats.org/officeDocument/2006/math" xmlns:v="urn:schemas-microsoft-com:vml" xmlns:wp14="http://schemas.microsoft.com/office/word/2010/wordprocessingDrawing" xmlns:wp="http://schemas.openxmlformats.org/drawingml/2006/wordprocessingDrawing" xmlns:w10="urn:schemas-microsoft-com:office:word" xmlns:w="http://schemas.openxmlformats.org/wordprocessingml/2006/main" xmlns:w14="http://schemas.microsoft.com/office/word/2010/wordml" xmlns:w15="http://schemas.microsoft.com/office/word/2012/wordml" xmlns:wpg="http://schemas.microsoft.com/office/word/2010/wordprocessingGroup" xmlns:wpi="http://schemas.microsoft.com/office/word/2010/wordprocessingInk" xmlns:wne="http://schemas.microsoft.com/office/word/2006/wordml" xmlns:wps="http://schemas.microsoft.com/office/word/2010/wordprocessingShape" mc:Ignorable="w14 w15 wp14">
+<w:endnotes xmlns:wpc="http://schemas.microsoft.com/office/word/2010/wordprocessingCanvas" xmlns:cx="http://schemas.microsoft.com/office/drawing/2014/chartex" xmlns:cx1="http://schemas.microsoft.com/office/drawing/2015/9/8/chartex" xmlns:cx2="http://schemas.microsoft.com/office/drawing/2015/10/21/chartex" xmlns:cx3="http://schemas.microsoft.com/office/drawing/2016/5/9/chartex" xmlns:cx4="http://schemas.microsoft.com/office/drawing/2016/5/10/chartex" xmlns:cx5="http://schemas.microsoft.com/office/drawing/2016/5/11/chartex" xmlns:cx6="http://schemas.microsoft.com/office/drawing/2016/5/12/chartex" xmlns:cx7="http://schemas.microsoft.com/office/drawing/2016/5/13/chartex" xmlns:cx8="http://schemas.microsoft.com/office/drawing/2016/5/14/chartex" xmlns:mc="http://schemas.openxmlformats.org/markup-compatibility/2006" xmlns:aink="http://schemas.microsoft.com/office/drawing/2016/ink" xmlns:am3d="http://schemas.microsoft.com/office/drawing/2017/model3d" xmlns:o="urn:schemas-microsoft-com:office:office" xmlns:oel="http://schemas.microsoft.com/office/2019/extlst" xmlns:r="http://schemas.openxmlformats.org/officeDocument/2006/relationships" xmlns:m="http://schemas.openxmlformats.org/officeDocument/2006/math" xmlns:v="urn:schemas-microsoft-com:vml" xmlns:wp14="http://schemas.microsoft.com/office/word/2010/wordprocessingDrawing" xmlns:wp="http://schemas.openxmlformats.org/drawingml/2006/wordprocessingDrawing" xmlns:w10="urn:schemas-microsoft-com:office:word" xmlns:w="http://schemas.openxmlformats.org/wordprocessingml/2006/main" xmlns:w14="http://schemas.microsoft.com/office/word/2010/wordml" xmlns:w15="http://schemas.microsoft.com/office/word/2012/wordml" xmlns:w16cex="http://schemas.microsoft.com/office/word/2018/wordml/cex" xmlns:w16cid="http://schemas.microsoft.com/office/word/2016/wordml/cid" xmlns:w16="http://schemas.microsoft.com/office/word/2018/wordml" xmlns:w16du="http://schemas.microsoft.com/office/word/2023/wordml/word16du" xmlns:w16sdtdh="http://schemas.microsoft.com/office/word/2020/wordml/sdtdatahash" xmlns:w16sdtfl="http://schemas.microsoft.com/office/word/2024/wordml/sdtformatlock" xmlns:w16se="http://schemas.microsoft.com/office/word/2015/wordml/symex" xmlns:wpg="http://schemas.microsoft.com/office/word/2010/wordprocessingGroup" xmlns:wpi="http://schemas.microsoft.com/office/word/2010/wordprocessingInk" xmlns:wne="http://schemas.microsoft.com/office/word/2006/wordml" xmlns:wps="http://schemas.microsoft.com/office/word/2010/wordprocessingShape" mc:Ignorable="w14 w15 w16se w16cid w16 w16cex w16sdtdh w16sdtfl w16du wp14">
   <w:endnote w:type="separator" w:id="-1">
     <w:p>
       <w:pPr>
@@ -6132,7 +5770,7 @@
 </file>
 
 <file path=word/footer1.xml><?xml version="1.0" encoding="utf-8"?>
-<w:ftr xmlns:wpc="http://schemas.microsoft.com/office/word/2010/wordprocessingCanvas" xmlns:mc="http://schemas.openxmlformats.org/markup-compatibility/2006" xmlns:o="urn:schemas-microsoft-com:office:office" xmlns:r="http://schemas.openxmlformats.org/officeDocument/2006/relationships" xmlns:m="http://schemas.openxmlformats.org/officeDocument/2006/math" xmlns:v="urn:schemas-microsoft-com:vml" xmlns:wp14="http://schemas.microsoft.com/office/word/2010/wordprocessingDrawing" xmlns:wp="http://schemas.openxmlformats.org/drawingml/2006/wordprocessingDrawing" xmlns:w10="urn:schemas-microsoft-com:office:word" xmlns:w="http://schemas.openxmlformats.org/wordprocessingml/2006/main" xmlns:w14="http://schemas.microsoft.com/office/word/2010/wordml" xmlns:w15="http://schemas.microsoft.com/office/word/2012/wordml" xmlns:wpg="http://schemas.microsoft.com/office/word/2010/wordprocessingGroup" xmlns:wpi="http://schemas.microsoft.com/office/word/2010/wordprocessingInk" xmlns:wne="http://schemas.microsoft.com/office/word/2006/wordml" xmlns:wps="http://schemas.microsoft.com/office/word/2010/wordprocessingShape" mc:Ignorable="w14 w15 wp14">
+<w:ftr xmlns:wpc="http://schemas.microsoft.com/office/word/2010/wordprocessingCanvas" xmlns:cx="http://schemas.microsoft.com/office/drawing/2014/chartex" xmlns:cx1="http://schemas.microsoft.com/office/drawing/2015/9/8/chartex" xmlns:cx2="http://schemas.microsoft.com/office/drawing/2015/10/21/chartex" xmlns:cx3="http://schemas.microsoft.com/office/drawing/2016/5/9/chartex" xmlns:cx4="http://schemas.microsoft.com/office/drawing/2016/5/10/chartex" xmlns:cx5="http://schemas.microsoft.com/office/drawing/2016/5/11/chartex" xmlns:cx6="http://schemas.microsoft.com/office/drawing/2016/5/12/chartex" xmlns:cx7="http://schemas.microsoft.com/office/drawing/2016/5/13/chartex" xmlns:cx8="http://schemas.microsoft.com/office/drawing/2016/5/14/chartex" xmlns:mc="http://schemas.openxmlformats.org/markup-compatibility/2006" xmlns:aink="http://schemas.microsoft.com/office/drawing/2016/ink" xmlns:am3d="http://schemas.microsoft.com/office/drawing/2017/model3d" xmlns:o="urn:schemas-microsoft-com:office:office" xmlns:oel="http://schemas.microsoft.com/office/2019/extlst" xmlns:r="http://schemas.openxmlformats.org/officeDocument/2006/relationships" xmlns:m="http://schemas.openxmlformats.org/officeDocument/2006/math" xmlns:v="urn:schemas-microsoft-com:vml" xmlns:wp14="http://schemas.microsoft.com/office/word/2010/wordprocessingDrawing" xmlns:wp="http://schemas.openxmlformats.org/drawingml/2006/wordprocessingDrawing" xmlns:w10="urn:schemas-microsoft-com:office:word" xmlns:w="http://schemas.openxmlformats.org/wordprocessingml/2006/main" xmlns:w14="http://schemas.microsoft.com/office/word/2010/wordml" xmlns:w15="http://schemas.microsoft.com/office/word/2012/wordml" xmlns:w16cex="http://schemas.microsoft.com/office/word/2018/wordml/cex" xmlns:w16cid="http://schemas.microsoft.com/office/word/2016/wordml/cid" xmlns:w16="http://schemas.microsoft.com/office/word/2018/wordml" xmlns:w16du="http://schemas.microsoft.com/office/word/2023/wordml/word16du" xmlns:w16sdtdh="http://schemas.microsoft.com/office/word/2020/wordml/sdtdatahash" xmlns:w16sdtfl="http://schemas.microsoft.com/office/word/2024/wordml/sdtformatlock" xmlns:w16se="http://schemas.microsoft.com/office/word/2015/wordml/symex" xmlns:wpg="http://schemas.microsoft.com/office/word/2010/wordprocessingGroup" xmlns:wpi="http://schemas.microsoft.com/office/word/2010/wordprocessingInk" xmlns:wne="http://schemas.microsoft.com/office/word/2006/wordml" xmlns:wps="http://schemas.microsoft.com/office/word/2010/wordprocessingShape" mc:Ignorable="w14 w15 w16se w16cid w16 w16cex w16sdtdh w16sdtfl w16du wp14">
   <w:sdt>
     <w:sdtPr>
       <w:id w:val="-1014383162"/>
@@ -6141,7 +5779,6 @@
         <w:docPartUnique/>
       </w:docPartObj>
     </w:sdtPr>
-    <w:sdtEndPr/>
     <w:sdtContent>
       <w:p>
         <w:pPr>
@@ -6179,7 +5816,7 @@
 </file>
 
 <file path=word/footnotes.xml><?xml version="1.0" encoding="utf-8"?>
-<w:footnotes xmlns:wpc="http://schemas.microsoft.com/office/word/2010/wordprocessingCanvas" xmlns:mc="http://schemas.openxmlformats.org/markup-compatibility/2006" xmlns:o="urn:schemas-microsoft-com:office:office" xmlns:r="http://schemas.openxmlformats.org/officeDocument/2006/relationships" xmlns:m="http://schemas.openxmlformats.org/officeDocument/2006/math" xmlns:v="urn:schemas-microsoft-com:vml" xmlns:wp14="http://schemas.microsoft.com/office/word/2010/wordprocessingDrawing" xmlns:wp="http://schemas.openxmlformats.org/drawingml/2006/wordprocessingDrawing" xmlns:w10="urn:schemas-microsoft-com:office:word" xmlns:w="http://schemas.openxmlformats.org/wordprocessingml/2006/main" xmlns:w14="http://schemas.microsoft.com/office/word/2010/wordml" xmlns:w15="http://schemas.microsoft.com/office/word/2012/wordml" xmlns:wpg="http://schemas.microsoft.com/office/word/2010/wordprocessingGroup" xmlns:wpi="http://schemas.microsoft.com/office/word/2010/wordprocessingInk" xmlns:wne="http://schemas.microsoft.com/office/word/2006/wordml" xmlns:wps="http://schemas.microsoft.com/office/word/2010/wordprocessingShape" mc:Ignorable="w14 w15 wp14">
+<w:footnotes xmlns:wpc="http://schemas.microsoft.com/office/word/2010/wordprocessingCanvas" xmlns:cx="http://schemas.microsoft.com/office/drawing/2014/chartex" xmlns:cx1="http://schemas.microsoft.com/office/drawing/2015/9/8/chartex" xmlns:cx2="http://schemas.microsoft.com/office/drawing/2015/10/21/chartex" xmlns:cx3="http://schemas.microsoft.com/office/drawing/2016/5/9/chartex" xmlns:cx4="http://schemas.microsoft.com/office/drawing/2016/5/10/chartex" xmlns:cx5="http://schemas.microsoft.com/office/drawing/2016/5/11/chartex" xmlns:cx6="http://schemas.microsoft.com/office/drawing/2016/5/12/chartex" xmlns:cx7="http://schemas.microsoft.com/office/drawing/2016/5/13/chartex" xmlns:cx8="http://schemas.microsoft.com/office/drawing/2016/5/14/chartex" xmlns:mc="http://schemas.openxmlformats.org/markup-compatibility/2006" xmlns:aink="http://schemas.microsoft.com/office/drawing/2016/ink" xmlns:am3d="http://schemas.microsoft.com/office/drawing/2017/model3d" xmlns:o="urn:schemas-microsoft-com:office:office" xmlns:oel="http://schemas.microsoft.com/office/2019/extlst" xmlns:r="http://schemas.openxmlformats.org/officeDocument/2006/relationships" xmlns:m="http://schemas.openxmlformats.org/officeDocument/2006/math" xmlns:v="urn:schemas-microsoft-com:vml" xmlns:wp14="http://schemas.microsoft.com/office/word/2010/wordprocessingDrawing" xmlns:wp="http://schemas.openxmlformats.org/drawingml/2006/wordprocessingDrawing" xmlns:w10="urn:schemas-microsoft-com:office:word" xmlns:w="http://schemas.openxmlformats.org/wordprocessingml/2006/main" xmlns:w14="http://schemas.microsoft.com/office/word/2010/wordml" xmlns:w15="http://schemas.microsoft.com/office/word/2012/wordml" xmlns:w16cex="http://schemas.microsoft.com/office/word/2018/wordml/cex" xmlns:w16cid="http://schemas.microsoft.com/office/word/2016/wordml/cid" xmlns:w16="http://schemas.microsoft.com/office/word/2018/wordml" xmlns:w16du="http://schemas.microsoft.com/office/word/2023/wordml/word16du" xmlns:w16sdtdh="http://schemas.microsoft.com/office/word/2020/wordml/sdtdatahash" xmlns:w16sdtfl="http://schemas.microsoft.com/office/word/2024/wordml/sdtformatlock" xmlns:w16se="http://schemas.microsoft.com/office/word/2015/wordml/symex" xmlns:wpg="http://schemas.microsoft.com/office/word/2010/wordprocessingGroup" xmlns:wpi="http://schemas.microsoft.com/office/word/2010/wordprocessingInk" xmlns:wne="http://schemas.microsoft.com/office/word/2006/wordml" xmlns:wps="http://schemas.microsoft.com/office/word/2010/wordprocessingShape" mc:Ignorable="w14 w15 w16se w16cid w16 w16cex w16sdtdh w16sdtfl w16du wp14">
   <w:footnote w:type="separator" w:id="-1">
     <w:p>
       <w:pPr>
@@ -6204,7 +5841,7 @@
 </file>
 
 <file path=word/header1.xml><?xml version="1.0" encoding="utf-8"?>
-<w:hdr xmlns:wpc="http://schemas.microsoft.com/office/word/2010/wordprocessingCanvas" xmlns:mc="http://schemas.openxmlformats.org/markup-compatibility/2006" xmlns:o="urn:schemas-microsoft-com:office:office" xmlns:r="http://schemas.openxmlformats.org/officeDocument/2006/relationships" xmlns:m="http://schemas.openxmlformats.org/officeDocument/2006/math" xmlns:v="urn:schemas-microsoft-com:vml" xmlns:wp14="http://schemas.microsoft.com/office/word/2010/wordprocessingDrawing" xmlns:wp="http://schemas.openxmlformats.org/drawingml/2006/wordprocessingDrawing" xmlns:w10="urn:schemas-microsoft-com:office:word" xmlns:w="http://schemas.openxmlformats.org/wordprocessingml/2006/main" xmlns:w14="http://schemas.microsoft.com/office/word/2010/wordml" xmlns:w15="http://schemas.microsoft.com/office/word/2012/wordml" xmlns:wpg="http://schemas.microsoft.com/office/word/2010/wordprocessingGroup" xmlns:wpi="http://schemas.microsoft.com/office/word/2010/wordprocessingInk" xmlns:wne="http://schemas.microsoft.com/office/word/2006/wordml" xmlns:wps="http://schemas.microsoft.com/office/word/2010/wordprocessingShape" mc:Ignorable="w14 w15 wp14">
+<w:hdr xmlns:wpc="http://schemas.microsoft.com/office/word/2010/wordprocessingCanvas" xmlns:cx="http://schemas.microsoft.com/office/drawing/2014/chartex" xmlns:cx1="http://schemas.microsoft.com/office/drawing/2015/9/8/chartex" xmlns:cx2="http://schemas.microsoft.com/office/drawing/2015/10/21/chartex" xmlns:cx3="http://schemas.microsoft.com/office/drawing/2016/5/9/chartex" xmlns:cx4="http://schemas.microsoft.com/office/drawing/2016/5/10/chartex" xmlns:cx5="http://schemas.microsoft.com/office/drawing/2016/5/11/chartex" xmlns:cx6="http://schemas.microsoft.com/office/drawing/2016/5/12/chartex" xmlns:cx7="http://schemas.microsoft.com/office/drawing/2016/5/13/chartex" xmlns:cx8="http://schemas.microsoft.com/office/drawing/2016/5/14/chartex" xmlns:mc="http://schemas.openxmlformats.org/markup-compatibility/2006" xmlns:aink="http://schemas.microsoft.com/office/drawing/2016/ink" xmlns:am3d="http://schemas.microsoft.com/office/drawing/2017/model3d" xmlns:o="urn:schemas-microsoft-com:office:office" xmlns:oel="http://schemas.microsoft.com/office/2019/extlst" xmlns:r="http://schemas.openxmlformats.org/officeDocument/2006/relationships" xmlns:m="http://schemas.openxmlformats.org/officeDocument/2006/math" xmlns:v="urn:schemas-microsoft-com:vml" xmlns:wp14="http://schemas.microsoft.com/office/word/2010/wordprocessingDrawing" xmlns:wp="http://schemas.openxmlformats.org/drawingml/2006/wordprocessingDrawing" xmlns:w10="urn:schemas-microsoft-com:office:word" xmlns:w="http://schemas.openxmlformats.org/wordprocessingml/2006/main" xmlns:w14="http://schemas.microsoft.com/office/word/2010/wordml" xmlns:w15="http://schemas.microsoft.com/office/word/2012/wordml" xmlns:w16cex="http://schemas.microsoft.com/office/word/2018/wordml/cex" xmlns:w16cid="http://schemas.microsoft.com/office/word/2016/wordml/cid" xmlns:w16="http://schemas.microsoft.com/office/word/2018/wordml" xmlns:w16du="http://schemas.microsoft.com/office/word/2023/wordml/word16du" xmlns:w16sdtdh="http://schemas.microsoft.com/office/word/2020/wordml/sdtdatahash" xmlns:w16sdtfl="http://schemas.microsoft.com/office/word/2024/wordml/sdtformatlock" xmlns:w16se="http://schemas.microsoft.com/office/word/2015/wordml/symex" xmlns:wpg="http://schemas.microsoft.com/office/word/2010/wordprocessingGroup" xmlns:wpi="http://schemas.microsoft.com/office/word/2010/wordprocessingInk" xmlns:wne="http://schemas.microsoft.com/office/word/2006/wordml" xmlns:wps="http://schemas.microsoft.com/office/word/2010/wordprocessingShape" mc:Ignorable="w14 w15 w16se w16cid w16 w16cex w16sdtdh w16sdtfl w16du wp14">
   <w:p>
     <w:pPr>
       <w:pStyle w:val="Encabezado"/>
@@ -6224,8 +5861,574 @@
 </file>
 
 <file path=word/numbering.xml><?xml version="1.0" encoding="utf-8"?>
-<w:numbering xmlns:wpc="http://schemas.microsoft.com/office/word/2010/wordprocessingCanvas" xmlns:mc="http://schemas.openxmlformats.org/markup-compatibility/2006" xmlns:o="urn:schemas-microsoft-com:office:office" xmlns:r="http://schemas.openxmlformats.org/officeDocument/2006/relationships" xmlns:m="http://schemas.openxmlformats.org/officeDocument/2006/math" xmlns:v="urn:schemas-microsoft-com:vml" xmlns:wp14="http://schemas.microsoft.com/office/word/2010/wordprocessingDrawing" xmlns:wp="http://schemas.openxmlformats.org/drawingml/2006/wordprocessingDrawing" xmlns:w10="urn:schemas-microsoft-com:office:word" xmlns:w="http://schemas.openxmlformats.org/wordprocessingml/2006/main" xmlns:w14="http://schemas.microsoft.com/office/word/2010/wordml" xmlns:w15="http://schemas.microsoft.com/office/word/2012/wordml" xmlns:wpg="http://schemas.microsoft.com/office/word/2010/wordprocessingGroup" xmlns:wpi="http://schemas.microsoft.com/office/word/2010/wordprocessingInk" xmlns:wne="http://schemas.microsoft.com/office/word/2006/wordml" xmlns:wps="http://schemas.microsoft.com/office/word/2010/wordprocessingShape" mc:Ignorable="w14 w15 wp14">
-  <w:abstractNum w:abstractNumId="0">
+<w:numbering xmlns:wpc="http://schemas.microsoft.com/office/word/2010/wordprocessingCanvas" xmlns:cx="http://schemas.microsoft.com/office/drawing/2014/chartex" xmlns:cx1="http://schemas.microsoft.com/office/drawing/2015/9/8/chartex" xmlns:cx2="http://schemas.microsoft.com/office/drawing/2015/10/21/chartex" xmlns:cx3="http://schemas.microsoft.com/office/drawing/2016/5/9/chartex" xmlns:cx4="http://schemas.microsoft.com/office/drawing/2016/5/10/chartex" xmlns:cx5="http://schemas.microsoft.com/office/drawing/2016/5/11/chartex" xmlns:cx6="http://schemas.microsoft.com/office/drawing/2016/5/12/chartex" xmlns:cx7="http://schemas.microsoft.com/office/drawing/2016/5/13/chartex" xmlns:cx8="http://schemas.microsoft.com/office/drawing/2016/5/14/chartex" xmlns:mc="http://schemas.openxmlformats.org/markup-compatibility/2006" xmlns:aink="http://schemas.microsoft.com/office/drawing/2016/ink" xmlns:am3d="http://schemas.microsoft.com/office/drawing/2017/model3d" xmlns:o="urn:schemas-microsoft-com:office:office" xmlns:oel="http://schemas.microsoft.com/office/2019/extlst" xmlns:r="http://schemas.openxmlformats.org/officeDocument/2006/relationships" xmlns:m="http://schemas.openxmlformats.org/officeDocument/2006/math" xmlns:v="urn:schemas-microsoft-com:vml" xmlns:wp14="http://schemas.microsoft.com/office/word/2010/wordprocessingDrawing" xmlns:wp="http://schemas.openxmlformats.org/drawingml/2006/wordprocessingDrawing" xmlns:w10="urn:schemas-microsoft-com:office:word" xmlns:w="http://schemas.openxmlformats.org/wordprocessingml/2006/main" xmlns:w14="http://schemas.microsoft.com/office/word/2010/wordml" xmlns:w15="http://schemas.microsoft.com/office/word/2012/wordml" xmlns:w16cex="http://schemas.microsoft.com/office/word/2018/wordml/cex" xmlns:w16cid="http://schemas.microsoft.com/office/word/2016/wordml/cid" xmlns:w16="http://schemas.microsoft.com/office/word/2018/wordml" xmlns:w16du="http://schemas.microsoft.com/office/word/2023/wordml/word16du" xmlns:w16sdtdh="http://schemas.microsoft.com/office/word/2020/wordml/sdtdatahash" xmlns:w16sdtfl="http://schemas.microsoft.com/office/word/2024/wordml/sdtformatlock" xmlns:w16se="http://schemas.microsoft.com/office/word/2015/wordml/symex" xmlns:wpg="http://schemas.microsoft.com/office/word/2010/wordprocessingGroup" xmlns:wpi="http://schemas.microsoft.com/office/word/2010/wordprocessingInk" xmlns:wne="http://schemas.microsoft.com/office/word/2006/wordml" xmlns:wps="http://schemas.microsoft.com/office/word/2010/wordprocessingShape" mc:Ignorable="w14 w15 w16se w16cid w16 w16cex w16sdtdh w16sdtfl w16du wp14">
+  <w:abstractNum w:abstractNumId="0" w15:restartNumberingAfterBreak="0">
+    <w:nsid w:val="10134A91"/>
+    <w:multiLevelType w:val="hybridMultilevel"/>
+    <w:tmpl w:val="C94621DA"/>
+    <w:lvl w:ilvl="0" w:tplc="080A0001">
+      <w:start w:val="1"/>
+      <w:numFmt w:val="bullet"/>
+      <w:lvlText w:val=""/>
+      <w:lvlJc w:val="left"/>
+      <w:pPr>
+        <w:ind w:left="1571" w:hanging="360"/>
+      </w:pPr>
+      <w:rPr>
+        <w:rFonts w:ascii="Symbol" w:hAnsi="Symbol" w:hint="default"/>
+      </w:rPr>
+    </w:lvl>
+    <w:lvl w:ilvl="1" w:tplc="080A0003" w:tentative="1">
+      <w:start w:val="1"/>
+      <w:numFmt w:val="bullet"/>
+      <w:lvlText w:val="o"/>
+      <w:lvlJc w:val="left"/>
+      <w:pPr>
+        <w:ind w:left="2291" w:hanging="360"/>
+      </w:pPr>
+      <w:rPr>
+        <w:rFonts w:ascii="Courier New" w:hAnsi="Courier New" w:cs="Courier New" w:hint="default"/>
+      </w:rPr>
+    </w:lvl>
+    <w:lvl w:ilvl="2" w:tplc="080A0005" w:tentative="1">
+      <w:start w:val="1"/>
+      <w:numFmt w:val="bullet"/>
+      <w:lvlText w:val=""/>
+      <w:lvlJc w:val="left"/>
+      <w:pPr>
+        <w:ind w:left="3011" w:hanging="360"/>
+      </w:pPr>
+      <w:rPr>
+        <w:rFonts w:ascii="Wingdings" w:hAnsi="Wingdings" w:hint="default"/>
+      </w:rPr>
+    </w:lvl>
+    <w:lvl w:ilvl="3" w:tplc="080A0001" w:tentative="1">
+      <w:start w:val="1"/>
+      <w:numFmt w:val="bullet"/>
+      <w:lvlText w:val=""/>
+      <w:lvlJc w:val="left"/>
+      <w:pPr>
+        <w:ind w:left="3731" w:hanging="360"/>
+      </w:pPr>
+      <w:rPr>
+        <w:rFonts w:ascii="Symbol" w:hAnsi="Symbol" w:hint="default"/>
+      </w:rPr>
+    </w:lvl>
+    <w:lvl w:ilvl="4" w:tplc="080A0003" w:tentative="1">
+      <w:start w:val="1"/>
+      <w:numFmt w:val="bullet"/>
+      <w:lvlText w:val="o"/>
+      <w:lvlJc w:val="left"/>
+      <w:pPr>
+        <w:ind w:left="4451" w:hanging="360"/>
+      </w:pPr>
+      <w:rPr>
+        <w:rFonts w:ascii="Courier New" w:hAnsi="Courier New" w:cs="Courier New" w:hint="default"/>
+      </w:rPr>
+    </w:lvl>
+    <w:lvl w:ilvl="5" w:tplc="080A0005" w:tentative="1">
+      <w:start w:val="1"/>
+      <w:numFmt w:val="bullet"/>
+      <w:lvlText w:val=""/>
+      <w:lvlJc w:val="left"/>
+      <w:pPr>
+        <w:ind w:left="5171" w:hanging="360"/>
+      </w:pPr>
+      <w:rPr>
+        <w:rFonts w:ascii="Wingdings" w:hAnsi="Wingdings" w:hint="default"/>
+      </w:rPr>
+    </w:lvl>
+    <w:lvl w:ilvl="6" w:tplc="080A0001" w:tentative="1">
+      <w:start w:val="1"/>
+      <w:numFmt w:val="bullet"/>
+      <w:lvlText w:val=""/>
+      <w:lvlJc w:val="left"/>
+      <w:pPr>
+        <w:ind w:left="5891" w:hanging="360"/>
+      </w:pPr>
+      <w:rPr>
+        <w:rFonts w:ascii="Symbol" w:hAnsi="Symbol" w:hint="default"/>
+      </w:rPr>
+    </w:lvl>
+    <w:lvl w:ilvl="7" w:tplc="080A0003" w:tentative="1">
+      <w:start w:val="1"/>
+      <w:numFmt w:val="bullet"/>
+      <w:lvlText w:val="o"/>
+      <w:lvlJc w:val="left"/>
+      <w:pPr>
+        <w:ind w:left="6611" w:hanging="360"/>
+      </w:pPr>
+      <w:rPr>
+        <w:rFonts w:ascii="Courier New" w:hAnsi="Courier New" w:cs="Courier New" w:hint="default"/>
+      </w:rPr>
+    </w:lvl>
+    <w:lvl w:ilvl="8" w:tplc="080A0005" w:tentative="1">
+      <w:start w:val="1"/>
+      <w:numFmt w:val="bullet"/>
+      <w:lvlText w:val=""/>
+      <w:lvlJc w:val="left"/>
+      <w:pPr>
+        <w:ind w:left="7331" w:hanging="360"/>
+      </w:pPr>
+      <w:rPr>
+        <w:rFonts w:ascii="Wingdings" w:hAnsi="Wingdings" w:hint="default"/>
+      </w:rPr>
+    </w:lvl>
+  </w:abstractNum>
+  <w:abstractNum w:abstractNumId="1" w15:restartNumberingAfterBreak="0">
+    <w:nsid w:val="113D0DE3"/>
+    <w:multiLevelType w:val="hybridMultilevel"/>
+    <w:tmpl w:val="BEB46F00"/>
+    <w:lvl w:ilvl="0" w:tplc="080A0001">
+      <w:start w:val="1"/>
+      <w:numFmt w:val="bullet"/>
+      <w:lvlText w:val=""/>
+      <w:lvlJc w:val="left"/>
+      <w:pPr>
+        <w:ind w:left="1571" w:hanging="360"/>
+      </w:pPr>
+      <w:rPr>
+        <w:rFonts w:ascii="Symbol" w:hAnsi="Symbol" w:hint="default"/>
+      </w:rPr>
+    </w:lvl>
+    <w:lvl w:ilvl="1" w:tplc="080A0003" w:tentative="1">
+      <w:start w:val="1"/>
+      <w:numFmt w:val="bullet"/>
+      <w:lvlText w:val="o"/>
+      <w:lvlJc w:val="left"/>
+      <w:pPr>
+        <w:ind w:left="2291" w:hanging="360"/>
+      </w:pPr>
+      <w:rPr>
+        <w:rFonts w:ascii="Courier New" w:hAnsi="Courier New" w:cs="Courier New" w:hint="default"/>
+      </w:rPr>
+    </w:lvl>
+    <w:lvl w:ilvl="2" w:tplc="080A0005" w:tentative="1">
+      <w:start w:val="1"/>
+      <w:numFmt w:val="bullet"/>
+      <w:lvlText w:val=""/>
+      <w:lvlJc w:val="left"/>
+      <w:pPr>
+        <w:ind w:left="3011" w:hanging="360"/>
+      </w:pPr>
+      <w:rPr>
+        <w:rFonts w:ascii="Wingdings" w:hAnsi="Wingdings" w:hint="default"/>
+      </w:rPr>
+    </w:lvl>
+    <w:lvl w:ilvl="3" w:tplc="080A0001" w:tentative="1">
+      <w:start w:val="1"/>
+      <w:numFmt w:val="bullet"/>
+      <w:lvlText w:val=""/>
+      <w:lvlJc w:val="left"/>
+      <w:pPr>
+        <w:ind w:left="3731" w:hanging="360"/>
+      </w:pPr>
+      <w:rPr>
+        <w:rFonts w:ascii="Symbol" w:hAnsi="Symbol" w:hint="default"/>
+      </w:rPr>
+    </w:lvl>
+    <w:lvl w:ilvl="4" w:tplc="080A0003" w:tentative="1">
+      <w:start w:val="1"/>
+      <w:numFmt w:val="bullet"/>
+      <w:lvlText w:val="o"/>
+      <w:lvlJc w:val="left"/>
+      <w:pPr>
+        <w:ind w:left="4451" w:hanging="360"/>
+      </w:pPr>
+      <w:rPr>
+        <w:rFonts w:ascii="Courier New" w:hAnsi="Courier New" w:cs="Courier New" w:hint="default"/>
+      </w:rPr>
+    </w:lvl>
+    <w:lvl w:ilvl="5" w:tplc="080A0005" w:tentative="1">
+      <w:start w:val="1"/>
+      <w:numFmt w:val="bullet"/>
+      <w:lvlText w:val=""/>
+      <w:lvlJc w:val="left"/>
+      <w:pPr>
+        <w:ind w:left="5171" w:hanging="360"/>
+      </w:pPr>
+      <w:rPr>
+        <w:rFonts w:ascii="Wingdings" w:hAnsi="Wingdings" w:hint="default"/>
+      </w:rPr>
+    </w:lvl>
+    <w:lvl w:ilvl="6" w:tplc="080A0001" w:tentative="1">
+      <w:start w:val="1"/>
+      <w:numFmt w:val="bullet"/>
+      <w:lvlText w:val=""/>
+      <w:lvlJc w:val="left"/>
+      <w:pPr>
+        <w:ind w:left="5891" w:hanging="360"/>
+      </w:pPr>
+      <w:rPr>
+        <w:rFonts w:ascii="Symbol" w:hAnsi="Symbol" w:hint="default"/>
+      </w:rPr>
+    </w:lvl>
+    <w:lvl w:ilvl="7" w:tplc="080A0003" w:tentative="1">
+      <w:start w:val="1"/>
+      <w:numFmt w:val="bullet"/>
+      <w:lvlText w:val="o"/>
+      <w:lvlJc w:val="left"/>
+      <w:pPr>
+        <w:ind w:left="6611" w:hanging="360"/>
+      </w:pPr>
+      <w:rPr>
+        <w:rFonts w:ascii="Courier New" w:hAnsi="Courier New" w:cs="Courier New" w:hint="default"/>
+      </w:rPr>
+    </w:lvl>
+    <w:lvl w:ilvl="8" w:tplc="080A0005" w:tentative="1">
+      <w:start w:val="1"/>
+      <w:numFmt w:val="bullet"/>
+      <w:lvlText w:val=""/>
+      <w:lvlJc w:val="left"/>
+      <w:pPr>
+        <w:ind w:left="7331" w:hanging="360"/>
+      </w:pPr>
+      <w:rPr>
+        <w:rFonts w:ascii="Wingdings" w:hAnsi="Wingdings" w:hint="default"/>
+      </w:rPr>
+    </w:lvl>
+  </w:abstractNum>
+  <w:abstractNum w:abstractNumId="2" w15:restartNumberingAfterBreak="0">
+    <w:nsid w:val="12A44BAC"/>
+    <w:multiLevelType w:val="multilevel"/>
+    <w:tmpl w:val="75BAC2DE"/>
+    <w:lvl w:ilvl="0">
+      <w:start w:val="5"/>
+      <w:numFmt w:val="decimal"/>
+      <w:lvlText w:val="%1"/>
+      <w:lvlJc w:val="left"/>
+      <w:pPr>
+        <w:ind w:left="660" w:hanging="660"/>
+      </w:pPr>
+      <w:rPr>
+        <w:rFonts w:hint="default"/>
+      </w:rPr>
+    </w:lvl>
+    <w:lvl w:ilvl="1">
+      <w:start w:val="1"/>
+      <w:numFmt w:val="decimal"/>
+      <w:lvlText w:val="%1.%2"/>
+      <w:lvlJc w:val="left"/>
+      <w:pPr>
+        <w:ind w:left="1132" w:hanging="660"/>
+      </w:pPr>
+      <w:rPr>
+        <w:rFonts w:hint="default"/>
+      </w:rPr>
+    </w:lvl>
+    <w:lvl w:ilvl="2">
+      <w:start w:val="2"/>
+      <w:numFmt w:val="decimal"/>
+      <w:lvlText w:val="%1.%2.%3"/>
+      <w:lvlJc w:val="left"/>
+      <w:pPr>
+        <w:ind w:left="1664" w:hanging="720"/>
+      </w:pPr>
+      <w:rPr>
+        <w:rFonts w:hint="default"/>
+      </w:rPr>
+    </w:lvl>
+    <w:lvl w:ilvl="3">
+      <w:start w:val="3"/>
+      <w:numFmt w:val="decimal"/>
+      <w:lvlText w:val="%1.%2.%3.%4"/>
+      <w:lvlJc w:val="left"/>
+      <w:pPr>
+        <w:ind w:left="2136" w:hanging="720"/>
+      </w:pPr>
+      <w:rPr>
+        <w:rFonts w:hint="default"/>
+      </w:rPr>
+    </w:lvl>
+    <w:lvl w:ilvl="4">
+      <w:start w:val="1"/>
+      <w:numFmt w:val="decimal"/>
+      <w:lvlText w:val="%1.%2.%3.%4.%5"/>
+      <w:lvlJc w:val="left"/>
+      <w:pPr>
+        <w:ind w:left="2968" w:hanging="1080"/>
+      </w:pPr>
+      <w:rPr>
+        <w:rFonts w:hint="default"/>
+      </w:rPr>
+    </w:lvl>
+    <w:lvl w:ilvl="5">
+      <w:start w:val="1"/>
+      <w:numFmt w:val="decimal"/>
+      <w:lvlText w:val="%1.%2.%3.%4.%5.%6"/>
+      <w:lvlJc w:val="left"/>
+      <w:pPr>
+        <w:ind w:left="3440" w:hanging="1080"/>
+      </w:pPr>
+      <w:rPr>
+        <w:rFonts w:hint="default"/>
+      </w:rPr>
+    </w:lvl>
+    <w:lvl w:ilvl="6">
+      <w:start w:val="1"/>
+      <w:numFmt w:val="decimal"/>
+      <w:lvlText w:val="%1.%2.%3.%4.%5.%6.%7"/>
+      <w:lvlJc w:val="left"/>
+      <w:pPr>
+        <w:ind w:left="4272" w:hanging="1440"/>
+      </w:pPr>
+      <w:rPr>
+        <w:rFonts w:hint="default"/>
+      </w:rPr>
+    </w:lvl>
+    <w:lvl w:ilvl="7">
+      <w:start w:val="1"/>
+      <w:numFmt w:val="decimal"/>
+      <w:lvlText w:val="%1.%2.%3.%4.%5.%6.%7.%8"/>
+      <w:lvlJc w:val="left"/>
+      <w:pPr>
+        <w:ind w:left="4744" w:hanging="1440"/>
+      </w:pPr>
+      <w:rPr>
+        <w:rFonts w:hint="default"/>
+      </w:rPr>
+    </w:lvl>
+    <w:lvl w:ilvl="8">
+      <w:start w:val="1"/>
+      <w:numFmt w:val="decimal"/>
+      <w:lvlText w:val="%1.%2.%3.%4.%5.%6.%7.%8.%9"/>
+      <w:lvlJc w:val="left"/>
+      <w:pPr>
+        <w:ind w:left="5576" w:hanging="1800"/>
+      </w:pPr>
+      <w:rPr>
+        <w:rFonts w:hint="default"/>
+      </w:rPr>
+    </w:lvl>
+  </w:abstractNum>
+  <w:abstractNum w:abstractNumId="3" w15:restartNumberingAfterBreak="0">
+    <w:nsid w:val="20BA3EFA"/>
+    <w:multiLevelType w:val="hybridMultilevel"/>
+    <w:tmpl w:val="98020216"/>
+    <w:lvl w:ilvl="0" w:tplc="080A0001">
+      <w:start w:val="1"/>
+      <w:numFmt w:val="bullet"/>
+      <w:lvlText w:val=""/>
+      <w:lvlJc w:val="left"/>
+      <w:pPr>
+        <w:ind w:left="720" w:hanging="360"/>
+      </w:pPr>
+      <w:rPr>
+        <w:rFonts w:ascii="Symbol" w:hAnsi="Symbol" w:hint="default"/>
+      </w:rPr>
+    </w:lvl>
+    <w:lvl w:ilvl="1" w:tplc="080A0003" w:tentative="1">
+      <w:start w:val="1"/>
+      <w:numFmt w:val="bullet"/>
+      <w:lvlText w:val="o"/>
+      <w:lvlJc w:val="left"/>
+      <w:pPr>
+        <w:ind w:left="1440" w:hanging="360"/>
+      </w:pPr>
+      <w:rPr>
+        <w:rFonts w:ascii="Courier New" w:hAnsi="Courier New" w:cs="Courier New" w:hint="default"/>
+      </w:rPr>
+    </w:lvl>
+    <w:lvl w:ilvl="2" w:tplc="080A0005" w:tentative="1">
+      <w:start w:val="1"/>
+      <w:numFmt w:val="bullet"/>
+      <w:lvlText w:val=""/>
+      <w:lvlJc w:val="left"/>
+      <w:pPr>
+        <w:ind w:left="2160" w:hanging="360"/>
+      </w:pPr>
+      <w:rPr>
+        <w:rFonts w:ascii="Wingdings" w:hAnsi="Wingdings" w:hint="default"/>
+      </w:rPr>
+    </w:lvl>
+    <w:lvl w:ilvl="3" w:tplc="080A0001" w:tentative="1">
+      <w:start w:val="1"/>
+      <w:numFmt w:val="bullet"/>
+      <w:lvlText w:val=""/>
+      <w:lvlJc w:val="left"/>
+      <w:pPr>
+        <w:ind w:left="2880" w:hanging="360"/>
+      </w:pPr>
+      <w:rPr>
+        <w:rFonts w:ascii="Symbol" w:hAnsi="Symbol" w:hint="default"/>
+      </w:rPr>
+    </w:lvl>
+    <w:lvl w:ilvl="4" w:tplc="080A0003" w:tentative="1">
+      <w:start w:val="1"/>
+      <w:numFmt w:val="bullet"/>
+      <w:lvlText w:val="o"/>
+      <w:lvlJc w:val="left"/>
+      <w:pPr>
+        <w:ind w:left="3600" w:hanging="360"/>
+      </w:pPr>
+      <w:rPr>
+        <w:rFonts w:ascii="Courier New" w:hAnsi="Courier New" w:cs="Courier New" w:hint="default"/>
+      </w:rPr>
+    </w:lvl>
+    <w:lvl w:ilvl="5" w:tplc="080A0005" w:tentative="1">
+      <w:start w:val="1"/>
+      <w:numFmt w:val="bullet"/>
+      <w:lvlText w:val=""/>
+      <w:lvlJc w:val="left"/>
+      <w:pPr>
+        <w:ind w:left="4320" w:hanging="360"/>
+      </w:pPr>
+      <w:rPr>
+        <w:rFonts w:ascii="Wingdings" w:hAnsi="Wingdings" w:hint="default"/>
+      </w:rPr>
+    </w:lvl>
+    <w:lvl w:ilvl="6" w:tplc="080A0001" w:tentative="1">
+      <w:start w:val="1"/>
+      <w:numFmt w:val="bullet"/>
+      <w:lvlText w:val=""/>
+      <w:lvlJc w:val="left"/>
+      <w:pPr>
+        <w:ind w:left="5040" w:hanging="360"/>
+      </w:pPr>
+      <w:rPr>
+        <w:rFonts w:ascii="Symbol" w:hAnsi="Symbol" w:hint="default"/>
+      </w:rPr>
+    </w:lvl>
+    <w:lvl w:ilvl="7" w:tplc="080A0003" w:tentative="1">
+      <w:start w:val="1"/>
+      <w:numFmt w:val="bullet"/>
+      <w:lvlText w:val="o"/>
+      <w:lvlJc w:val="left"/>
+      <w:pPr>
+        <w:ind w:left="5760" w:hanging="360"/>
+      </w:pPr>
+      <w:rPr>
+        <w:rFonts w:ascii="Courier New" w:hAnsi="Courier New" w:cs="Courier New" w:hint="default"/>
+      </w:rPr>
+    </w:lvl>
+    <w:lvl w:ilvl="8" w:tplc="080A0005" w:tentative="1">
+      <w:start w:val="1"/>
+      <w:numFmt w:val="bullet"/>
+      <w:lvlText w:val=""/>
+      <w:lvlJc w:val="left"/>
+      <w:pPr>
+        <w:ind w:left="6480" w:hanging="360"/>
+      </w:pPr>
+      <w:rPr>
+        <w:rFonts w:ascii="Wingdings" w:hAnsi="Wingdings" w:hint="default"/>
+      </w:rPr>
+    </w:lvl>
+  </w:abstractNum>
+  <w:abstractNum w:abstractNumId="4" w15:restartNumberingAfterBreak="0">
+    <w:nsid w:val="25DD3A51"/>
+    <w:multiLevelType w:val="hybridMultilevel"/>
+    <w:tmpl w:val="C602F5B8"/>
+    <w:lvl w:ilvl="0" w:tplc="E8A6C7BE">
+      <w:start w:val="1"/>
+      <w:numFmt w:val="bullet"/>
+      <w:lvlText w:val=""/>
+      <w:lvlJc w:val="left"/>
+      <w:pPr>
+        <w:ind w:left="1428" w:hanging="360"/>
+      </w:pPr>
+      <w:rPr>
+        <w:rFonts w:ascii="Symbol" w:hAnsi="Symbol" w:hint="default"/>
+        <w:color w:val="auto"/>
+      </w:rPr>
+    </w:lvl>
+    <w:lvl w:ilvl="1" w:tplc="080A0003" w:tentative="1">
+      <w:start w:val="1"/>
+      <w:numFmt w:val="bullet"/>
+      <w:lvlText w:val="o"/>
+      <w:lvlJc w:val="left"/>
+      <w:pPr>
+        <w:ind w:left="1440" w:hanging="360"/>
+      </w:pPr>
+      <w:rPr>
+        <w:rFonts w:ascii="Courier New" w:hAnsi="Courier New" w:cs="Courier New" w:hint="default"/>
+      </w:rPr>
+    </w:lvl>
+    <w:lvl w:ilvl="2" w:tplc="080A0005" w:tentative="1">
+      <w:start w:val="1"/>
+      <w:numFmt w:val="bullet"/>
+      <w:lvlText w:val=""/>
+      <w:lvlJc w:val="left"/>
+      <w:pPr>
+        <w:ind w:left="2160" w:hanging="360"/>
+      </w:pPr>
+      <w:rPr>
+        <w:rFonts w:ascii="Wingdings" w:hAnsi="Wingdings" w:hint="default"/>
+      </w:rPr>
+    </w:lvl>
+    <w:lvl w:ilvl="3" w:tplc="080A0001" w:tentative="1">
+      <w:start w:val="1"/>
+      <w:numFmt w:val="bullet"/>
+      <w:lvlText w:val=""/>
+      <w:lvlJc w:val="left"/>
+      <w:pPr>
+        <w:ind w:left="2880" w:hanging="360"/>
+      </w:pPr>
+      <w:rPr>
+        <w:rFonts w:ascii="Symbol" w:hAnsi="Symbol" w:hint="default"/>
+      </w:rPr>
+    </w:lvl>
+    <w:lvl w:ilvl="4" w:tplc="080A0003" w:tentative="1">
+      <w:start w:val="1"/>
+      <w:numFmt w:val="bullet"/>
+      <w:lvlText w:val="o"/>
+      <w:lvlJc w:val="left"/>
+      <w:pPr>
+        <w:ind w:left="3600" w:hanging="360"/>
+      </w:pPr>
+      <w:rPr>
+        <w:rFonts w:ascii="Courier New" w:hAnsi="Courier New" w:cs="Courier New" w:hint="default"/>
+      </w:rPr>
+    </w:lvl>
+    <w:lvl w:ilvl="5" w:tplc="080A0005" w:tentative="1">
+      <w:start w:val="1"/>
+      <w:numFmt w:val="bullet"/>
+      <w:lvlText w:val=""/>
+      <w:lvlJc w:val="left"/>
+      <w:pPr>
+        <w:ind w:left="4320" w:hanging="360"/>
+      </w:pPr>
+      <w:rPr>
+        <w:rFonts w:ascii="Wingdings" w:hAnsi="Wingdings" w:hint="default"/>
+      </w:rPr>
+    </w:lvl>
+    <w:lvl w:ilvl="6" w:tplc="080A0001" w:tentative="1">
+      <w:start w:val="1"/>
+      <w:numFmt w:val="bullet"/>
+      <w:lvlText w:val=""/>
+      <w:lvlJc w:val="left"/>
+      <w:pPr>
+        <w:ind w:left="5040" w:hanging="360"/>
+      </w:pPr>
+      <w:rPr>
+        <w:rFonts w:ascii="Symbol" w:hAnsi="Symbol" w:hint="default"/>
+      </w:rPr>
+    </w:lvl>
+    <w:lvl w:ilvl="7" w:tplc="080A0003" w:tentative="1">
+      <w:start w:val="1"/>
+      <w:numFmt w:val="bullet"/>
+      <w:lvlText w:val="o"/>
+      <w:lvlJc w:val="left"/>
+      <w:pPr>
+        <w:ind w:left="5760" w:hanging="360"/>
+      </w:pPr>
+      <w:rPr>
+        <w:rFonts w:ascii="Courier New" w:hAnsi="Courier New" w:cs="Courier New" w:hint="default"/>
+      </w:rPr>
+    </w:lvl>
+    <w:lvl w:ilvl="8" w:tplc="080A0005" w:tentative="1">
+      <w:start w:val="1"/>
+      <w:numFmt w:val="bullet"/>
+      <w:lvlText w:val=""/>
+      <w:lvlJc w:val="left"/>
+      <w:pPr>
+        <w:ind w:left="6480" w:hanging="360"/>
+      </w:pPr>
+      <w:rPr>
+        <w:rFonts w:ascii="Wingdings" w:hAnsi="Wingdings" w:hint="default"/>
+      </w:rPr>
+    </w:lvl>
+  </w:abstractNum>
+  <w:abstractNum w:abstractNumId="5" w15:restartNumberingAfterBreak="0">
     <w:nsid w:val="2F465948"/>
     <w:multiLevelType w:val="multilevel"/>
     <w:tmpl w:val="F3BCF5B4"/>
@@ -6346,7 +6549,686 @@
       </w:rPr>
     </w:lvl>
   </w:abstractNum>
-  <w:abstractNum w:abstractNumId="1">
+  <w:abstractNum w:abstractNumId="6" w15:restartNumberingAfterBreak="0">
+    <w:nsid w:val="3A9C39CA"/>
+    <w:multiLevelType w:val="hybridMultilevel"/>
+    <w:tmpl w:val="A5ECE482"/>
+    <w:lvl w:ilvl="0" w:tplc="080A0001">
+      <w:start w:val="1"/>
+      <w:numFmt w:val="bullet"/>
+      <w:lvlText w:val=""/>
+      <w:lvlJc w:val="left"/>
+      <w:pPr>
+        <w:ind w:left="1437" w:hanging="360"/>
+      </w:pPr>
+      <w:rPr>
+        <w:rFonts w:ascii="Symbol" w:hAnsi="Symbol" w:hint="default"/>
+      </w:rPr>
+    </w:lvl>
+    <w:lvl w:ilvl="1" w:tplc="080A0003" w:tentative="1">
+      <w:start w:val="1"/>
+      <w:numFmt w:val="bullet"/>
+      <w:lvlText w:val="o"/>
+      <w:lvlJc w:val="left"/>
+      <w:pPr>
+        <w:ind w:left="2157" w:hanging="360"/>
+      </w:pPr>
+      <w:rPr>
+        <w:rFonts w:ascii="Courier New" w:hAnsi="Courier New" w:cs="Courier New" w:hint="default"/>
+      </w:rPr>
+    </w:lvl>
+    <w:lvl w:ilvl="2" w:tplc="080A0005" w:tentative="1">
+      <w:start w:val="1"/>
+      <w:numFmt w:val="bullet"/>
+      <w:lvlText w:val=""/>
+      <w:lvlJc w:val="left"/>
+      <w:pPr>
+        <w:ind w:left="2877" w:hanging="360"/>
+      </w:pPr>
+      <w:rPr>
+        <w:rFonts w:ascii="Wingdings" w:hAnsi="Wingdings" w:hint="default"/>
+      </w:rPr>
+    </w:lvl>
+    <w:lvl w:ilvl="3" w:tplc="080A0001" w:tentative="1">
+      <w:start w:val="1"/>
+      <w:numFmt w:val="bullet"/>
+      <w:lvlText w:val=""/>
+      <w:lvlJc w:val="left"/>
+      <w:pPr>
+        <w:ind w:left="3597" w:hanging="360"/>
+      </w:pPr>
+      <w:rPr>
+        <w:rFonts w:ascii="Symbol" w:hAnsi="Symbol" w:hint="default"/>
+      </w:rPr>
+    </w:lvl>
+    <w:lvl w:ilvl="4" w:tplc="080A0003" w:tentative="1">
+      <w:start w:val="1"/>
+      <w:numFmt w:val="bullet"/>
+      <w:lvlText w:val="o"/>
+      <w:lvlJc w:val="left"/>
+      <w:pPr>
+        <w:ind w:left="4317" w:hanging="360"/>
+      </w:pPr>
+      <w:rPr>
+        <w:rFonts w:ascii="Courier New" w:hAnsi="Courier New" w:cs="Courier New" w:hint="default"/>
+      </w:rPr>
+    </w:lvl>
+    <w:lvl w:ilvl="5" w:tplc="080A0005" w:tentative="1">
+      <w:start w:val="1"/>
+      <w:numFmt w:val="bullet"/>
+      <w:lvlText w:val=""/>
+      <w:lvlJc w:val="left"/>
+      <w:pPr>
+        <w:ind w:left="5037" w:hanging="360"/>
+      </w:pPr>
+      <w:rPr>
+        <w:rFonts w:ascii="Wingdings" w:hAnsi="Wingdings" w:hint="default"/>
+      </w:rPr>
+    </w:lvl>
+    <w:lvl w:ilvl="6" w:tplc="080A0001" w:tentative="1">
+      <w:start w:val="1"/>
+      <w:numFmt w:val="bullet"/>
+      <w:lvlText w:val=""/>
+      <w:lvlJc w:val="left"/>
+      <w:pPr>
+        <w:ind w:left="5757" w:hanging="360"/>
+      </w:pPr>
+      <w:rPr>
+        <w:rFonts w:ascii="Symbol" w:hAnsi="Symbol" w:hint="default"/>
+      </w:rPr>
+    </w:lvl>
+    <w:lvl w:ilvl="7" w:tplc="080A0003" w:tentative="1">
+      <w:start w:val="1"/>
+      <w:numFmt w:val="bullet"/>
+      <w:lvlText w:val="o"/>
+      <w:lvlJc w:val="left"/>
+      <w:pPr>
+        <w:ind w:left="6477" w:hanging="360"/>
+      </w:pPr>
+      <w:rPr>
+        <w:rFonts w:ascii="Courier New" w:hAnsi="Courier New" w:cs="Courier New" w:hint="default"/>
+      </w:rPr>
+    </w:lvl>
+    <w:lvl w:ilvl="8" w:tplc="080A0005" w:tentative="1">
+      <w:start w:val="1"/>
+      <w:numFmt w:val="bullet"/>
+      <w:lvlText w:val=""/>
+      <w:lvlJc w:val="left"/>
+      <w:pPr>
+        <w:ind w:left="7197" w:hanging="360"/>
+      </w:pPr>
+      <w:rPr>
+        <w:rFonts w:ascii="Wingdings" w:hAnsi="Wingdings" w:hint="default"/>
+      </w:rPr>
+    </w:lvl>
+  </w:abstractNum>
+  <w:abstractNum w:abstractNumId="7" w15:restartNumberingAfterBreak="0">
+    <w:nsid w:val="3DA062D8"/>
+    <w:multiLevelType w:val="multilevel"/>
+    <w:tmpl w:val="A8D6A80E"/>
+    <w:lvl w:ilvl="0">
+      <w:start w:val="3"/>
+      <w:numFmt w:val="decimal"/>
+      <w:lvlText w:val="%1"/>
+      <w:lvlJc w:val="left"/>
+      <w:pPr>
+        <w:ind w:left="360" w:hanging="360"/>
+      </w:pPr>
+      <w:rPr>
+        <w:rFonts w:hint="default"/>
+      </w:rPr>
+    </w:lvl>
+    <w:lvl w:ilvl="1">
+      <w:start w:val="1"/>
+      <w:numFmt w:val="decimal"/>
+      <w:lvlText w:val="%1.%2"/>
+      <w:lvlJc w:val="left"/>
+      <w:pPr>
+        <w:ind w:left="360" w:hanging="360"/>
+      </w:pPr>
+      <w:rPr>
+        <w:rFonts w:hint="default"/>
+      </w:rPr>
+    </w:lvl>
+    <w:lvl w:ilvl="2">
+      <w:start w:val="1"/>
+      <w:numFmt w:val="decimal"/>
+      <w:lvlText w:val="%1.%2.%3"/>
+      <w:lvlJc w:val="left"/>
+      <w:pPr>
+        <w:ind w:left="720" w:hanging="720"/>
+      </w:pPr>
+      <w:rPr>
+        <w:rFonts w:hint="default"/>
+      </w:rPr>
+    </w:lvl>
+    <w:lvl w:ilvl="3">
+      <w:start w:val="1"/>
+      <w:numFmt w:val="decimal"/>
+      <w:lvlText w:val="%1.%2.%3.%4"/>
+      <w:lvlJc w:val="left"/>
+      <w:pPr>
+        <w:ind w:left="720" w:hanging="720"/>
+      </w:pPr>
+      <w:rPr>
+        <w:rFonts w:hint="default"/>
+      </w:rPr>
+    </w:lvl>
+    <w:lvl w:ilvl="4">
+      <w:start w:val="1"/>
+      <w:numFmt w:val="decimal"/>
+      <w:lvlText w:val="%1.%2.%3.%4.%5"/>
+      <w:lvlJc w:val="left"/>
+      <w:pPr>
+        <w:ind w:left="1080" w:hanging="1080"/>
+      </w:pPr>
+      <w:rPr>
+        <w:rFonts w:hint="default"/>
+      </w:rPr>
+    </w:lvl>
+    <w:lvl w:ilvl="5">
+      <w:start w:val="1"/>
+      <w:numFmt w:val="decimal"/>
+      <w:lvlText w:val="%1.%2.%3.%4.%5.%6"/>
+      <w:lvlJc w:val="left"/>
+      <w:pPr>
+        <w:ind w:left="1080" w:hanging="1080"/>
+      </w:pPr>
+      <w:rPr>
+        <w:rFonts w:hint="default"/>
+      </w:rPr>
+    </w:lvl>
+    <w:lvl w:ilvl="6">
+      <w:start w:val="1"/>
+      <w:numFmt w:val="decimal"/>
+      <w:lvlText w:val="%1.%2.%3.%4.%5.%6.%7"/>
+      <w:lvlJc w:val="left"/>
+      <w:pPr>
+        <w:ind w:left="1440" w:hanging="1440"/>
+      </w:pPr>
+      <w:rPr>
+        <w:rFonts w:hint="default"/>
+      </w:rPr>
+    </w:lvl>
+    <w:lvl w:ilvl="7">
+      <w:start w:val="1"/>
+      <w:numFmt w:val="decimal"/>
+      <w:lvlText w:val="%1.%2.%3.%4.%5.%6.%7.%8"/>
+      <w:lvlJc w:val="left"/>
+      <w:pPr>
+        <w:ind w:left="1440" w:hanging="1440"/>
+      </w:pPr>
+      <w:rPr>
+        <w:rFonts w:hint="default"/>
+      </w:rPr>
+    </w:lvl>
+    <w:lvl w:ilvl="8">
+      <w:start w:val="1"/>
+      <w:numFmt w:val="decimal"/>
+      <w:lvlText w:val="%1.%2.%3.%4.%5.%6.%7.%8.%9"/>
+      <w:lvlJc w:val="left"/>
+      <w:pPr>
+        <w:ind w:left="1800" w:hanging="1800"/>
+      </w:pPr>
+      <w:rPr>
+        <w:rFonts w:hint="default"/>
+      </w:rPr>
+    </w:lvl>
+  </w:abstractNum>
+  <w:abstractNum w:abstractNumId="8" w15:restartNumberingAfterBreak="0">
+    <w:nsid w:val="4A4C1999"/>
+    <w:multiLevelType w:val="multilevel"/>
+    <w:tmpl w:val="6F905364"/>
+    <w:lvl w:ilvl="0">
+      <w:start w:val="5"/>
+      <w:numFmt w:val="decimal"/>
+      <w:lvlText w:val="%1"/>
+      <w:lvlJc w:val="left"/>
+      <w:pPr>
+        <w:ind w:left="480" w:hanging="480"/>
+      </w:pPr>
+      <w:rPr>
+        <w:rFonts w:hint="default"/>
+      </w:rPr>
+    </w:lvl>
+    <w:lvl w:ilvl="1">
+      <w:start w:val="1"/>
+      <w:numFmt w:val="decimal"/>
+      <w:lvlText w:val="%1.%2"/>
+      <w:lvlJc w:val="left"/>
+      <w:pPr>
+        <w:ind w:left="693" w:hanging="480"/>
+      </w:pPr>
+      <w:rPr>
+        <w:rFonts w:hint="default"/>
+      </w:rPr>
+    </w:lvl>
+    <w:lvl w:ilvl="2">
+      <w:start w:val="2"/>
+      <w:numFmt w:val="decimal"/>
+      <w:lvlText w:val="%1.%2.%3"/>
+      <w:lvlJc w:val="left"/>
+      <w:pPr>
+        <w:ind w:left="1146" w:hanging="720"/>
+      </w:pPr>
+      <w:rPr>
+        <w:rFonts w:hint="default"/>
+      </w:rPr>
+    </w:lvl>
+    <w:lvl w:ilvl="3">
+      <w:start w:val="1"/>
+      <w:numFmt w:val="decimal"/>
+      <w:lvlText w:val="%1.%2.%3.%4"/>
+      <w:lvlJc w:val="left"/>
+      <w:pPr>
+        <w:ind w:left="1359" w:hanging="720"/>
+      </w:pPr>
+      <w:rPr>
+        <w:rFonts w:hint="default"/>
+      </w:rPr>
+    </w:lvl>
+    <w:lvl w:ilvl="4">
+      <w:start w:val="1"/>
+      <w:numFmt w:val="decimal"/>
+      <w:lvlText w:val="%1.%2.%3.%4.%5"/>
+      <w:lvlJc w:val="left"/>
+      <w:pPr>
+        <w:ind w:left="1932" w:hanging="1080"/>
+      </w:pPr>
+      <w:rPr>
+        <w:rFonts w:hint="default"/>
+      </w:rPr>
+    </w:lvl>
+    <w:lvl w:ilvl="5">
+      <w:start w:val="1"/>
+      <w:numFmt w:val="decimal"/>
+      <w:lvlText w:val="%1.%2.%3.%4.%5.%6"/>
+      <w:lvlJc w:val="left"/>
+      <w:pPr>
+        <w:ind w:left="2145" w:hanging="1080"/>
+      </w:pPr>
+      <w:rPr>
+        <w:rFonts w:hint="default"/>
+      </w:rPr>
+    </w:lvl>
+    <w:lvl w:ilvl="6">
+      <w:start w:val="1"/>
+      <w:numFmt w:val="decimal"/>
+      <w:lvlText w:val="%1.%2.%3.%4.%5.%6.%7"/>
+      <w:lvlJc w:val="left"/>
+      <w:pPr>
+        <w:ind w:left="2718" w:hanging="1440"/>
+      </w:pPr>
+      <w:rPr>
+        <w:rFonts w:hint="default"/>
+      </w:rPr>
+    </w:lvl>
+    <w:lvl w:ilvl="7">
+      <w:start w:val="1"/>
+      <w:numFmt w:val="decimal"/>
+      <w:lvlText w:val="%1.%2.%3.%4.%5.%6.%7.%8"/>
+      <w:lvlJc w:val="left"/>
+      <w:pPr>
+        <w:ind w:left="2931" w:hanging="1440"/>
+      </w:pPr>
+      <w:rPr>
+        <w:rFonts w:hint="default"/>
+      </w:rPr>
+    </w:lvl>
+    <w:lvl w:ilvl="8">
+      <w:start w:val="1"/>
+      <w:numFmt w:val="decimal"/>
+      <w:lvlText w:val="%1.%2.%3.%4.%5.%6.%7.%8.%9"/>
+      <w:lvlJc w:val="left"/>
+      <w:pPr>
+        <w:ind w:left="3504" w:hanging="1800"/>
+      </w:pPr>
+      <w:rPr>
+        <w:rFonts w:hint="default"/>
+      </w:rPr>
+    </w:lvl>
+  </w:abstractNum>
+  <w:abstractNum w:abstractNumId="9" w15:restartNumberingAfterBreak="0">
+    <w:nsid w:val="4D805CD6"/>
+    <w:multiLevelType w:val="multilevel"/>
+    <w:tmpl w:val="99CCC0A2"/>
+    <w:lvl w:ilvl="0">
+      <w:start w:val="5"/>
+      <w:numFmt w:val="decimal"/>
+      <w:lvlText w:val="%1"/>
+      <w:lvlJc w:val="left"/>
+      <w:pPr>
+        <w:ind w:left="660" w:hanging="660"/>
+      </w:pPr>
+      <w:rPr>
+        <w:rFonts w:hint="default"/>
+      </w:rPr>
+    </w:lvl>
+    <w:lvl w:ilvl="1">
+      <w:start w:val="1"/>
+      <w:numFmt w:val="decimal"/>
+      <w:lvlText w:val="%1.%2"/>
+      <w:lvlJc w:val="left"/>
+      <w:pPr>
+        <w:ind w:left="912" w:hanging="660"/>
+      </w:pPr>
+      <w:rPr>
+        <w:rFonts w:hint="default"/>
+      </w:rPr>
+    </w:lvl>
+    <w:lvl w:ilvl="2">
+      <w:start w:val="2"/>
+      <w:numFmt w:val="decimal"/>
+      <w:lvlText w:val="%1.%2.%3"/>
+      <w:lvlJc w:val="left"/>
+      <w:pPr>
+        <w:ind w:left="1224" w:hanging="720"/>
+      </w:pPr>
+      <w:rPr>
+        <w:rFonts w:hint="default"/>
+      </w:rPr>
+    </w:lvl>
+    <w:lvl w:ilvl="3">
+      <w:start w:val="2"/>
+      <w:numFmt w:val="decimal"/>
+      <w:lvlText w:val="%1.%2.%3.%4"/>
+      <w:lvlJc w:val="left"/>
+      <w:pPr>
+        <w:ind w:left="1476" w:hanging="720"/>
+      </w:pPr>
+      <w:rPr>
+        <w:rFonts w:hint="default"/>
+      </w:rPr>
+    </w:lvl>
+    <w:lvl w:ilvl="4">
+      <w:start w:val="1"/>
+      <w:numFmt w:val="decimal"/>
+      <w:lvlText w:val="%1.%2.%3.%4.%5"/>
+      <w:lvlJc w:val="left"/>
+      <w:pPr>
+        <w:ind w:left="2088" w:hanging="1080"/>
+      </w:pPr>
+      <w:rPr>
+        <w:rFonts w:hint="default"/>
+      </w:rPr>
+    </w:lvl>
+    <w:lvl w:ilvl="5">
+      <w:start w:val="1"/>
+      <w:numFmt w:val="decimal"/>
+      <w:lvlText w:val="%1.%2.%3.%4.%5.%6"/>
+      <w:lvlJc w:val="left"/>
+      <w:pPr>
+        <w:ind w:left="2340" w:hanging="1080"/>
+      </w:pPr>
+      <w:rPr>
+        <w:rFonts w:hint="default"/>
+      </w:rPr>
+    </w:lvl>
+    <w:lvl w:ilvl="6">
+      <w:start w:val="1"/>
+      <w:numFmt w:val="decimal"/>
+      <w:lvlText w:val="%1.%2.%3.%4.%5.%6.%7"/>
+      <w:lvlJc w:val="left"/>
+      <w:pPr>
+        <w:ind w:left="2952" w:hanging="1440"/>
+      </w:pPr>
+      <w:rPr>
+        <w:rFonts w:hint="default"/>
+      </w:rPr>
+    </w:lvl>
+    <w:lvl w:ilvl="7">
+      <w:start w:val="1"/>
+      <w:numFmt w:val="decimal"/>
+      <w:lvlText w:val="%1.%2.%3.%4.%5.%6.%7.%8"/>
+      <w:lvlJc w:val="left"/>
+      <w:pPr>
+        <w:ind w:left="3204" w:hanging="1440"/>
+      </w:pPr>
+      <w:rPr>
+        <w:rFonts w:hint="default"/>
+      </w:rPr>
+    </w:lvl>
+    <w:lvl w:ilvl="8">
+      <w:start w:val="1"/>
+      <w:numFmt w:val="decimal"/>
+      <w:lvlText w:val="%1.%2.%3.%4.%5.%6.%7.%8.%9"/>
+      <w:lvlJc w:val="left"/>
+      <w:pPr>
+        <w:ind w:left="3816" w:hanging="1800"/>
+      </w:pPr>
+      <w:rPr>
+        <w:rFonts w:hint="default"/>
+      </w:rPr>
+    </w:lvl>
+  </w:abstractNum>
+  <w:abstractNum w:abstractNumId="10" w15:restartNumberingAfterBreak="0">
+    <w:nsid w:val="5A634500"/>
+    <w:multiLevelType w:val="multilevel"/>
+    <w:tmpl w:val="A540F56E"/>
+    <w:lvl w:ilvl="0">
+      <w:start w:val="5"/>
+      <w:numFmt w:val="decimal"/>
+      <w:lvlText w:val="%1"/>
+      <w:lvlJc w:val="left"/>
+      <w:pPr>
+        <w:ind w:left="360" w:hanging="360"/>
+      </w:pPr>
+      <w:rPr>
+        <w:rFonts w:hint="default"/>
+      </w:rPr>
+    </w:lvl>
+    <w:lvl w:ilvl="1">
+      <w:start w:val="1"/>
+      <w:numFmt w:val="decimal"/>
+      <w:lvlText w:val="%1.%2"/>
+      <w:lvlJc w:val="left"/>
+      <w:pPr>
+        <w:ind w:left="360" w:hanging="360"/>
+      </w:pPr>
+      <w:rPr>
+        <w:rFonts w:hint="default"/>
+      </w:rPr>
+    </w:lvl>
+    <w:lvl w:ilvl="2">
+      <w:start w:val="1"/>
+      <w:numFmt w:val="decimal"/>
+      <w:lvlText w:val="%1.%2.%3"/>
+      <w:lvlJc w:val="left"/>
+      <w:pPr>
+        <w:ind w:left="720" w:hanging="720"/>
+      </w:pPr>
+      <w:rPr>
+        <w:rFonts w:hint="default"/>
+      </w:rPr>
+    </w:lvl>
+    <w:lvl w:ilvl="3">
+      <w:start w:val="1"/>
+      <w:numFmt w:val="decimal"/>
+      <w:lvlText w:val="%1.%2.%3.%4"/>
+      <w:lvlJc w:val="left"/>
+      <w:pPr>
+        <w:ind w:left="720" w:hanging="720"/>
+      </w:pPr>
+      <w:rPr>
+        <w:rFonts w:hint="default"/>
+      </w:rPr>
+    </w:lvl>
+    <w:lvl w:ilvl="4">
+      <w:start w:val="1"/>
+      <w:numFmt w:val="decimal"/>
+      <w:lvlText w:val="%1.%2.%3.%4.%5"/>
+      <w:lvlJc w:val="left"/>
+      <w:pPr>
+        <w:ind w:left="1080" w:hanging="1080"/>
+      </w:pPr>
+      <w:rPr>
+        <w:rFonts w:hint="default"/>
+      </w:rPr>
+    </w:lvl>
+    <w:lvl w:ilvl="5">
+      <w:start w:val="1"/>
+      <w:numFmt w:val="decimal"/>
+      <w:lvlText w:val="%1.%2.%3.%4.%5.%6"/>
+      <w:lvlJc w:val="left"/>
+      <w:pPr>
+        <w:ind w:left="1080" w:hanging="1080"/>
+      </w:pPr>
+      <w:rPr>
+        <w:rFonts w:hint="default"/>
+      </w:rPr>
+    </w:lvl>
+    <w:lvl w:ilvl="6">
+      <w:start w:val="1"/>
+      <w:numFmt w:val="decimal"/>
+      <w:lvlText w:val="%1.%2.%3.%4.%5.%6.%7"/>
+      <w:lvlJc w:val="left"/>
+      <w:pPr>
+        <w:ind w:left="1440" w:hanging="1440"/>
+      </w:pPr>
+      <w:rPr>
+        <w:rFonts w:hint="default"/>
+      </w:rPr>
+    </w:lvl>
+    <w:lvl w:ilvl="7">
+      <w:start w:val="1"/>
+      <w:numFmt w:val="decimal"/>
+      <w:lvlText w:val="%1.%2.%3.%4.%5.%6.%7.%8"/>
+      <w:lvlJc w:val="left"/>
+      <w:pPr>
+        <w:ind w:left="1440" w:hanging="1440"/>
+      </w:pPr>
+      <w:rPr>
+        <w:rFonts w:hint="default"/>
+      </w:rPr>
+    </w:lvl>
+    <w:lvl w:ilvl="8">
+      <w:start w:val="1"/>
+      <w:numFmt w:val="decimal"/>
+      <w:lvlText w:val="%1.%2.%3.%4.%5.%6.%7.%8.%9"/>
+      <w:lvlJc w:val="left"/>
+      <w:pPr>
+        <w:ind w:left="1800" w:hanging="1800"/>
+      </w:pPr>
+      <w:rPr>
+        <w:rFonts w:hint="default"/>
+      </w:rPr>
+    </w:lvl>
+  </w:abstractNum>
+  <w:abstractNum w:abstractNumId="11" w15:restartNumberingAfterBreak="0">
+    <w:nsid w:val="5D610EE0"/>
+    <w:multiLevelType w:val="hybridMultilevel"/>
+    <w:tmpl w:val="50785B32"/>
+    <w:lvl w:ilvl="0" w:tplc="E8A6C7BE">
+      <w:start w:val="1"/>
+      <w:numFmt w:val="bullet"/>
+      <w:lvlText w:val=""/>
+      <w:lvlJc w:val="left"/>
+      <w:pPr>
+        <w:ind w:left="1428" w:hanging="360"/>
+      </w:pPr>
+      <w:rPr>
+        <w:rFonts w:ascii="Symbol" w:hAnsi="Symbol" w:hint="default"/>
+        <w:color w:val="auto"/>
+      </w:rPr>
+    </w:lvl>
+    <w:lvl w:ilvl="1" w:tplc="080A0003" w:tentative="1">
+      <w:start w:val="1"/>
+      <w:numFmt w:val="bullet"/>
+      <w:lvlText w:val="o"/>
+      <w:lvlJc w:val="left"/>
+      <w:pPr>
+        <w:ind w:left="2148" w:hanging="360"/>
+      </w:pPr>
+      <w:rPr>
+        <w:rFonts w:ascii="Courier New" w:hAnsi="Courier New" w:cs="Courier New" w:hint="default"/>
+      </w:rPr>
+    </w:lvl>
+    <w:lvl w:ilvl="2" w:tplc="080A0005" w:tentative="1">
+      <w:start w:val="1"/>
+      <w:numFmt w:val="bullet"/>
+      <w:lvlText w:val=""/>
+      <w:lvlJc w:val="left"/>
+      <w:pPr>
+        <w:ind w:left="2868" w:hanging="360"/>
+      </w:pPr>
+      <w:rPr>
+        <w:rFonts w:ascii="Wingdings" w:hAnsi="Wingdings" w:hint="default"/>
+      </w:rPr>
+    </w:lvl>
+    <w:lvl w:ilvl="3" w:tplc="080A0001" w:tentative="1">
+      <w:start w:val="1"/>
+      <w:numFmt w:val="bullet"/>
+      <w:lvlText w:val=""/>
+      <w:lvlJc w:val="left"/>
+      <w:pPr>
+        <w:ind w:left="3588" w:hanging="360"/>
+      </w:pPr>
+      <w:rPr>
+        <w:rFonts w:ascii="Symbol" w:hAnsi="Symbol" w:hint="default"/>
+      </w:rPr>
+    </w:lvl>
+    <w:lvl w:ilvl="4" w:tplc="080A0003" w:tentative="1">
+      <w:start w:val="1"/>
+      <w:numFmt w:val="bullet"/>
+      <w:lvlText w:val="o"/>
+      <w:lvlJc w:val="left"/>
+      <w:pPr>
+        <w:ind w:left="4308" w:hanging="360"/>
+      </w:pPr>
+      <w:rPr>
+        <w:rFonts w:ascii="Courier New" w:hAnsi="Courier New" w:cs="Courier New" w:hint="default"/>
+      </w:rPr>
+    </w:lvl>
+    <w:lvl w:ilvl="5" w:tplc="080A0005" w:tentative="1">
+      <w:start w:val="1"/>
+      <w:numFmt w:val="bullet"/>
+      <w:lvlText w:val=""/>
+      <w:lvlJc w:val="left"/>
+      <w:pPr>
+        <w:ind w:left="5028" w:hanging="360"/>
+      </w:pPr>
+      <w:rPr>
+        <w:rFonts w:ascii="Wingdings" w:hAnsi="Wingdings" w:hint="default"/>
+      </w:rPr>
+    </w:lvl>
+    <w:lvl w:ilvl="6" w:tplc="080A0001" w:tentative="1">
+      <w:start w:val="1"/>
+      <w:numFmt w:val="bullet"/>
+      <w:lvlText w:val=""/>
+      <w:lvlJc w:val="left"/>
+      <w:pPr>
+        <w:ind w:left="5748" w:hanging="360"/>
+      </w:pPr>
+      <w:rPr>
+        <w:rFonts w:ascii="Symbol" w:hAnsi="Symbol" w:hint="default"/>
+      </w:rPr>
+    </w:lvl>
+    <w:lvl w:ilvl="7" w:tplc="080A0003" w:tentative="1">
+      <w:start w:val="1"/>
+      <w:numFmt w:val="bullet"/>
+      <w:lvlText w:val="o"/>
+      <w:lvlJc w:val="left"/>
+      <w:pPr>
+        <w:ind w:left="6468" w:hanging="360"/>
+      </w:pPr>
+      <w:rPr>
+        <w:rFonts w:ascii="Courier New" w:hAnsi="Courier New" w:cs="Courier New" w:hint="default"/>
+      </w:rPr>
+    </w:lvl>
+    <w:lvl w:ilvl="8" w:tplc="080A0005" w:tentative="1">
+      <w:start w:val="1"/>
+      <w:numFmt w:val="bullet"/>
+      <w:lvlText w:val=""/>
+      <w:lvlJc w:val="left"/>
+      <w:pPr>
+        <w:ind w:left="7188" w:hanging="360"/>
+      </w:pPr>
+      <w:rPr>
+        <w:rFonts w:ascii="Wingdings" w:hAnsi="Wingdings" w:hint="default"/>
+      </w:rPr>
+    </w:lvl>
+  </w:abstractNum>
+  <w:abstractNum w:abstractNumId="12" w15:restartNumberingAfterBreak="0">
     <w:nsid w:val="679876F3"/>
     <w:multiLevelType w:val="multilevel"/>
     <w:tmpl w:val="48068428"/>
@@ -6495,18 +7377,167 @@
       </w:rPr>
     </w:lvl>
   </w:abstractNum>
-  <w:num w:numId="1">
+  <w:abstractNum w:abstractNumId="13" w15:restartNumberingAfterBreak="0">
+    <w:nsid w:val="76A162D2"/>
+    <w:multiLevelType w:val="multilevel"/>
+    <w:tmpl w:val="CA1045AC"/>
+    <w:lvl w:ilvl="0">
+      <w:start w:val="3"/>
+      <w:numFmt w:val="decimal"/>
+      <w:lvlText w:val="%1"/>
+      <w:lvlJc w:val="left"/>
+      <w:pPr>
+        <w:ind w:left="360" w:hanging="360"/>
+      </w:pPr>
+      <w:rPr>
+        <w:rFonts w:hint="default"/>
+      </w:rPr>
+    </w:lvl>
+    <w:lvl w:ilvl="1">
+      <w:start w:val="1"/>
+      <w:numFmt w:val="decimal"/>
+      <w:lvlText w:val="%1.%2"/>
+      <w:lvlJc w:val="left"/>
+      <w:pPr>
+        <w:ind w:left="360" w:hanging="360"/>
+      </w:pPr>
+      <w:rPr>
+        <w:rFonts w:hint="default"/>
+      </w:rPr>
+    </w:lvl>
+    <w:lvl w:ilvl="2">
+      <w:start w:val="1"/>
+      <w:numFmt w:val="decimal"/>
+      <w:lvlText w:val="%1.%2.%3"/>
+      <w:lvlJc w:val="left"/>
+      <w:pPr>
+        <w:ind w:left="720" w:hanging="720"/>
+      </w:pPr>
+      <w:rPr>
+        <w:rFonts w:hint="default"/>
+      </w:rPr>
+    </w:lvl>
+    <w:lvl w:ilvl="3">
+      <w:start w:val="1"/>
+      <w:numFmt w:val="decimal"/>
+      <w:lvlText w:val="%1.%2.%3.%4"/>
+      <w:lvlJc w:val="left"/>
+      <w:pPr>
+        <w:ind w:left="720" w:hanging="720"/>
+      </w:pPr>
+      <w:rPr>
+        <w:rFonts w:hint="default"/>
+      </w:rPr>
+    </w:lvl>
+    <w:lvl w:ilvl="4">
+      <w:start w:val="1"/>
+      <w:numFmt w:val="decimal"/>
+      <w:lvlText w:val="%1.%2.%3.%4.%5"/>
+      <w:lvlJc w:val="left"/>
+      <w:pPr>
+        <w:ind w:left="1080" w:hanging="1080"/>
+      </w:pPr>
+      <w:rPr>
+        <w:rFonts w:hint="default"/>
+      </w:rPr>
+    </w:lvl>
+    <w:lvl w:ilvl="5">
+      <w:start w:val="1"/>
+      <w:numFmt w:val="decimal"/>
+      <w:lvlText w:val="%1.%2.%3.%4.%5.%6"/>
+      <w:lvlJc w:val="left"/>
+      <w:pPr>
+        <w:ind w:left="1080" w:hanging="1080"/>
+      </w:pPr>
+      <w:rPr>
+        <w:rFonts w:hint="default"/>
+      </w:rPr>
+    </w:lvl>
+    <w:lvl w:ilvl="6">
+      <w:start w:val="1"/>
+      <w:numFmt w:val="decimal"/>
+      <w:lvlText w:val="%1.%2.%3.%4.%5.%6.%7"/>
+      <w:lvlJc w:val="left"/>
+      <w:pPr>
+        <w:ind w:left="1440" w:hanging="1440"/>
+      </w:pPr>
+      <w:rPr>
+        <w:rFonts w:hint="default"/>
+      </w:rPr>
+    </w:lvl>
+    <w:lvl w:ilvl="7">
+      <w:start w:val="1"/>
+      <w:numFmt w:val="decimal"/>
+      <w:lvlText w:val="%1.%2.%3.%4.%5.%6.%7.%8"/>
+      <w:lvlJc w:val="left"/>
+      <w:pPr>
+        <w:ind w:left="1440" w:hanging="1440"/>
+      </w:pPr>
+      <w:rPr>
+        <w:rFonts w:hint="default"/>
+      </w:rPr>
+    </w:lvl>
+    <w:lvl w:ilvl="8">
+      <w:start w:val="1"/>
+      <w:numFmt w:val="decimal"/>
+      <w:lvlText w:val="%1.%2.%3.%4.%5.%6.%7.%8.%9"/>
+      <w:lvlJc w:val="left"/>
+      <w:pPr>
+        <w:ind w:left="1800" w:hanging="1800"/>
+      </w:pPr>
+      <w:rPr>
+        <w:rFonts w:hint="default"/>
+      </w:rPr>
+    </w:lvl>
+  </w:abstractNum>
+  <w:num w:numId="1" w16cid:durableId="36666174">
+    <w:abstractNumId w:val="5"/>
+  </w:num>
+  <w:num w:numId="2" w16cid:durableId="1234318748">
+    <w:abstractNumId w:val="12"/>
+  </w:num>
+  <w:num w:numId="3" w16cid:durableId="1492326466">
+    <w:abstractNumId w:val="11"/>
+  </w:num>
+  <w:num w:numId="4" w16cid:durableId="1308784385">
+    <w:abstractNumId w:val="4"/>
+  </w:num>
+  <w:num w:numId="5" w16cid:durableId="1232236175">
+    <w:abstractNumId w:val="3"/>
+  </w:num>
+  <w:num w:numId="6" w16cid:durableId="425007240">
+    <w:abstractNumId w:val="13"/>
+  </w:num>
+  <w:num w:numId="7" w16cid:durableId="1659530697">
+    <w:abstractNumId w:val="7"/>
+  </w:num>
+  <w:num w:numId="8" w16cid:durableId="722681427">
+    <w:abstractNumId w:val="6"/>
+  </w:num>
+  <w:num w:numId="9" w16cid:durableId="491340556">
+    <w:abstractNumId w:val="2"/>
+  </w:num>
+  <w:num w:numId="10" w16cid:durableId="509761264">
+    <w:abstractNumId w:val="10"/>
+  </w:num>
+  <w:num w:numId="11" w16cid:durableId="34670308">
     <w:abstractNumId w:val="0"/>
   </w:num>
-  <w:num w:numId="2">
+  <w:num w:numId="12" w16cid:durableId="629089655">
     <w:abstractNumId w:val="1"/>
+  </w:num>
+  <w:num w:numId="13" w16cid:durableId="1283347292">
+    <w:abstractNumId w:val="9"/>
+  </w:num>
+  <w:num w:numId="14" w16cid:durableId="1449006107">
+    <w:abstractNumId w:val="8"/>
   </w:num>
   <w:numIdMacAtCleanup w:val="2"/>
 </w:numbering>
 </file>
 
 <file path=word/styles.xml><?xml version="1.0" encoding="utf-8"?>
-<w:styles xmlns:mc="http://schemas.openxmlformats.org/markup-compatibility/2006" xmlns:r="http://schemas.openxmlformats.org/officeDocument/2006/relationships" xmlns:w="http://schemas.openxmlformats.org/wordprocessingml/2006/main" xmlns:w14="http://schemas.microsoft.com/office/word/2010/wordml" xmlns:w15="http://schemas.microsoft.com/office/word/2012/wordml" mc:Ignorable="w14 w15">
+<w:styles xmlns:mc="http://schemas.openxmlformats.org/markup-compatibility/2006" xmlns:r="http://schemas.openxmlformats.org/officeDocument/2006/relationships" xmlns:w="http://schemas.openxmlformats.org/wordprocessingml/2006/main" xmlns:w14="http://schemas.microsoft.com/office/word/2010/wordml" xmlns:w15="http://schemas.microsoft.com/office/word/2012/wordml" xmlns:w16cex="http://schemas.microsoft.com/office/word/2018/wordml/cex" xmlns:w16cid="http://schemas.microsoft.com/office/word/2016/wordml/cid" xmlns:w16="http://schemas.microsoft.com/office/word/2018/wordml" xmlns:w16du="http://schemas.microsoft.com/office/word/2023/wordml/word16du" xmlns:w16sdtdh="http://schemas.microsoft.com/office/word/2020/wordml/sdtdatahash" xmlns:w16sdtfl="http://schemas.microsoft.com/office/word/2024/wordml/sdtformatlock" xmlns:w16se="http://schemas.microsoft.com/office/word/2015/wordml/symex" mc:Ignorable="w14 w15 w16se w16cid w16 w16cex w16sdtdh w16sdtfl w16du">
   <w:docDefaults>
     <w:rPrDefault>
       <w:rPr>
@@ -6522,7 +7553,7 @@
       </w:pPr>
     </w:pPrDefault>
   </w:docDefaults>
-  <w:latentStyles w:defLockedState="0" w:defUIPriority="99" w:defSemiHidden="0" w:defUnhideWhenUsed="0" w:defQFormat="0" w:count="371">
+  <w:latentStyles w:defLockedState="0" w:defUIPriority="99" w:defSemiHidden="0" w:defUnhideWhenUsed="0" w:defQFormat="0" w:count="376">
     <w:lsdException w:name="Normal" w:uiPriority="0" w:qFormat="1"/>
     <w:lsdException w:name="heading 1" w:uiPriority="9" w:qFormat="1"/>
     <w:lsdException w:name="heading 2" w:semiHidden="1" w:uiPriority="9" w:unhideWhenUsed="1" w:qFormat="1"/>
@@ -6894,6 +7925,11 @@
     <w:lsdException w:name="List Table 5 Dark Accent 6" w:uiPriority="50"/>
     <w:lsdException w:name="List Table 6 Colorful Accent 6" w:uiPriority="51"/>
     <w:lsdException w:name="List Table 7 Colorful Accent 6" w:uiPriority="52"/>
+    <w:lsdException w:name="Mention" w:semiHidden="1" w:unhideWhenUsed="1"/>
+    <w:lsdException w:name="Smart Hyperlink" w:semiHidden="1" w:unhideWhenUsed="1"/>
+    <w:lsdException w:name="Hashtag" w:semiHidden="1" w:unhideWhenUsed="1"/>
+    <w:lsdException w:name="Unresolved Mention" w:semiHidden="1" w:unhideWhenUsed="1"/>
+    <w:lsdException w:name="Smart Link" w:semiHidden="1" w:unhideWhenUsed="1"/>
   </w:latentStyles>
   <w:style w:type="paragraph" w:default="1" w:styleId="Normal">
     <w:name w:val="Normal"/>
@@ -6904,9 +7940,10 @@
     <w:basedOn w:val="Normal"/>
     <w:next w:val="Normal"/>
     <w:link w:val="Ttulo1Car"/>
+    <w:autoRedefine/>
     <w:uiPriority w:val="9"/>
     <w:qFormat/>
-    <w:rsid w:val="004C3A42"/>
+    <w:rsid w:val="004E0DF9"/>
     <w:pPr>
       <w:keepNext/>
       <w:keepLines/>
@@ -6914,16 +7951,38 @@
       <w:outlineLvl w:val="0"/>
     </w:pPr>
     <w:rPr>
-      <w:rFonts w:asciiTheme="majorHAnsi" w:eastAsiaTheme="majorEastAsia" w:hAnsiTheme="majorHAnsi" w:cstheme="majorBidi"/>
-      <w:color w:val="2E74B5" w:themeColor="accent1" w:themeShade="BF"/>
-      <w:sz w:val="32"/>
+      <w:rFonts w:ascii="Times New Roman" w:eastAsiaTheme="majorEastAsia" w:hAnsi="Times New Roman" w:cstheme="majorBidi"/>
+      <w:b/>
+      <w:sz w:val="24"/>
       <w:szCs w:val="32"/>
+    </w:rPr>
+  </w:style>
+  <w:style w:type="paragraph" w:styleId="Ttulo2">
+    <w:name w:val="heading 2"/>
+    <w:basedOn w:val="Normal"/>
+    <w:next w:val="Normal"/>
+    <w:link w:val="Ttulo2Car"/>
+    <w:autoRedefine/>
+    <w:uiPriority w:val="9"/>
+    <w:unhideWhenUsed/>
+    <w:qFormat/>
+    <w:rsid w:val="004E0DF9"/>
+    <w:pPr>
+      <w:keepNext/>
+      <w:keepLines/>
+      <w:spacing w:before="40" w:after="0"/>
+      <w:outlineLvl w:val="1"/>
+    </w:pPr>
+    <w:rPr>
+      <w:rFonts w:ascii="Times New Roman" w:eastAsiaTheme="majorEastAsia" w:hAnsi="Times New Roman" w:cstheme="majorBidi"/>
+      <w:b/>
+      <w:sz w:val="24"/>
+      <w:szCs w:val="26"/>
     </w:rPr>
   </w:style>
   <w:style w:type="character" w:default="1" w:styleId="Fuentedeprrafopredeter">
     <w:name w:val="Default Paragraph Font"/>
     <w:uiPriority w:val="1"/>
-    <w:semiHidden/>
     <w:unhideWhenUsed/>
   </w:style>
   <w:style w:type="table" w:default="1" w:styleId="Tablanormal">
@@ -7038,15 +8097,15 @@
     <w:basedOn w:val="Fuentedeprrafopredeter"/>
     <w:link w:val="Ttulo1"/>
     <w:uiPriority w:val="9"/>
-    <w:rsid w:val="004C3A42"/>
+    <w:rsid w:val="004E0DF9"/>
     <w:rPr>
-      <w:rFonts w:asciiTheme="majorHAnsi" w:eastAsiaTheme="majorEastAsia" w:hAnsiTheme="majorHAnsi" w:cstheme="majorBidi"/>
-      <w:color w:val="2E74B5" w:themeColor="accent1" w:themeShade="BF"/>
-      <w:sz w:val="32"/>
+      <w:rFonts w:ascii="Times New Roman" w:eastAsiaTheme="majorEastAsia" w:hAnsi="Times New Roman" w:cstheme="majorBidi"/>
+      <w:b/>
+      <w:sz w:val="24"/>
       <w:szCs w:val="32"/>
     </w:rPr>
   </w:style>
-  <w:style w:type="paragraph" w:styleId="TtulodeTDC">
+  <w:style w:type="paragraph" w:styleId="TtuloTDC">
     <w:name w:val="TOC Heading"/>
     <w:basedOn w:val="Ttulo1"/>
     <w:next w:val="Normal"/>
@@ -7097,11 +8156,11 @@
       <w:ind w:left="220"/>
     </w:pPr>
   </w:style>
-  <w:style w:type="paragraph" w:styleId="Puesto">
+  <w:style w:type="paragraph" w:styleId="Ttulo">
     <w:name w:val="Title"/>
     <w:basedOn w:val="Normal"/>
     <w:next w:val="Normal"/>
-    <w:link w:val="PuestoCar"/>
+    <w:link w:val="TtuloCar"/>
     <w:qFormat/>
     <w:rsid w:val="00085923"/>
     <w:pPr>
@@ -7117,10 +8176,10 @@
       <w:lang w:val="en-US"/>
     </w:rPr>
   </w:style>
-  <w:style w:type="character" w:customStyle="1" w:styleId="PuestoCar">
-    <w:name w:val="Puesto Car"/>
+  <w:style w:type="character" w:customStyle="1" w:styleId="TtuloCar">
+    <w:name w:val="Título Car"/>
     <w:basedOn w:val="Fuentedeprrafopredeter"/>
-    <w:link w:val="Puesto"/>
+    <w:link w:val="Ttulo"/>
     <w:rsid w:val="00085923"/>
     <w:rPr>
       <w:rFonts w:ascii="Arial" w:eastAsia="Times New Roman" w:hAnsi="Arial" w:cs="Times New Roman"/>
@@ -7146,6 +8205,38 @@
       <w:szCs w:val="24"/>
       <w:lang w:eastAsia="es-PE"/>
     </w:rPr>
+  </w:style>
+  <w:style w:type="character" w:customStyle="1" w:styleId="Ttulo2Car">
+    <w:name w:val="Título 2 Car"/>
+    <w:basedOn w:val="Fuentedeprrafopredeter"/>
+    <w:link w:val="Ttulo2"/>
+    <w:uiPriority w:val="9"/>
+    <w:rsid w:val="004E0DF9"/>
+    <w:rPr>
+      <w:rFonts w:ascii="Times New Roman" w:eastAsiaTheme="majorEastAsia" w:hAnsi="Times New Roman" w:cstheme="majorBidi"/>
+      <w:b/>
+      <w:sz w:val="24"/>
+      <w:szCs w:val="26"/>
+    </w:rPr>
+  </w:style>
+  <w:style w:type="table" w:styleId="Tablaconcuadrcula">
+    <w:name w:val="Table Grid"/>
+    <w:basedOn w:val="Tablanormal"/>
+    <w:uiPriority w:val="39"/>
+    <w:rsid w:val="000351DC"/>
+    <w:pPr>
+      <w:spacing w:after="0" w:line="240" w:lineRule="auto"/>
+    </w:pPr>
+    <w:tblPr>
+      <w:tblBorders>
+        <w:top w:val="single" w:sz="4" w:space="0" w:color="auto"/>
+        <w:left w:val="single" w:sz="4" w:space="0" w:color="auto"/>
+        <w:bottom w:val="single" w:sz="4" w:space="0" w:color="auto"/>
+        <w:right w:val="single" w:sz="4" w:space="0" w:color="auto"/>
+        <w:insideH w:val="single" w:sz="4" w:space="0" w:color="auto"/>
+        <w:insideV w:val="single" w:sz="4" w:space="0" w:color="auto"/>
+      </w:tblBorders>
+    </w:tblPr>
   </w:style>
 </w:styles>
 </file>
